--- a/SKRIPSi!/BAB II.docx
+++ b/SKRIPSi!/BAB II.docx
@@ -54,7 +54,6 @@
           <w:lang w:val="id-ID"/>
         </w:rPr>
       </w:pPr>
-      <w:bookmarkStart w:id="0" w:name="_GoBack"/>
       <w:r>
         <w:rPr>
           <w:lang w:val="id-ID"/>
@@ -62,7 +61,6 @@
         <w:t>Kecerdasan Buatan</w:t>
       </w:r>
     </w:p>
-    <w:bookmarkEnd w:id="0"/>
     <w:p>
       <w:pPr>
         <w:pStyle w:val="Heading3"/>
@@ -101,7 +99,18 @@
           <w:szCs w:val="24"/>
           <w:lang w:val="id-ID"/>
         </w:rPr>
-        <w:t>Istilah AI pertama kali dikemukakan pada tahun 1956 dikonferensi Darthmouth. Sejak saat itu AI terus dikembangkan sebab berbagai penelitian mengenai teori-teori dan prinsipprinsipnya juga terus berkembang. Meskipun istilah AI baru muncul tahun 1956, tetapi teori-teori mengarah ke AI sudah muncul sejak tahun 1941[1]. Menjelang akhir tahun 1970-an dan awal tahun 1980-an, mulai dikembangkan secara penuh dan hasilnya secara berangsur-angsur mulai dipasarkan. Saat ini, sudah banyak hasil penelitian yang sedang dan sudah dikonversikan menjadi produk nyata yang membawa keuntungan bagi pemakainya[2].</w:t>
+        <w:t xml:space="preserve">Istilah AI pertama kali dikemukakan pada tahun 1956 dikonferensi Darthmouth. Sejak saat itu AI terus dikembangkan sebab berbagai penelitian mengenai teori-teori dan prinsipprinsipnya juga terus berkembang. Meskipun istilah AI baru muncul tahun 1956, </w:t>
+      </w:r>
+      <w:bookmarkStart w:id="0" w:name="_GoBack"/>
+      <w:bookmarkEnd w:id="0"/>
+      <w:r>
+        <w:rPr>
+          <w:rFonts w:ascii="Arial" w:hAnsi="Arial" w:cs="Arial"/>
+          <w:sz w:val="24"/>
+          <w:szCs w:val="24"/>
+          <w:lang w:val="id-ID"/>
+        </w:rPr>
+        <w:t>tetapi teori-teori mengarah ke AI sudah muncul sejak tahun 1941[1]. Menjelang akhir tahun 1970-an dan awal tahun 1980-an, mulai dikembangkan secara penuh dan hasilnya secara berangsur-angsur mulai dipasarkan. Saat ini, sudah banyak hasil penelitian yang sedang dan sudah dikonversikan menjadi produk nyata yang membawa keuntungan bagi pemakainya[2].</w:t>
       </w:r>
     </w:p>
     <w:p>
@@ -178,8 +187,8 @@
     </w:p>
     <w:p>
       <w:pPr>
-        <w:ind w:left="1440" w:firstLine="720"/>
-        <w:jc w:val="both"/>
+        <w:ind w:left="1440"/>
+        <w:jc w:val="center"/>
         <w:rPr>
           <w:rFonts w:ascii="Arial" w:hAnsi="Arial" w:cs="Arial"/>
           <w:sz w:val="24"/>
@@ -189,13 +198,16 @@
       </w:pPr>
       <w:r>
         <w:rPr>
+          <w:rFonts w:ascii="Arial" w:hAnsi="Arial" w:cs="Arial"/>
           <w:noProof/>
+          <w:sz w:val="24"/>
+          <w:szCs w:val="24"/>
         </w:rPr>
         <w:drawing>
-          <wp:inline distT="0" distB="0" distL="0" distR="0" wp14:anchorId="0EC9023A" wp14:editId="50672357">
-            <wp:extent cx="3310110" cy="646430"/>
-            <wp:effectExtent l="0" t="0" r="5080" b="1270"/>
-            <wp:docPr id="5" name="Picture 5"/>
+          <wp:inline distT="0" distB="0" distL="0" distR="0">
+            <wp:extent cx="4276725" cy="904875"/>
+            <wp:effectExtent l="0" t="0" r="9525" b="9525"/>
+            <wp:docPr id="3" name="Picture 3" descr="D:\Z z z z\SKRIPSI!!!\gambar\1.png"/>
             <wp:cNvGraphicFramePr>
               <a:graphicFrameLocks xmlns:a="http://schemas.openxmlformats.org/drawingml/2006/main" noChangeAspect="1"/>
             </wp:cNvGraphicFramePr>
@@ -203,2196 +215,13 @@
               <a:graphicData uri="http://schemas.openxmlformats.org/drawingml/2006/picture">
                 <pic:pic xmlns:pic="http://schemas.openxmlformats.org/drawingml/2006/picture">
                   <pic:nvPicPr>
-                    <pic:cNvPr id="1" name=""/>
-                    <pic:cNvPicPr/>
-                  </pic:nvPicPr>
-                  <pic:blipFill rotWithShape="1">
-                    <a:blip r:embed="rId5"/>
-                    <a:srcRect l="17913" t="28347" r="19026" b="49749"/>
-                    <a:stretch/>
-                  </pic:blipFill>
-                  <pic:spPr bwMode="auto">
-                    <a:xfrm>
-                      <a:off x="0" y="0"/>
-                      <a:ext cx="3312005" cy="646800"/>
-                    </a:xfrm>
-                    <a:prstGeom prst="rect">
-                      <a:avLst/>
-                    </a:prstGeom>
-                    <a:ln>
-                      <a:noFill/>
-                    </a:ln>
-                    <a:extLst>
-                      <a:ext uri="{53640926-AAD7-44D8-BBD7-CCE9431645EC}">
-                        <a14:shadowObscured xmlns:a14="http://schemas.microsoft.com/office/drawing/2010/main"/>
-                      </a:ext>
-                    </a:extLst>
-                  </pic:spPr>
-                </pic:pic>
-              </a:graphicData>
-            </a:graphic>
-          </wp:inline>
-        </w:drawing>
-      </w:r>
-    </w:p>
-    <w:p>
-      <w:pPr>
-        <w:ind w:left="720" w:firstLine="720"/>
-        <w:jc w:val="center"/>
-        <w:rPr>
-          <w:i/>
-          <w:sz w:val="18"/>
-        </w:rPr>
-      </w:pPr>
-      <w:proofErr w:type="spellStart"/>
-      <w:r>
-        <w:rPr>
-          <w:i/>
-          <w:sz w:val="18"/>
-        </w:rPr>
-        <w:t>Gambar</w:t>
-      </w:r>
-      <w:proofErr w:type="spellEnd"/>
-      <w:r>
-        <w:rPr>
-          <w:i/>
-          <w:sz w:val="18"/>
-        </w:rPr>
-        <w:t xml:space="preserve"> 2.1. </w:t>
-      </w:r>
-      <w:proofErr w:type="spellStart"/>
-      <w:proofErr w:type="gramStart"/>
-      <w:r>
-        <w:rPr>
-          <w:i/>
-          <w:sz w:val="18"/>
-        </w:rPr>
-        <w:t>penerapan</w:t>
-      </w:r>
-      <w:proofErr w:type="spellEnd"/>
-      <w:proofErr w:type="gramEnd"/>
-      <w:r>
-        <w:rPr>
-          <w:i/>
-          <w:sz w:val="18"/>
-        </w:rPr>
-        <w:t xml:space="preserve"> </w:t>
-      </w:r>
-      <w:proofErr w:type="spellStart"/>
-      <w:r>
-        <w:rPr>
-          <w:i/>
-          <w:sz w:val="18"/>
-        </w:rPr>
-        <w:t>konsep</w:t>
-      </w:r>
-      <w:proofErr w:type="spellEnd"/>
-      <w:r>
-        <w:rPr>
-          <w:i/>
-          <w:sz w:val="18"/>
-        </w:rPr>
-        <w:t xml:space="preserve"> </w:t>
-      </w:r>
-      <w:proofErr w:type="spellStart"/>
-      <w:r>
-        <w:rPr>
-          <w:i/>
-          <w:sz w:val="18"/>
-        </w:rPr>
-        <w:t>kecerdasan</w:t>
-      </w:r>
-      <w:proofErr w:type="spellEnd"/>
-      <w:r>
-        <w:rPr>
-          <w:i/>
-          <w:sz w:val="18"/>
-        </w:rPr>
-        <w:t xml:space="preserve"> </w:t>
-      </w:r>
-      <w:proofErr w:type="spellStart"/>
-      <w:r>
-        <w:rPr>
-          <w:i/>
-          <w:sz w:val="18"/>
-        </w:rPr>
-        <w:t>buatan</w:t>
-      </w:r>
-      <w:proofErr w:type="spellEnd"/>
-      <w:r>
-        <w:rPr>
-          <w:i/>
-          <w:sz w:val="18"/>
-        </w:rPr>
-        <w:t>[1]</w:t>
-      </w:r>
-    </w:p>
-    <w:p>
-      <w:pPr>
-        <w:ind w:left="1440" w:firstLine="720"/>
-        <w:jc w:val="both"/>
-        <w:rPr>
-          <w:rFonts w:ascii="Arial" w:hAnsi="Arial" w:cs="Arial"/>
-          <w:lang w:val="id-ID"/>
-        </w:rPr>
-      </w:pPr>
-      <w:r>
-        <w:rPr>
-          <w:rFonts w:ascii="Arial" w:hAnsi="Arial" w:cs="Arial"/>
-          <w:lang w:val="id-ID"/>
-        </w:rPr>
-        <w:t>Kecerdasan buatan atau artificial intelligence, definisinya menurut beberapa pakar[2]:</w:t>
-      </w:r>
-    </w:p>
-    <w:p>
-      <w:pPr>
-        <w:pStyle w:val="ListParagraph"/>
-        <w:numPr>
-          <w:ilvl w:val="0"/>
-          <w:numId w:val="16"/>
-        </w:numPr>
-        <w:jc w:val="both"/>
-        <w:rPr>
-          <w:rFonts w:ascii="Arial" w:hAnsi="Arial" w:cs="Arial"/>
-          <w:lang w:val="id-ID"/>
-        </w:rPr>
-      </w:pPr>
-      <w:r>
-        <w:rPr>
-          <w:rFonts w:ascii="Arial" w:hAnsi="Arial" w:cs="Arial"/>
-          <w:lang w:val="id-ID"/>
-        </w:rPr>
-        <w:t>Schalkoff (1990)</w:t>
-      </w:r>
-    </w:p>
-    <w:p>
-      <w:pPr>
-        <w:ind w:left="1800"/>
-        <w:jc w:val="both"/>
-        <w:rPr>
-          <w:rFonts w:ascii="Arial" w:hAnsi="Arial" w:cs="Arial"/>
-          <w:lang w:val="id-ID"/>
-        </w:rPr>
-      </w:pPr>
-      <w:r>
-        <w:rPr>
-          <w:rFonts w:ascii="Arial" w:hAnsi="Arial" w:cs="Arial"/>
-          <w:lang w:val="id-ID"/>
-        </w:rPr>
-        <w:t>AI adalah bidang studi yang berusaha menerangkan dan meniru perilaku cerdas dalam bentuk proses komputasi.</w:t>
-      </w:r>
-    </w:p>
-    <w:p>
-      <w:pPr>
-        <w:pStyle w:val="ListParagraph"/>
-        <w:numPr>
-          <w:ilvl w:val="0"/>
-          <w:numId w:val="16"/>
-        </w:numPr>
-        <w:jc w:val="both"/>
-        <w:rPr>
-          <w:rFonts w:ascii="Arial" w:hAnsi="Arial" w:cs="Arial"/>
-          <w:lang w:val="id-ID"/>
-        </w:rPr>
-      </w:pPr>
-      <w:r>
-        <w:rPr>
-          <w:rFonts w:ascii="Arial" w:hAnsi="Arial" w:cs="Arial"/>
-          <w:lang w:val="id-ID"/>
-        </w:rPr>
-        <w:t>Rich dan Knight (1991)</w:t>
-      </w:r>
-    </w:p>
-    <w:p>
-      <w:pPr>
-        <w:ind w:left="1800"/>
-        <w:jc w:val="both"/>
-        <w:rPr>
-          <w:rFonts w:ascii="Arial" w:hAnsi="Arial" w:cs="Arial"/>
-          <w:lang w:val="id-ID"/>
-        </w:rPr>
-      </w:pPr>
-      <w:r>
-        <w:rPr>
-          <w:rFonts w:ascii="Arial" w:hAnsi="Arial" w:cs="Arial"/>
-          <w:lang w:val="id-ID"/>
-        </w:rPr>
-        <w:t>AI adalah studi tentang cara membuat komputer melakukan sesuatu yang, sampai saat ini, orang dapat melakukannya lebih baik.</w:t>
-      </w:r>
-    </w:p>
-    <w:p>
-      <w:pPr>
-        <w:pStyle w:val="ListParagraph"/>
-        <w:numPr>
-          <w:ilvl w:val="0"/>
-          <w:numId w:val="16"/>
-        </w:numPr>
-        <w:jc w:val="both"/>
-        <w:rPr>
-          <w:rFonts w:ascii="Arial" w:hAnsi="Arial" w:cs="Arial"/>
-          <w:lang w:val="id-ID"/>
-        </w:rPr>
-      </w:pPr>
-      <w:r>
-        <w:rPr>
-          <w:rFonts w:ascii="Arial" w:hAnsi="Arial" w:cs="Arial"/>
-          <w:lang w:val="id-ID"/>
-        </w:rPr>
-        <w:t>L</w:t>
-      </w:r>
-      <w:r>
-        <w:rPr>
-          <w:rFonts w:ascii="Arial" w:hAnsi="Arial" w:cs="Arial"/>
-          <w:lang w:val="id-ID"/>
-        </w:rPr>
-        <w:t>uger dan Stubblefield (1993)</w:t>
-      </w:r>
-    </w:p>
-    <w:p>
-      <w:pPr>
-        <w:ind w:left="1800"/>
-        <w:jc w:val="both"/>
-        <w:rPr>
-          <w:rFonts w:ascii="Arial" w:hAnsi="Arial" w:cs="Arial"/>
-          <w:lang w:val="id-ID"/>
-        </w:rPr>
-      </w:pPr>
-      <w:r>
-        <w:rPr>
-          <w:rFonts w:ascii="Arial" w:hAnsi="Arial" w:cs="Arial"/>
-          <w:lang w:val="id-ID"/>
-        </w:rPr>
-        <w:t>AI adalah cabang ilmu komputer yang berhubungan dengan otomasi perilaku yang cerdas.</w:t>
-      </w:r>
-    </w:p>
-    <w:p>
-      <w:pPr>
-        <w:pStyle w:val="ListParagraph"/>
-        <w:numPr>
-          <w:ilvl w:val="0"/>
-          <w:numId w:val="16"/>
-        </w:numPr>
-        <w:jc w:val="both"/>
-        <w:rPr>
-          <w:rFonts w:ascii="Arial" w:hAnsi="Arial" w:cs="Arial"/>
-          <w:lang w:val="id-ID"/>
-        </w:rPr>
-      </w:pPr>
-      <w:r>
-        <w:rPr>
-          <w:rFonts w:ascii="Arial" w:hAnsi="Arial" w:cs="Arial"/>
-          <w:lang w:val="id-ID"/>
-        </w:rPr>
-        <w:t>Haag dan Keen (1996)</w:t>
-      </w:r>
-    </w:p>
-    <w:p>
-      <w:pPr>
-        <w:ind w:left="1800"/>
-        <w:jc w:val="both"/>
-        <w:rPr>
-          <w:rFonts w:ascii="Arial" w:hAnsi="Arial" w:cs="Arial"/>
-          <w:lang w:val="id-ID"/>
-        </w:rPr>
-      </w:pPr>
-      <w:r>
-        <w:rPr>
-          <w:rFonts w:ascii="Arial" w:hAnsi="Arial" w:cs="Arial"/>
-          <w:lang w:val="id-ID"/>
-        </w:rPr>
-        <w:t>AI adalah bidang studi yang berhubungan dengan penangkapan, pemodelan, dan penyimpanan kecerdasan manusia dalam sebuah sistem teknologi informasi sehingga sistem tersebut dapat memfasilitasi proses pengambilan keputusan yang biasanya dilakukan oleh manusia.</w:t>
-      </w:r>
-    </w:p>
-    <w:p>
-      <w:pPr>
-        <w:pStyle w:val="ListParagraph"/>
-        <w:ind w:left="450"/>
-        <w:rPr>
-          <w:rFonts w:ascii="Arial" w:hAnsi="Arial" w:cs="Arial"/>
-          <w:b/>
-          <w:sz w:val="24"/>
-          <w:szCs w:val="24"/>
-          <w:lang w:val="id-ID"/>
-        </w:rPr>
-      </w:pPr>
-    </w:p>
-    <w:p>
-      <w:pPr>
-        <w:pStyle w:val="ListParagraph"/>
-        <w:ind w:left="450"/>
-        <w:rPr>
-          <w:rFonts w:ascii="Arial" w:hAnsi="Arial" w:cs="Arial"/>
-          <w:b/>
-          <w:sz w:val="24"/>
-          <w:szCs w:val="24"/>
-          <w:lang w:val="id-ID"/>
-        </w:rPr>
-      </w:pPr>
-    </w:p>
-    <w:p>
-      <w:pPr>
-        <w:pStyle w:val="ListParagraph"/>
-        <w:ind w:left="450"/>
-        <w:rPr>
-          <w:rFonts w:ascii="Arial" w:hAnsi="Arial" w:cs="Arial"/>
-          <w:b/>
-          <w:sz w:val="24"/>
-          <w:szCs w:val="24"/>
-          <w:lang w:val="id-ID"/>
-        </w:rPr>
-      </w:pPr>
-    </w:p>
-    <w:p>
-      <w:pPr>
-        <w:pStyle w:val="ListParagraph"/>
-        <w:ind w:left="450"/>
-        <w:rPr>
-          <w:rFonts w:ascii="Arial" w:hAnsi="Arial" w:cs="Arial"/>
-          <w:b/>
-          <w:sz w:val="24"/>
-          <w:szCs w:val="24"/>
-          <w:lang w:val="id-ID"/>
-        </w:rPr>
-      </w:pPr>
-    </w:p>
-    <w:p>
-      <w:pPr>
-        <w:pStyle w:val="ListParagraph"/>
-        <w:ind w:left="450"/>
-        <w:rPr>
-          <w:rFonts w:ascii="Arial" w:hAnsi="Arial" w:cs="Arial"/>
-          <w:b/>
-          <w:sz w:val="24"/>
-          <w:szCs w:val="24"/>
-          <w:lang w:val="id-ID"/>
-        </w:rPr>
-      </w:pPr>
-    </w:p>
-    <w:p>
-      <w:pPr>
-        <w:pStyle w:val="Heading3"/>
-        <w:numPr>
-          <w:ilvl w:val="0"/>
-          <w:numId w:val="31"/>
-        </w:numPr>
-        <w:spacing w:after="240"/>
-        <w:ind w:left="1170" w:hanging="810"/>
-        <w:rPr>
-          <w:lang w:val="id-ID"/>
-        </w:rPr>
-      </w:pPr>
-      <w:r>
-        <w:rPr>
-          <w:lang w:val="id-ID"/>
-        </w:rPr>
-        <w:t>Kelebihan dan Kekurangan Kecerdasan Buatan</w:t>
-      </w:r>
-    </w:p>
-    <w:p>
-      <w:pPr>
-        <w:pStyle w:val="ListParagraph"/>
-        <w:spacing w:after="0"/>
-        <w:ind w:left="1080" w:firstLine="180"/>
-        <w:jc w:val="both"/>
-        <w:rPr>
-          <w:rFonts w:ascii="Arial" w:hAnsi="Arial" w:cs="Arial"/>
-          <w:lang w:val="id-ID"/>
-        </w:rPr>
-      </w:pPr>
-      <w:r>
-        <w:rPr>
-          <w:rFonts w:ascii="Arial" w:hAnsi="Arial" w:cs="Arial"/>
-          <w:lang w:val="id-ID"/>
-        </w:rPr>
-        <w:t>Adapun keuntungan dan kerugian/kelemahan Kecerdasan Buatan adalah sebagai berikut[2]:</w:t>
-      </w:r>
-    </w:p>
-    <w:p>
-      <w:pPr>
-        <w:pStyle w:val="ListParagraph"/>
-        <w:numPr>
-          <w:ilvl w:val="0"/>
-          <w:numId w:val="12"/>
-        </w:numPr>
-        <w:ind w:left="1440"/>
-        <w:jc w:val="both"/>
-        <w:rPr>
-          <w:rFonts w:ascii="Arial" w:hAnsi="Arial" w:cs="Arial"/>
-          <w:lang w:val="id-ID"/>
-        </w:rPr>
-      </w:pPr>
-      <w:r>
-        <w:rPr>
-          <w:rFonts w:ascii="Arial" w:hAnsi="Arial" w:cs="Arial"/>
-          <w:lang w:val="id-ID"/>
-        </w:rPr>
-        <w:t xml:space="preserve">Komputer masa depan akan memberikan kenikmatan, kenyamanan, dan kesenangan yang lebih bagi penggunanya, tetapi sebaliknya akan mendorong harga komputer menjadi semakin mahal. </w:t>
-      </w:r>
-    </w:p>
-    <w:p>
-      <w:pPr>
-        <w:pStyle w:val="ListParagraph"/>
-        <w:ind w:left="1440"/>
-        <w:jc w:val="both"/>
-        <w:rPr>
-          <w:rFonts w:ascii="Arial" w:hAnsi="Arial" w:cs="Arial"/>
-          <w:lang w:val="id-ID"/>
-        </w:rPr>
-      </w:pPr>
-    </w:p>
-    <w:p>
-      <w:pPr>
-        <w:pStyle w:val="ListParagraph"/>
-        <w:numPr>
-          <w:ilvl w:val="0"/>
-          <w:numId w:val="12"/>
-        </w:numPr>
-        <w:spacing w:after="0"/>
-        <w:ind w:left="1440"/>
-        <w:jc w:val="both"/>
-        <w:rPr>
-          <w:rFonts w:ascii="Arial" w:hAnsi="Arial" w:cs="Arial"/>
-          <w:lang w:val="id-ID"/>
-        </w:rPr>
-      </w:pPr>
-      <w:r>
-        <w:rPr>
-          <w:rFonts w:ascii="Arial" w:hAnsi="Arial" w:cs="Arial"/>
-          <w:lang w:val="id-ID"/>
-        </w:rPr>
-        <w:t>Komputer akan menjadi semakin lebih berguna.</w:t>
-      </w:r>
-    </w:p>
-    <w:p>
-      <w:pPr>
-        <w:pStyle w:val="ListParagraph"/>
-        <w:spacing w:after="0"/>
-        <w:ind w:left="1440"/>
-        <w:jc w:val="both"/>
-        <w:rPr>
-          <w:rFonts w:ascii="Arial" w:hAnsi="Arial" w:cs="Arial"/>
-          <w:lang w:val="id-ID"/>
-        </w:rPr>
-      </w:pPr>
-      <w:r>
-        <w:rPr>
-          <w:rFonts w:ascii="Arial" w:hAnsi="Arial" w:cs="Arial"/>
-          <w:lang w:val="id-ID"/>
-        </w:rPr>
-        <w:t>Hal ini karena bidang-bidang masalah yang tadinya tidak dapat dipecahkan oleh komputer kini akan dapat dapat dipecahkan dengan teknik Kecerdasan Buatan.</w:t>
-      </w:r>
-    </w:p>
-    <w:p>
-      <w:pPr>
-        <w:pStyle w:val="ListParagraph"/>
-        <w:spacing w:after="0"/>
-        <w:ind w:left="1440"/>
-        <w:jc w:val="both"/>
-        <w:rPr>
-          <w:rFonts w:ascii="Arial" w:hAnsi="Arial" w:cs="Arial"/>
-          <w:lang w:val="id-ID"/>
-        </w:rPr>
-      </w:pPr>
-    </w:p>
-    <w:p>
-      <w:pPr>
-        <w:pStyle w:val="ListParagraph"/>
-        <w:numPr>
-          <w:ilvl w:val="0"/>
-          <w:numId w:val="12"/>
-        </w:numPr>
-        <w:spacing w:after="0"/>
-        <w:ind w:left="1440"/>
-        <w:jc w:val="both"/>
-        <w:rPr>
-          <w:rFonts w:ascii="Arial" w:hAnsi="Arial" w:cs="Arial"/>
-          <w:lang w:val="id-ID"/>
-        </w:rPr>
-      </w:pPr>
-      <w:r>
-        <w:rPr>
-          <w:rFonts w:ascii="Arial" w:hAnsi="Arial" w:cs="Arial"/>
-          <w:lang w:val="id-ID"/>
-        </w:rPr>
-        <w:t xml:space="preserve">Dapat melakukan proses pembelajaran. </w:t>
-      </w:r>
-    </w:p>
-    <w:p>
-      <w:pPr>
-        <w:pStyle w:val="ListParagraph"/>
-        <w:spacing w:after="0"/>
-        <w:ind w:left="1440"/>
-        <w:jc w:val="both"/>
-        <w:rPr>
-          <w:rFonts w:ascii="Arial" w:hAnsi="Arial" w:cs="Arial"/>
-          <w:lang w:val="id-ID"/>
-        </w:rPr>
-      </w:pPr>
-      <w:r>
-        <w:rPr>
-          <w:rFonts w:ascii="Arial" w:hAnsi="Arial" w:cs="Arial"/>
-          <w:lang w:val="id-ID"/>
-        </w:rPr>
-        <w:t>Memiliki kemampuan untuk mengambil kesimpulan berdasarkan data masukan-keluaran yang terdahulu.</w:t>
-      </w:r>
-    </w:p>
-    <w:p>
-      <w:pPr>
-        <w:spacing w:after="0"/>
-        <w:ind w:left="1440"/>
-        <w:jc w:val="both"/>
-        <w:rPr>
-          <w:rFonts w:ascii="Arial" w:hAnsi="Arial" w:cs="Arial"/>
-          <w:lang w:val="id-ID"/>
-        </w:rPr>
-      </w:pPr>
-    </w:p>
-    <w:p>
-      <w:pPr>
-        <w:pStyle w:val="ListParagraph"/>
-        <w:numPr>
-          <w:ilvl w:val="0"/>
-          <w:numId w:val="12"/>
-        </w:numPr>
-        <w:spacing w:after="0"/>
-        <w:ind w:left="1440"/>
-        <w:jc w:val="both"/>
-        <w:rPr>
-          <w:rFonts w:ascii="Arial" w:hAnsi="Arial" w:cs="Arial"/>
-          <w:lang w:val="id-ID"/>
-        </w:rPr>
-      </w:pPr>
-      <w:r>
-        <w:rPr>
-          <w:rFonts w:ascii="Arial" w:hAnsi="Arial" w:cs="Arial"/>
-          <w:lang w:val="id-ID"/>
-        </w:rPr>
-        <w:t>Biaya pengembangan dan penelitian Kecerdasan Buatan sangat mahal.</w:t>
-      </w:r>
-    </w:p>
-    <w:p>
-      <w:pPr>
-        <w:pStyle w:val="ListParagraph"/>
-        <w:spacing w:after="0"/>
-        <w:ind w:left="1440"/>
-        <w:jc w:val="both"/>
-        <w:rPr>
-          <w:rFonts w:ascii="Arial" w:hAnsi="Arial" w:cs="Arial"/>
-          <w:lang w:val="id-ID"/>
-        </w:rPr>
-      </w:pPr>
-    </w:p>
-    <w:p>
-      <w:pPr>
-        <w:pStyle w:val="ListParagraph"/>
-        <w:numPr>
-          <w:ilvl w:val="0"/>
-          <w:numId w:val="12"/>
-        </w:numPr>
-        <w:spacing w:after="0"/>
-        <w:ind w:left="1440"/>
-        <w:jc w:val="both"/>
-        <w:rPr>
-          <w:rFonts w:ascii="Arial" w:hAnsi="Arial" w:cs="Arial"/>
-          <w:lang w:val="id-ID"/>
-        </w:rPr>
-      </w:pPr>
-      <w:r>
-        <w:rPr>
-          <w:rFonts w:ascii="Arial" w:hAnsi="Arial" w:cs="Arial"/>
-          <w:lang w:val="id-ID"/>
-        </w:rPr>
-        <w:t>Pengembangan aplikasi Kecerdasan Buatan merupakan hal yang sangat sulit dan diperlukan waktu yang sangat lama.</w:t>
-      </w:r>
-    </w:p>
-    <w:p>
-      <w:pPr>
-        <w:pStyle w:val="ListParagraph"/>
-        <w:spacing w:after="0"/>
-        <w:ind w:left="1440"/>
-        <w:jc w:val="both"/>
-        <w:rPr>
-          <w:rFonts w:ascii="Arial" w:hAnsi="Arial" w:cs="Arial"/>
-          <w:lang w:val="id-ID"/>
-        </w:rPr>
-      </w:pPr>
-    </w:p>
-    <w:p>
-      <w:pPr>
-        <w:pStyle w:val="ListParagraph"/>
-        <w:numPr>
-          <w:ilvl w:val="0"/>
-          <w:numId w:val="12"/>
-        </w:numPr>
-        <w:spacing w:after="0"/>
-        <w:ind w:left="1440"/>
-        <w:jc w:val="both"/>
-        <w:rPr>
-          <w:rFonts w:ascii="Arial" w:hAnsi="Arial" w:cs="Arial"/>
-          <w:lang w:val="id-ID"/>
-        </w:rPr>
-      </w:pPr>
-      <w:r>
-        <w:rPr>
-          <w:rFonts w:ascii="Arial" w:hAnsi="Arial" w:cs="Arial"/>
-          <w:lang w:val="id-ID"/>
-        </w:rPr>
-        <w:t xml:space="preserve">Masih sedikitnya perangkat lunak </w:t>
-      </w:r>
-      <w:r>
-        <w:rPr>
-          <w:rFonts w:ascii="Arial" w:hAnsi="Arial" w:cs="Arial"/>
-          <w:lang w:val="id-ID"/>
-        </w:rPr>
-        <w:t>khusus untuk Kecerdasan Buatan.</w:t>
-      </w:r>
-    </w:p>
-    <w:p>
-      <w:pPr>
-        <w:pStyle w:val="ListParagraph"/>
-        <w:spacing w:after="0"/>
-        <w:ind w:left="1440"/>
-        <w:jc w:val="both"/>
-        <w:rPr>
-          <w:rFonts w:ascii="Arial" w:hAnsi="Arial" w:cs="Arial"/>
-          <w:lang w:val="id-ID"/>
-        </w:rPr>
-      </w:pPr>
-      <w:r>
-        <w:rPr>
-          <w:rFonts w:ascii="Arial" w:hAnsi="Arial" w:cs="Arial"/>
-          <w:lang w:val="id-ID"/>
-        </w:rPr>
-        <w:t>Padahal dengan perangkat lunak khusus ini, pekerjaan pembuatan dan pengembangan perangkat lunak Kecerdasan Buatan menjadi lebih mudah dan cepat.</w:t>
-      </w:r>
-    </w:p>
-    <w:p>
-      <w:pPr>
-        <w:spacing w:after="0"/>
-        <w:ind w:left="1440"/>
-        <w:jc w:val="both"/>
-        <w:rPr>
-          <w:rFonts w:ascii="Arial" w:hAnsi="Arial" w:cs="Arial"/>
-          <w:lang w:val="id-ID"/>
-        </w:rPr>
-      </w:pPr>
-    </w:p>
-    <w:p>
-      <w:pPr>
-        <w:pStyle w:val="ListParagraph"/>
-        <w:numPr>
-          <w:ilvl w:val="0"/>
-          <w:numId w:val="12"/>
-        </w:numPr>
-        <w:spacing w:after="0"/>
-        <w:ind w:left="1440"/>
-        <w:jc w:val="both"/>
-        <w:rPr>
-          <w:rFonts w:ascii="Arial" w:hAnsi="Arial" w:cs="Arial"/>
-          <w:lang w:val="id-ID"/>
-        </w:rPr>
-      </w:pPr>
-      <w:r>
-        <w:rPr>
-          <w:rFonts w:ascii="Arial" w:hAnsi="Arial" w:cs="Arial"/>
-          <w:lang w:val="id-ID"/>
-        </w:rPr>
-        <w:t>Belum terciptanya antarmuka (interface) bahasa alami khusus untuk Kecerdasan Buatan.</w:t>
-      </w:r>
-    </w:p>
-    <w:p>
-      <w:pPr>
-        <w:pStyle w:val="ListParagraph"/>
-        <w:ind w:left="1440"/>
-        <w:jc w:val="both"/>
-        <w:rPr>
-          <w:rFonts w:ascii="Arial" w:hAnsi="Arial" w:cs="Arial"/>
-          <w:lang w:val="id-ID"/>
-        </w:rPr>
-      </w:pPr>
-      <w:r>
-        <w:rPr>
-          <w:rFonts w:ascii="Arial" w:hAnsi="Arial" w:cs="Arial"/>
-          <w:lang w:val="id-ID"/>
-        </w:rPr>
-        <w:t>Perangkat lunak Sistem Manajemen Basis Data (DataBase Management System/DBMS) merupakan salah satu tipe perangkat lunak konvensional pertama yang sudah bisa mengambil keuntungan dari terciptanya bahasa alami ini. Perangkat lunak DBMS ini bisa lebih cepat dan lebih mudah mengambil data yang disimpan dalam basis data tanpa harus menggunakan teknik pemrograman yang rumit.</w:t>
-      </w:r>
-    </w:p>
-    <w:p>
-      <w:pPr>
-        <w:jc w:val="both"/>
-        <w:rPr>
-          <w:rFonts w:ascii="Arial" w:hAnsi="Arial" w:cs="Arial"/>
-          <w:lang w:val="id-ID"/>
-        </w:rPr>
-      </w:pPr>
-    </w:p>
-    <w:p>
-      <w:pPr>
-        <w:pStyle w:val="Heading3"/>
-        <w:numPr>
-          <w:ilvl w:val="0"/>
-          <w:numId w:val="31"/>
-        </w:numPr>
-        <w:spacing w:after="240"/>
-        <w:ind w:left="1170" w:hanging="810"/>
-        <w:rPr>
-          <w:lang w:val="id-ID"/>
-        </w:rPr>
-      </w:pPr>
-      <w:r>
-        <w:rPr>
-          <w:lang w:val="id-ID"/>
-        </w:rPr>
-        <w:t>Cabang dari Kecerdasan Buatan</w:t>
-      </w:r>
-    </w:p>
-    <w:p>
-      <w:pPr>
-        <w:pStyle w:val="ListParagraph"/>
-        <w:ind w:left="450"/>
-        <w:rPr>
-          <w:rFonts w:ascii="Arial" w:hAnsi="Arial" w:cs="Arial"/>
-          <w:b/>
-          <w:sz w:val="24"/>
-          <w:szCs w:val="24"/>
-          <w:lang w:val="id-ID"/>
-        </w:rPr>
-      </w:pPr>
-    </w:p>
-    <w:p>
-      <w:pPr>
-        <w:pStyle w:val="ListParagraph"/>
-        <w:numPr>
-          <w:ilvl w:val="0"/>
-          <w:numId w:val="13"/>
-        </w:numPr>
-        <w:ind w:left="1260"/>
-        <w:jc w:val="both"/>
-        <w:rPr>
-          <w:rFonts w:ascii="Arial" w:hAnsi="Arial" w:cs="Arial"/>
-          <w:sz w:val="24"/>
-          <w:szCs w:val="24"/>
-          <w:lang w:val="id-ID"/>
-        </w:rPr>
-      </w:pPr>
-      <w:r>
-        <w:rPr>
-          <w:rFonts w:ascii="Arial" w:hAnsi="Arial" w:cs="Arial"/>
-          <w:sz w:val="24"/>
-          <w:szCs w:val="24"/>
-          <w:lang w:val="id-ID"/>
-        </w:rPr>
-        <w:lastRenderedPageBreak/>
-        <w:t>Machine learning</w:t>
-      </w:r>
-    </w:p>
-    <w:p>
-      <w:pPr>
-        <w:ind w:left="1260"/>
-        <w:jc w:val="both"/>
-        <w:rPr>
-          <w:rFonts w:ascii="Arial" w:hAnsi="Arial" w:cs="Arial"/>
-          <w:sz w:val="24"/>
-          <w:szCs w:val="24"/>
-          <w:lang w:val="id-ID"/>
-        </w:rPr>
-      </w:pPr>
-      <w:r>
-        <w:rPr>
-          <w:rFonts w:ascii="Arial" w:hAnsi="Arial" w:cs="Arial"/>
-          <w:sz w:val="24"/>
-          <w:szCs w:val="24"/>
-          <w:lang w:val="id-ID"/>
-        </w:rPr>
-        <w:t>Machine learning adalah suatu teknik untuk melakukan inferensi terhadap data dengan pendekatan matematis. Inti machine learning adalah untuk membuat model(matematis) yang merefleksikan pola-pola data. Pada abat ke-21 ini, machine learning banyak memanfaatkan statistika dan aljabar linier.</w:t>
-      </w:r>
-    </w:p>
-    <w:p>
-      <w:pPr>
-        <w:pStyle w:val="ListParagraph"/>
-        <w:numPr>
-          <w:ilvl w:val="0"/>
-          <w:numId w:val="13"/>
-        </w:numPr>
-        <w:ind w:left="1260"/>
-        <w:jc w:val="both"/>
-        <w:rPr>
-          <w:rFonts w:ascii="Arial" w:hAnsi="Arial" w:cs="Arial"/>
-          <w:sz w:val="24"/>
-          <w:szCs w:val="24"/>
-          <w:lang w:val="id-ID"/>
-        </w:rPr>
-      </w:pPr>
-      <w:r>
-        <w:rPr>
-          <w:rFonts w:ascii="Arial" w:hAnsi="Arial" w:cs="Arial"/>
-          <w:sz w:val="24"/>
-          <w:szCs w:val="24"/>
-          <w:lang w:val="id-ID"/>
-        </w:rPr>
-        <w:t>Natural LanguageProcessing.</w:t>
-      </w:r>
-    </w:p>
-    <w:p>
-      <w:pPr>
-        <w:ind w:left="1260"/>
-        <w:jc w:val="both"/>
-        <w:rPr>
-          <w:rFonts w:ascii="Arial" w:hAnsi="Arial" w:cs="Arial"/>
-          <w:sz w:val="24"/>
-          <w:szCs w:val="24"/>
-          <w:lang w:val="id-ID"/>
-        </w:rPr>
-      </w:pPr>
-      <w:r>
-        <w:rPr>
-          <w:rFonts w:ascii="Arial" w:hAnsi="Arial" w:cs="Arial"/>
-          <w:sz w:val="24"/>
-          <w:szCs w:val="24"/>
-          <w:lang w:val="id-ID"/>
-        </w:rPr>
-        <w:t>Natural language processing (pemrosesan/ pengolahan bahasa alami) adalah metode yang memproses input teks menjadi kata-kata kunci jawaban user (Hartanto dkk, 2013:35). Tahapan pemrosesan kata untuk mendapatkan maksud atau makna kata menggunakan Natural Language Processing dilakukan dengan tiga tahapan. Tahap tokenizing digunakan untuk pemecahan kalimat menjadi kumpulan kata. Filtering untuk menghapus kata depan dan kata sambung dari kumpulan kata yang masuk. Sedangkan stemming digunakan menghapus imbuhan. Sedangkan analizing digunakan untuk analisa tingkat keterhubungan antar kata untuk memahami kumpulan kata yang dimaksud.</w:t>
-      </w:r>
-    </w:p>
-    <w:p>
-      <w:pPr>
-        <w:ind w:left="1260"/>
-        <w:jc w:val="both"/>
-        <w:rPr>
-          <w:rFonts w:ascii="Arial" w:hAnsi="Arial" w:cs="Arial"/>
-          <w:sz w:val="24"/>
-          <w:szCs w:val="24"/>
-          <w:lang w:val="id-ID"/>
-        </w:rPr>
-      </w:pPr>
-    </w:p>
-    <w:p>
-      <w:pPr>
-        <w:pStyle w:val="ListParagraph"/>
-        <w:numPr>
-          <w:ilvl w:val="0"/>
-          <w:numId w:val="13"/>
-        </w:numPr>
-        <w:ind w:left="1260"/>
-        <w:jc w:val="both"/>
-        <w:rPr>
-          <w:rFonts w:ascii="Arial" w:hAnsi="Arial" w:cs="Arial"/>
-          <w:sz w:val="24"/>
-          <w:szCs w:val="24"/>
-          <w:lang w:val="id-ID"/>
-        </w:rPr>
-      </w:pPr>
-      <w:r>
-        <w:rPr>
-          <w:rFonts w:ascii="Arial" w:hAnsi="Arial" w:cs="Arial"/>
-          <w:sz w:val="24"/>
-          <w:szCs w:val="24"/>
-          <w:lang w:val="id-ID"/>
-        </w:rPr>
-        <w:t>Expert System</w:t>
-      </w:r>
-    </w:p>
-    <w:p>
-      <w:pPr>
-        <w:ind w:left="1260"/>
-        <w:jc w:val="both"/>
-        <w:rPr>
-          <w:rFonts w:ascii="Arial" w:hAnsi="Arial" w:cs="Arial"/>
-          <w:sz w:val="24"/>
-          <w:szCs w:val="24"/>
-          <w:lang w:val="id-ID"/>
-        </w:rPr>
-      </w:pPr>
-      <w:r>
-        <w:rPr>
-          <w:rFonts w:ascii="Arial" w:hAnsi="Arial" w:cs="Arial"/>
-          <w:sz w:val="24"/>
-          <w:szCs w:val="24"/>
-          <w:lang w:val="id-ID"/>
-        </w:rPr>
-        <w:t>Sistem pakar adalah suatu cabang dari kecerdasan buatan yang dirancang untuk mendapatkan keputusan dalam bidang yang spesifik. Keputusan tersebut bisa berupa keputusan yang diambil oleh seorang atau beberapa pakar, dimana keputusan tersebut bisa berupa saran maupun solusi sesuai dengan pengetahuan yang dimiliki oleh pakar tersebut[7].</w:t>
-      </w:r>
-    </w:p>
-    <w:p>
-      <w:pPr>
-        <w:pStyle w:val="ListParagraph"/>
-        <w:numPr>
-          <w:ilvl w:val="0"/>
-          <w:numId w:val="13"/>
-        </w:numPr>
-        <w:ind w:left="1260"/>
-        <w:jc w:val="both"/>
-        <w:rPr>
-          <w:rFonts w:ascii="Arial" w:hAnsi="Arial" w:cs="Arial"/>
-          <w:sz w:val="24"/>
-          <w:szCs w:val="24"/>
-          <w:lang w:val="id-ID"/>
-        </w:rPr>
-      </w:pPr>
-      <w:r>
-        <w:rPr>
-          <w:rFonts w:ascii="Arial" w:hAnsi="Arial" w:cs="Arial"/>
-          <w:sz w:val="24"/>
-          <w:szCs w:val="24"/>
-          <w:lang w:val="id-ID"/>
-        </w:rPr>
-        <w:t>Vision</w:t>
-      </w:r>
-    </w:p>
-    <w:p>
-      <w:pPr>
-        <w:ind w:left="1260"/>
-        <w:jc w:val="both"/>
-        <w:rPr>
-          <w:rFonts w:ascii="Arial" w:hAnsi="Arial" w:cs="Arial"/>
-          <w:sz w:val="24"/>
-          <w:szCs w:val="24"/>
-          <w:lang w:val="id-ID"/>
-        </w:rPr>
-      </w:pPr>
-      <w:r>
-        <w:rPr>
-          <w:rFonts w:ascii="Arial" w:hAnsi="Arial" w:cs="Arial"/>
-          <w:sz w:val="24"/>
-          <w:szCs w:val="24"/>
-          <w:lang w:val="id-ID"/>
-        </w:rPr>
-        <w:t xml:space="preserve">Computer vision adalah AI yang difokuskan pada pengembangan algoritma untuk menganalisis isi dari suatu gambar. Computer vision bisa dikatakan sebagai ilmu dan teknologi mesin yang memiliki fitur untuk melihat, di mana mesin mampu mengekstrak informasi dari gambar yang diperlukan untuk menyelesaikan tugas tertentu. Computer vision mencoba menirukan cara kerja dari </w:t>
-      </w:r>
-      <w:r>
-        <w:rPr>
-          <w:rFonts w:ascii="Arial" w:hAnsi="Arial" w:cs="Arial"/>
-          <w:sz w:val="24"/>
-          <w:szCs w:val="24"/>
-          <w:lang w:val="id-ID"/>
-        </w:rPr>
-        <w:lastRenderedPageBreak/>
-        <w:t>sistem visual manusia, sehingga komputer dapat mengenali suatu gam</w:t>
-      </w:r>
-      <w:r>
-        <w:rPr>
-          <w:rFonts w:ascii="Arial" w:hAnsi="Arial" w:cs="Arial"/>
-          <w:sz w:val="24"/>
-          <w:szCs w:val="24"/>
-          <w:lang w:val="id-ID"/>
-        </w:rPr>
-        <w:t>bar dan mengambil keputusan[2].</w:t>
-      </w:r>
-    </w:p>
-    <w:p>
-      <w:pPr>
-        <w:ind w:left="1260"/>
-        <w:jc w:val="both"/>
-        <w:rPr>
-          <w:rFonts w:ascii="Arial" w:hAnsi="Arial" w:cs="Arial"/>
-          <w:sz w:val="24"/>
-          <w:szCs w:val="24"/>
-          <w:lang w:val="id-ID"/>
-        </w:rPr>
-      </w:pPr>
-    </w:p>
-    <w:p>
-      <w:pPr>
-        <w:ind w:left="1260"/>
-        <w:jc w:val="both"/>
-        <w:rPr>
-          <w:rFonts w:ascii="Arial" w:hAnsi="Arial" w:cs="Arial"/>
-          <w:sz w:val="24"/>
-          <w:szCs w:val="24"/>
-          <w:lang w:val="id-ID"/>
-        </w:rPr>
-      </w:pPr>
-    </w:p>
-    <w:p>
-      <w:pPr>
-        <w:pStyle w:val="ListParagraph"/>
-        <w:numPr>
-          <w:ilvl w:val="0"/>
-          <w:numId w:val="13"/>
-        </w:numPr>
-        <w:ind w:left="1260"/>
-        <w:jc w:val="both"/>
-        <w:rPr>
-          <w:rFonts w:ascii="Arial" w:hAnsi="Arial" w:cs="Arial"/>
-          <w:sz w:val="24"/>
-          <w:szCs w:val="24"/>
-          <w:lang w:val="id-ID"/>
-        </w:rPr>
-      </w:pPr>
-      <w:r>
-        <w:rPr>
-          <w:rFonts w:ascii="Arial" w:hAnsi="Arial" w:cs="Arial"/>
-          <w:sz w:val="24"/>
-          <w:szCs w:val="24"/>
-          <w:lang w:val="id-ID"/>
-        </w:rPr>
-        <w:t>Speech</w:t>
-      </w:r>
-    </w:p>
-    <w:p>
-      <w:pPr>
-        <w:ind w:left="1260"/>
-        <w:jc w:val="both"/>
-        <w:rPr>
-          <w:rFonts w:ascii="Arial" w:hAnsi="Arial" w:cs="Arial"/>
-          <w:sz w:val="24"/>
-          <w:szCs w:val="24"/>
-          <w:lang w:val="id-ID"/>
-        </w:rPr>
-      </w:pPr>
-      <w:r>
-        <w:rPr>
-          <w:rFonts w:ascii="Arial" w:hAnsi="Arial" w:cs="Arial"/>
-          <w:sz w:val="24"/>
-          <w:szCs w:val="24"/>
-          <w:lang w:val="id-ID"/>
-        </w:rPr>
-        <w:t>Speech Recognition adalah proses identifikasi suara berdasarkan kata yang diucapkan dengan melakukan konversi sebuah sinyal akustik, yang ditangkap oleh audio device (perangkat input suara). Speech Recognition juga merupakan sistem yang digunakan untuk mengenali perintah kata dari suara manusia dan kemudian diterjemahkan menjadi suatu data yang dimengerti oleh komputer[2].</w:t>
-      </w:r>
-    </w:p>
-    <w:p>
-      <w:pPr>
-        <w:pStyle w:val="ListParagraph"/>
-        <w:numPr>
-          <w:ilvl w:val="0"/>
-          <w:numId w:val="13"/>
-        </w:numPr>
-        <w:ind w:left="1260"/>
-        <w:jc w:val="both"/>
-        <w:rPr>
-          <w:rFonts w:ascii="Arial" w:hAnsi="Arial" w:cs="Arial"/>
-          <w:sz w:val="24"/>
-          <w:szCs w:val="24"/>
-          <w:lang w:val="id-ID"/>
-        </w:rPr>
-      </w:pPr>
-      <w:r>
-        <w:rPr>
-          <w:rFonts w:ascii="Arial" w:hAnsi="Arial" w:cs="Arial"/>
-          <w:sz w:val="24"/>
-          <w:szCs w:val="24"/>
-          <w:lang w:val="id-ID"/>
-        </w:rPr>
-        <w:t>Planning</w:t>
-      </w:r>
-    </w:p>
-    <w:p>
-      <w:pPr>
-        <w:ind w:left="1260"/>
-        <w:jc w:val="both"/>
-        <w:rPr>
-          <w:rFonts w:ascii="Arial" w:hAnsi="Arial" w:cs="Arial"/>
-          <w:sz w:val="24"/>
-          <w:szCs w:val="24"/>
-          <w:lang w:val="id-ID"/>
-        </w:rPr>
-      </w:pPr>
-      <w:r>
-        <w:rPr>
-          <w:rFonts w:ascii="Arial" w:hAnsi="Arial" w:cs="Arial"/>
-          <w:sz w:val="24"/>
-          <w:szCs w:val="24"/>
-          <w:lang w:val="id-ID"/>
-        </w:rPr>
-        <w:t>Panning(Perencanaan) adalah suatu metode penyelesaian masalah dengan cara memecahkan masalah ke dalam sub-sub masalah yang lebih kecil, menyelesaikan masalah satu demi satu, kemudian menggabungkan solusi-solusi dari satuan terkecil menjadi konfrehensif[6].</w:t>
-      </w:r>
-    </w:p>
-    <w:p>
-      <w:pPr>
-        <w:pStyle w:val="Heading2"/>
-        <w:numPr>
-          <w:ilvl w:val="0"/>
-          <w:numId w:val="2"/>
-        </w:numPr>
-        <w:spacing w:after="240"/>
-        <w:jc w:val="both"/>
-        <w:rPr>
-          <w:lang w:val="id-ID"/>
-        </w:rPr>
-      </w:pPr>
-      <w:r>
-        <w:rPr>
-          <w:lang w:val="id-ID"/>
-        </w:rPr>
-        <w:t>Sistem Pakar</w:t>
-      </w:r>
-    </w:p>
-    <w:p>
-      <w:pPr>
-        <w:pStyle w:val="Heading3"/>
-        <w:numPr>
-          <w:ilvl w:val="0"/>
-          <w:numId w:val="18"/>
-        </w:numPr>
-        <w:spacing w:after="240"/>
-        <w:ind w:left="1170" w:hanging="810"/>
-        <w:rPr>
-          <w:lang w:val="id-ID"/>
-        </w:rPr>
-      </w:pPr>
-      <w:r>
-        <w:rPr>
-          <w:lang w:val="id-ID"/>
-        </w:rPr>
-        <w:t>Sejarah Sistem Pakar</w:t>
-      </w:r>
-    </w:p>
-    <w:p>
-      <w:pPr>
-        <w:ind w:left="1440" w:firstLine="720"/>
-        <w:jc w:val="both"/>
-        <w:rPr>
-          <w:rFonts w:ascii="Arial" w:hAnsi="Arial" w:cs="Arial"/>
-          <w:lang w:val="id-ID"/>
-        </w:rPr>
-      </w:pPr>
-      <w:r>
-        <w:rPr>
-          <w:rFonts w:ascii="Arial" w:hAnsi="Arial" w:cs="Arial"/>
-          <w:lang w:val="id-ID"/>
-        </w:rPr>
-        <w:t>Sistem pakar (Expert Sistem (ES)) dikembangkan pada pertengahan tahun 1960-an oleh Artificial Intelligence Corporation. Periode penelitian artificial intelligence ini didominasi oleh suatu keyakinan bahwa nalar yang digabungkan dengan komputer canggih akan menghasilkan prestasi pakar atau manusia super[2].</w:t>
-      </w:r>
-    </w:p>
-    <w:p>
-      <w:pPr>
-        <w:ind w:left="1440" w:firstLine="720"/>
-        <w:jc w:val="both"/>
-        <w:rPr>
-          <w:rFonts w:ascii="Arial" w:hAnsi="Arial" w:cs="Arial"/>
-          <w:lang w:val="id-ID"/>
-        </w:rPr>
-      </w:pPr>
-      <w:r>
-        <w:rPr>
-          <w:rFonts w:ascii="Arial" w:hAnsi="Arial" w:cs="Arial"/>
-          <w:lang w:val="id-ID"/>
-        </w:rPr>
-        <w:t>Pada pertengahan tahun 1960-an, terjadi pergantian dari program serba bisa (general-purpose) ke program yang spesialis (special-purpose). Pada pertengahan tahun 1970-an, beberapa ES mulai muncul, sebuah pengetahuan kunci yang dipelajari saat itu adalah kekuatan dari ES berasal dari pengetahuan spesifik yang dimilikinya bukan dari formalisme khusus dan pola penarikan kesimpulan yang digunakan[2].</w:t>
-      </w:r>
-    </w:p>
-    <w:p>
-      <w:pPr>
-        <w:ind w:left="1440" w:firstLine="720"/>
-        <w:jc w:val="both"/>
-        <w:rPr>
-          <w:rFonts w:ascii="Arial" w:hAnsi="Arial" w:cs="Arial"/>
-          <w:lang w:val="id-ID"/>
-        </w:rPr>
-      </w:pPr>
-      <w:r>
-        <w:rPr>
-          <w:rFonts w:ascii="Arial" w:hAnsi="Arial" w:cs="Arial"/>
-          <w:lang w:val="id-ID"/>
-        </w:rPr>
-        <w:t xml:space="preserve">Awal 1980-an teknologi ES yang mula-mula dibatasi oleh suasana akademis mulai muncul sebagai aplikasi komersial. Sistem </w:t>
-      </w:r>
-      <w:r>
-        <w:rPr>
-          <w:rFonts w:ascii="Arial" w:hAnsi="Arial" w:cs="Arial"/>
-          <w:lang w:val="id-ID"/>
-        </w:rPr>
-        <w:lastRenderedPageBreak/>
-        <w:t>Pakar yang dapat melakukan diagnosis pertama dibuat oleh Bruce Buchanan dan Edward Shortliffe di Stanford University. Sistem ini diberi nama MYCIN. MYCIN merupakan program interaktif yang melakukan diagnosis penyakit meningitis dan infeksi bacremia serta memberikan rekomendasi terapi antimikrobia[2].</w:t>
-      </w:r>
-    </w:p>
-    <w:p>
-      <w:pPr>
-        <w:pStyle w:val="Heading3"/>
-        <w:numPr>
-          <w:ilvl w:val="0"/>
-          <w:numId w:val="18"/>
-        </w:numPr>
-        <w:spacing w:after="240"/>
-        <w:ind w:left="1170" w:hanging="810"/>
-        <w:rPr>
-          <w:lang w:val="id-ID"/>
-        </w:rPr>
-      </w:pPr>
-      <w:r>
-        <w:rPr>
-          <w:lang w:val="id-ID"/>
-        </w:rPr>
-        <w:t>Pengertian Sistem Pakar</w:t>
-      </w:r>
-    </w:p>
-    <w:p>
-      <w:pPr>
-        <w:pStyle w:val="Heading3"/>
-        <w:numPr>
-          <w:ilvl w:val="0"/>
-          <w:numId w:val="34"/>
-        </w:numPr>
-        <w:spacing w:after="240"/>
-        <w:ind w:left="1620" w:hanging="900"/>
-        <w:rPr>
-          <w:lang w:val="id-ID"/>
-        </w:rPr>
-      </w:pPr>
-      <w:r>
-        <w:rPr>
-          <w:lang w:val="id-ID"/>
-        </w:rPr>
-        <w:t>Pengertian Sistem Pakar</w:t>
-      </w:r>
-    </w:p>
-    <w:p>
-      <w:pPr>
-        <w:ind w:left="1440" w:firstLine="720"/>
-        <w:jc w:val="both"/>
-        <w:rPr>
-          <w:rFonts w:ascii="Arial" w:hAnsi="Arial" w:cs="Arial"/>
-          <w:szCs w:val="24"/>
-          <w:lang w:val="id-ID"/>
-        </w:rPr>
-      </w:pPr>
-      <w:r>
-        <w:rPr>
-          <w:rFonts w:ascii="Arial" w:hAnsi="Arial" w:cs="Arial"/>
-          <w:szCs w:val="24"/>
-          <w:lang w:val="id-ID"/>
-        </w:rPr>
-        <w:t xml:space="preserve">Sistem pakar merupakan salah satu cabang ilmu dari kecerdasan buatan (artificial inteligence) yang berusaha mengadopsi pengetahuan manusia ke komputer, agar komputer dapat menyelesaikan masalah serta mendapatkan keputusan dalam bidang yang speifik, seperti yang biasa dilakukan oleh seorang pakar. Keputusan tersebut bisa berupa keputusan yang diambil oleh seorang atau beberapa pakar, dimana keputusan tersebut bisa berupa saran maupun solusi sesuai dengan pengetahuan yang dimiliki oleh pakar tersebut[7] dan [16]. </w:t>
-      </w:r>
-    </w:p>
-    <w:p>
-      <w:pPr>
-        <w:ind w:left="1440" w:firstLine="720"/>
-        <w:jc w:val="both"/>
-        <w:rPr>
-          <w:rFonts w:ascii="Arial" w:hAnsi="Arial" w:cs="Arial"/>
-          <w:szCs w:val="24"/>
-          <w:lang w:val="id-ID"/>
-        </w:rPr>
-      </w:pPr>
-      <w:r>
-        <w:rPr>
-          <w:rFonts w:ascii="Arial" w:hAnsi="Arial" w:cs="Arial"/>
-          <w:szCs w:val="24"/>
-          <w:lang w:val="id-ID"/>
-        </w:rPr>
-        <w:t>Sistem pakar adalah suatu sistem yang didesain dan diimplementasikan dengan bantuan bahasa pemrograman komputer tertentu untuk dapat menyelesaikan masalah seperti dilakukan oleh seorang pakar yang mempunyai knowledge atau kemampuan khusus dalam bidang yang dimilikinya[16]. Sistem ini bekerja dengan menggunakan pengetahuan dan metode analisis yang didefinisikan terlebih dahulu oleh pakar yang sesuai dengan bidang keahliannya[7]. Sistem pakar terkadang dapat mengungguli kerja dari seorang pakar manusia, oleh karena itu dapat ditarik kesimpulan bahwa sistem pakar adalah keahlian yang di transfer dari seorang pakar(atau sumber kepakaran lainnya) ke komputer. Pengetahuan yang sudah ada sebelumnya disimpan kedalam memori komputer, memungkinkan pengguna untuk berkonsultasi dengan komputer untuk kebutuhan mereka, sehingga komputer bisa menyimpulkan layaknya seorang pakar, selanjutnya pengguna akan mendapatkan penjelasan serta alasan-alasannya. [2].</w:t>
-      </w:r>
-    </w:p>
-    <w:p>
-      <w:pPr>
-        <w:pStyle w:val="ListParagraph"/>
-        <w:numPr>
-          <w:ilvl w:val="3"/>
-          <w:numId w:val="19"/>
-        </w:numPr>
-        <w:ind w:left="900"/>
-        <w:rPr>
-          <w:rFonts w:ascii="Arial" w:hAnsi="Arial" w:cs="Arial"/>
-          <w:b/>
-          <w:sz w:val="24"/>
-          <w:szCs w:val="24"/>
-          <w:lang w:val="id-ID"/>
-        </w:rPr>
-      </w:pPr>
-      <w:r>
-        <w:rPr>
-          <w:rFonts w:ascii="Arial" w:hAnsi="Arial" w:cs="Arial"/>
-          <w:b/>
-          <w:sz w:val="24"/>
-          <w:szCs w:val="24"/>
-          <w:lang w:val="id-ID"/>
-        </w:rPr>
-        <w:t>Pengertian Sistem Pakar Menurut Para Ahli</w:t>
-      </w:r>
-    </w:p>
-    <w:p>
-      <w:pPr>
-        <w:ind w:left="1440" w:firstLine="360"/>
-        <w:rPr>
-          <w:rFonts w:ascii="Arial" w:hAnsi="Arial" w:cs="Arial"/>
-          <w:szCs w:val="24"/>
-          <w:lang w:val="id-ID"/>
-        </w:rPr>
-      </w:pPr>
-      <w:r>
-        <w:rPr>
-          <w:rFonts w:ascii="Arial" w:hAnsi="Arial" w:cs="Arial"/>
-          <w:szCs w:val="24"/>
-          <w:lang w:val="id-ID"/>
-        </w:rPr>
-        <w:t>Ada beberapa definisi tentang sistem pakar menurut para ahli, diantaranya[2];</w:t>
-      </w:r>
-    </w:p>
-    <w:p>
-      <w:pPr>
-        <w:pStyle w:val="ListParagraph"/>
-        <w:numPr>
-          <w:ilvl w:val="0"/>
-          <w:numId w:val="20"/>
-        </w:numPr>
-        <w:rPr>
-          <w:rFonts w:ascii="Arial" w:hAnsi="Arial" w:cs="Arial"/>
-          <w:szCs w:val="24"/>
-          <w:lang w:val="id-ID"/>
-        </w:rPr>
-      </w:pPr>
-      <w:r>
-        <w:rPr>
-          <w:rFonts w:ascii="Arial" w:hAnsi="Arial" w:cs="Arial"/>
-          <w:szCs w:val="24"/>
-          <w:lang w:val="id-ID"/>
-        </w:rPr>
-        <w:t>Menurut Durkin: suatu program komputer yang dirancang untuk memodelkan kemampuan penyelesaian masalah yang dilakukan oleh seorang pakar.</w:t>
-      </w:r>
-    </w:p>
-    <w:p>
-      <w:pPr>
-        <w:pStyle w:val="ListParagraph"/>
-        <w:numPr>
-          <w:ilvl w:val="0"/>
-          <w:numId w:val="20"/>
-        </w:numPr>
-        <w:rPr>
-          <w:rFonts w:ascii="Arial" w:hAnsi="Arial" w:cs="Arial"/>
-          <w:szCs w:val="24"/>
-          <w:lang w:val="id-ID"/>
-        </w:rPr>
-      </w:pPr>
-      <w:r>
-        <w:rPr>
-          <w:rFonts w:ascii="Arial" w:hAnsi="Arial" w:cs="Arial"/>
-          <w:szCs w:val="24"/>
-          <w:lang w:val="id-ID"/>
-        </w:rPr>
-        <w:lastRenderedPageBreak/>
-        <w:t>Menurut Ignizio: suatu model dan prosedur yang berkaitan, dalam suatu domain tertentu, yang mana tingkat keahliannya dapat dibandingkan dengan keahlian seorang pakar.</w:t>
-      </w:r>
-    </w:p>
-    <w:p>
-      <w:pPr>
-        <w:pStyle w:val="ListParagraph"/>
-        <w:numPr>
-          <w:ilvl w:val="0"/>
-          <w:numId w:val="20"/>
-        </w:numPr>
-        <w:rPr>
-          <w:rFonts w:ascii="Arial" w:hAnsi="Arial" w:cs="Arial"/>
-          <w:szCs w:val="24"/>
-          <w:lang w:val="id-ID"/>
-        </w:rPr>
-      </w:pPr>
-      <w:r>
-        <w:rPr>
-          <w:rFonts w:ascii="Arial" w:hAnsi="Arial" w:cs="Arial"/>
-          <w:szCs w:val="24"/>
-          <w:lang w:val="id-ID"/>
-        </w:rPr>
-        <w:t>Menurut Giarratano dan Riley: suatu sistem komputer yang bisa menyamai atau meniru kemampuan seorang pakar.</w:t>
-      </w:r>
-    </w:p>
-    <w:p>
-      <w:pPr>
-        <w:pStyle w:val="Heading3"/>
-        <w:numPr>
-          <w:ilvl w:val="0"/>
-          <w:numId w:val="34"/>
-        </w:numPr>
-        <w:spacing w:after="240"/>
-        <w:ind w:left="1620" w:hanging="900"/>
-        <w:rPr>
-          <w:lang w:val="id-ID"/>
-        </w:rPr>
-      </w:pPr>
-      <w:r>
-        <w:rPr>
-          <w:lang w:val="id-ID"/>
-        </w:rPr>
-        <w:t xml:space="preserve">Konsep Sistem </w:t>
-      </w:r>
-      <w:proofErr w:type="spellStart"/>
-      <w:r>
-        <w:t>Pakar</w:t>
-      </w:r>
-      <w:proofErr w:type="spellEnd"/>
-    </w:p>
-    <w:p>
-      <w:pPr>
-        <w:ind w:left="1440" w:firstLine="720"/>
-        <w:jc w:val="both"/>
-        <w:rPr>
-          <w:lang w:val="id-ID"/>
-        </w:rPr>
-      </w:pPr>
-      <w:r>
-        <w:rPr>
-          <w:lang w:val="id-ID"/>
-        </w:rPr>
-        <w:t>Gambar dibawah ini mengilustrasikan konsep dasar dari sistem pakar berbasis pengatahuan(Knowledge based expert system). User memberikan informasi atau fakta kepada sistem dan menerima respon berupa saran ahli. Secara internal, sistem terdiri dari dua komponen utama, yaitu basis pengetahuan(knowledge based), berisi pengetahuan yang akan digunakan oleh komponen lainnya. Komponen yang dimaksud adalah mesin inferensi(nference engine), komponen ini berfungsi untuk menghasilkan kesimpulan sebagai respon kepada user[8].</w:t>
-      </w:r>
-    </w:p>
-    <w:p>
-      <w:pPr>
-        <w:ind w:left="1440" w:firstLine="720"/>
-        <w:jc w:val="center"/>
-        <w:rPr>
-          <w:lang w:val="id-ID"/>
-        </w:rPr>
-      </w:pPr>
-      <w:r>
-        <w:rPr>
-          <w:noProof/>
-        </w:rPr>
-        <mc:AlternateContent>
-          <mc:Choice Requires="wpg">
-            <w:drawing>
-              <wp:inline distT="0" distB="0" distL="0" distR="0" wp14:anchorId="7605B980" wp14:editId="54AA5251">
-                <wp:extent cx="3771900" cy="1504950"/>
-                <wp:effectExtent l="0" t="0" r="0" b="0"/>
-                <wp:docPr id="97226" name="Group 97226"/>
-                <wp:cNvGraphicFramePr/>
-                <a:graphic xmlns:a="http://schemas.openxmlformats.org/drawingml/2006/main">
-                  <a:graphicData uri="http://schemas.microsoft.com/office/word/2010/wordprocessingGroup">
-                    <wpg:wgp>
-                      <wpg:cNvGrpSpPr/>
-                      <wpg:grpSpPr>
-                        <a:xfrm>
-                          <a:off x="0" y="0"/>
-                          <a:ext cx="3771900" cy="1504950"/>
-                          <a:chOff x="0" y="0"/>
-                          <a:chExt cx="3771900" cy="1504950"/>
-                        </a:xfrm>
-                      </wpg:grpSpPr>
-                      <wps:wsp>
-                        <wps:cNvPr id="2817" name="Rectangle 2817"/>
-                        <wps:cNvSpPr/>
-                        <wps:spPr>
-                          <a:xfrm>
-                            <a:off x="2126615" y="1331951"/>
-                            <a:ext cx="50673" cy="224380"/>
-                          </a:xfrm>
-                          <a:prstGeom prst="rect">
-                            <a:avLst/>
-                          </a:prstGeom>
-                          <a:ln>
-                            <a:noFill/>
-                          </a:ln>
-                        </wps:spPr>
-                        <wps:txbx>
-                          <w:txbxContent>
-                            <w:p>
-                              <w:r>
-                                <w:rPr>
-                                  <w:rFonts w:ascii="Times New Roman" w:eastAsia="Times New Roman" w:hAnsi="Times New Roman" w:cs="Times New Roman"/>
-                                  <w:b/>
-                                  <w:sz w:val="24"/>
-                                </w:rPr>
-                                <w:t xml:space="preserve"> </w:t>
-                              </w:r>
-                            </w:p>
-                          </w:txbxContent>
-                        </wps:txbx>
-                        <wps:bodyPr horzOverflow="overflow" vert="horz" lIns="0" tIns="0" rIns="0" bIns="0" rtlCol="0">
-                          <a:noAutofit/>
-                        </wps:bodyPr>
-                      </wps:wsp>
-                      <pic:pic xmlns:pic="http://schemas.openxmlformats.org/drawingml/2006/picture">
-                        <pic:nvPicPr>
-                          <pic:cNvPr id="2871" name="Picture 2871"/>
-                          <pic:cNvPicPr/>
-                        </pic:nvPicPr>
-                        <pic:blipFill>
-                          <a:blip r:embed="rId6"/>
-                          <a:stretch>
-                            <a:fillRect/>
-                          </a:stretch>
-                        </pic:blipFill>
-                        <pic:spPr>
-                          <a:xfrm>
-                            <a:off x="0" y="0"/>
-                            <a:ext cx="3771900" cy="1504950"/>
-                          </a:xfrm>
-                          <a:prstGeom prst="rect">
-                            <a:avLst/>
-                          </a:prstGeom>
-                        </pic:spPr>
-                      </pic:pic>
-                    </wpg:wgp>
-                  </a:graphicData>
-                </a:graphic>
-              </wp:inline>
-            </w:drawing>
-          </mc:Choice>
-          <mc:Fallback>
-            <w:pict>
-              <v:group w14:anchorId="7605B980" id="Group 97226" o:spid="_x0000_s1026" style="width:297pt;height:118.5pt;mso-position-horizontal-relative:char;mso-position-vertical-relative:line" coordsize="37719,15049" o:gfxdata="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">
-                <v:rect id="Rectangle 2817" o:spid="_x0000_s1027" style="position:absolute;left:21266;top:13319;width:506;height:2244;visibility:visible;mso-wrap-style:square;v-text-anchor:top" o:gfxdata="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" filled="f" stroked="f">
-                  <v:textbox inset="0,0,0,0">
-                    <w:txbxContent>
-                      <w:p>
-                        <w:r>
-                          <w:rPr>
-                            <w:rFonts w:ascii="Times New Roman" w:eastAsia="Times New Roman" w:hAnsi="Times New Roman" w:cs="Times New Roman"/>
-                            <w:b/>
-                            <w:sz w:val="24"/>
-                          </w:rPr>
-                          <w:t xml:space="preserve"> </w:t>
-                        </w:r>
-                      </w:p>
-                    </w:txbxContent>
-                  </v:textbox>
-                </v:rect>
-                <v:shapetype id="_x0000_t75" coordsize="21600,21600" o:spt="75" o:preferrelative="t" path="m@4@5l@4@11@9@11@9@5xe" filled="f" stroked="f">
-                  <v:stroke joinstyle="miter"/>
-                  <v:formulas>
-                    <v:f eqn="if lineDrawn pixelLineWidth 0"/>
-                    <v:f eqn="sum @0 1 0"/>
-                    <v:f eqn="sum 0 0 @1"/>
-                    <v:f eqn="prod @2 1 2"/>
-                    <v:f eqn="prod @3 21600 pixelWidth"/>
-                    <v:f eqn="prod @3 21600 pixelHeight"/>
-                    <v:f eqn="sum @0 0 1"/>
-                    <v:f eqn="prod @6 1 2"/>
-                    <v:f eqn="prod @7 21600 pixelWidth"/>
-                    <v:f eqn="sum @8 21600 0"/>
-                    <v:f eqn="prod @7 21600 pixelHeight"/>
-                    <v:f eqn="sum @10 21600 0"/>
-                  </v:formulas>
-                  <v:path o:extrusionok="f" gradientshapeok="t" o:connecttype="rect"/>
-                  <o:lock v:ext="edit" aspectratio="t"/>
-                </v:shapetype>
-                <v:shape id="Picture 2871" o:spid="_x0000_s1028" type="#_x0000_t75" style="position:absolute;width:37719;height:15049;visibility:visible;mso-wrap-style:square" o:gfxdata="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">
-                  <v:imagedata r:id="rId7" o:title=""/>
-                </v:shape>
-                <w10:anchorlock/>
-              </v:group>
-            </w:pict>
-          </mc:Fallback>
-        </mc:AlternateContent>
-      </w:r>
-    </w:p>
-    <w:p>
-      <w:pPr>
-        <w:pStyle w:val="Heading3"/>
-        <w:numPr>
-          <w:ilvl w:val="0"/>
-          <w:numId w:val="18"/>
-        </w:numPr>
-        <w:spacing w:after="240"/>
-        <w:rPr>
-          <w:rFonts w:cs="Arial"/>
-          <w:lang w:val="id-ID"/>
-        </w:rPr>
-      </w:pPr>
-      <w:r>
-        <w:rPr>
-          <w:rFonts w:cs="Arial"/>
-          <w:lang w:val="id-ID"/>
-        </w:rPr>
-        <w:t>Struktur Sistem Pakar</w:t>
-      </w:r>
-    </w:p>
-    <w:p>
-      <w:pPr>
-        <w:pStyle w:val="Heading3"/>
-        <w:numPr>
-          <w:ilvl w:val="0"/>
-          <w:numId w:val="37"/>
-        </w:numPr>
-        <w:spacing w:after="240"/>
-        <w:ind w:left="1620" w:hanging="90"/>
-        <w:rPr>
-          <w:lang w:val="id-ID"/>
-        </w:rPr>
-      </w:pPr>
-      <w:r>
-        <w:rPr>
-          <w:lang w:val="id-ID"/>
-        </w:rPr>
-        <w:t>Struktur dasar</w:t>
-      </w:r>
-    </w:p>
-    <w:p>
-      <w:pPr>
-        <w:ind w:left="1440" w:firstLine="180"/>
-        <w:rPr>
-          <w:rFonts w:ascii="Arial" w:hAnsi="Arial" w:cs="Arial"/>
-          <w:szCs w:val="24"/>
-          <w:lang w:val="id-ID"/>
-        </w:rPr>
-      </w:pPr>
-      <w:r>
-        <w:rPr>
-          <w:rFonts w:ascii="Arial" w:hAnsi="Arial" w:cs="Arial"/>
-          <w:szCs w:val="24"/>
-          <w:lang w:val="id-ID"/>
-        </w:rPr>
-        <w:t>Menurut [9], struktur dasar pada sistem pakar terdiri atas beberapa komponen, diantaranya:</w:t>
-      </w:r>
-    </w:p>
-    <w:p>
-      <w:pPr>
-        <w:spacing w:after="0"/>
-        <w:ind w:left="1440"/>
-        <w:rPr>
-          <w:rFonts w:ascii="Arial" w:hAnsi="Arial" w:cs="Arial"/>
-          <w:szCs w:val="24"/>
-          <w:lang w:val="id-ID"/>
-        </w:rPr>
-      </w:pPr>
-      <w:r>
-        <w:rPr>
-          <w:rFonts w:ascii="Arial" w:hAnsi="Arial" w:cs="Arial"/>
-          <w:szCs w:val="24"/>
-          <w:lang w:val="id-ID"/>
-        </w:rPr>
-        <w:t>-</w:t>
-      </w:r>
-      <w:r>
-        <w:rPr>
-          <w:rFonts w:ascii="Arial" w:hAnsi="Arial" w:cs="Arial"/>
-          <w:szCs w:val="24"/>
-          <w:lang w:val="id-ID"/>
-        </w:rPr>
-        <w:tab/>
-        <w:t>Antar muka pemakai(user interface).</w:t>
-      </w:r>
-    </w:p>
-    <w:p>
-      <w:pPr>
-        <w:ind w:left="1440"/>
-        <w:rPr>
-          <w:rFonts w:ascii="Arial" w:hAnsi="Arial" w:cs="Arial"/>
-          <w:szCs w:val="24"/>
-          <w:lang w:val="id-ID"/>
-        </w:rPr>
-      </w:pPr>
-      <w:r>
-        <w:rPr>
-          <w:rFonts w:ascii="Arial" w:hAnsi="Arial" w:cs="Arial"/>
-          <w:szCs w:val="24"/>
-          <w:lang w:val="id-ID"/>
-        </w:rPr>
-        <w:t>Mekanisme dimana dimana pemakai dan sistem pakar berkomunikasi.</w:t>
-      </w:r>
-    </w:p>
-    <w:p>
-      <w:pPr>
-        <w:spacing w:after="0"/>
-        <w:ind w:left="1440"/>
-        <w:rPr>
-          <w:rFonts w:ascii="Arial" w:hAnsi="Arial" w:cs="Arial"/>
-          <w:szCs w:val="24"/>
-          <w:lang w:val="id-ID"/>
-        </w:rPr>
-      </w:pPr>
-      <w:r>
-        <w:rPr>
-          <w:rFonts w:ascii="Arial" w:hAnsi="Arial" w:cs="Arial"/>
-          <w:szCs w:val="24"/>
-          <w:lang w:val="id-ID"/>
-        </w:rPr>
-        <w:t>-</w:t>
-      </w:r>
-      <w:r>
-        <w:rPr>
-          <w:rFonts w:ascii="Arial" w:hAnsi="Arial" w:cs="Arial"/>
-          <w:szCs w:val="24"/>
-          <w:lang w:val="id-ID"/>
-        </w:rPr>
-        <w:tab/>
-        <w:t>Fasilitas penjelasan(explanation facility).</w:t>
-      </w:r>
-    </w:p>
-    <w:p>
-      <w:pPr>
-        <w:ind w:left="1440"/>
-        <w:rPr>
-          <w:rFonts w:ascii="Arial" w:hAnsi="Arial" w:cs="Arial"/>
-          <w:szCs w:val="24"/>
-          <w:lang w:val="id-ID"/>
-        </w:rPr>
-      </w:pPr>
-      <w:r>
-        <w:rPr>
-          <w:rFonts w:ascii="Arial" w:hAnsi="Arial" w:cs="Arial"/>
-          <w:szCs w:val="24"/>
-          <w:lang w:val="id-ID"/>
-        </w:rPr>
-        <w:t>Menerangkan pemberian alasan sistem pada pemakai.</w:t>
-      </w:r>
-    </w:p>
-    <w:p>
-      <w:pPr>
-        <w:spacing w:after="0"/>
-        <w:ind w:left="1440"/>
-        <w:rPr>
-          <w:rFonts w:ascii="Arial" w:hAnsi="Arial" w:cs="Arial"/>
-          <w:szCs w:val="24"/>
-          <w:lang w:val="id-ID"/>
-        </w:rPr>
-      </w:pPr>
-      <w:r>
-        <w:rPr>
-          <w:rFonts w:ascii="Arial" w:hAnsi="Arial" w:cs="Arial"/>
-          <w:szCs w:val="24"/>
-          <w:lang w:val="id-ID"/>
-        </w:rPr>
-        <w:t>-</w:t>
-      </w:r>
-      <w:r>
-        <w:rPr>
-          <w:rFonts w:ascii="Arial" w:hAnsi="Arial" w:cs="Arial"/>
-          <w:szCs w:val="24"/>
-          <w:lang w:val="id-ID"/>
-        </w:rPr>
-        <w:tab/>
-        <w:t>Fasilitas akusisi/memperoleh pengetahuan(knowledge acquistion facility).</w:t>
-      </w:r>
-    </w:p>
-    <w:p>
-      <w:pPr>
-        <w:ind w:left="1440"/>
-        <w:rPr>
-          <w:rFonts w:ascii="Arial" w:hAnsi="Arial" w:cs="Arial"/>
-          <w:szCs w:val="24"/>
-          <w:lang w:val="id-ID"/>
-        </w:rPr>
-      </w:pPr>
-      <w:r>
-        <w:rPr>
-          <w:rFonts w:ascii="Arial" w:hAnsi="Arial" w:cs="Arial"/>
-          <w:szCs w:val="24"/>
-          <w:lang w:val="id-ID"/>
-        </w:rPr>
-        <w:lastRenderedPageBreak/>
-        <w:t>Cara otomatis pemakai untuk memasukkan pengetahuan kedalam sistem, bukannya dengan melalui rekayasa yang memasukkan pengetahuan secara eksplisit kode pengetahuan.</w:t>
-      </w:r>
-    </w:p>
-    <w:p>
-      <w:pPr>
-        <w:spacing w:after="0"/>
-        <w:ind w:left="1440"/>
-        <w:rPr>
-          <w:rFonts w:ascii="Arial" w:hAnsi="Arial" w:cs="Arial"/>
-          <w:szCs w:val="24"/>
-          <w:lang w:val="id-ID"/>
-        </w:rPr>
-      </w:pPr>
-      <w:r>
-        <w:rPr>
-          <w:rFonts w:ascii="Arial" w:hAnsi="Arial" w:cs="Arial"/>
-          <w:szCs w:val="24"/>
-          <w:lang w:val="id-ID"/>
-        </w:rPr>
-        <w:t>-</w:t>
-      </w:r>
-      <w:r>
-        <w:rPr>
-          <w:rFonts w:ascii="Arial" w:hAnsi="Arial" w:cs="Arial"/>
-          <w:szCs w:val="24"/>
-          <w:lang w:val="id-ID"/>
-        </w:rPr>
-        <w:tab/>
-        <w:t>Agenda</w:t>
-      </w:r>
-    </w:p>
-    <w:p>
-      <w:pPr>
-        <w:ind w:left="1440"/>
-        <w:rPr>
-          <w:rFonts w:ascii="Arial" w:hAnsi="Arial" w:cs="Arial"/>
-          <w:szCs w:val="24"/>
-          <w:lang w:val="id-ID"/>
-        </w:rPr>
-      </w:pPr>
-      <w:r>
-        <w:rPr>
-          <w:rFonts w:ascii="Arial" w:hAnsi="Arial" w:cs="Arial"/>
-          <w:szCs w:val="24"/>
-          <w:lang w:val="id-ID"/>
-        </w:rPr>
-        <w:t>Daftar prioritas dari aturan yang dibuat oleh mesin inferensi, yang polanya dipenuhi oleh fakta di dalam memri yang bekerja.</w:t>
-      </w:r>
-    </w:p>
-    <w:p>
-      <w:pPr>
-        <w:ind w:left="1440"/>
-        <w:rPr>
-          <w:rFonts w:ascii="Arial" w:hAnsi="Arial" w:cs="Arial"/>
-          <w:szCs w:val="24"/>
-          <w:lang w:val="id-ID"/>
-        </w:rPr>
-      </w:pPr>
-    </w:p>
-    <w:p>
-      <w:pPr>
-        <w:spacing w:after="0"/>
-        <w:ind w:left="1440"/>
-        <w:rPr>
-          <w:rFonts w:ascii="Arial" w:hAnsi="Arial" w:cs="Arial"/>
-          <w:szCs w:val="24"/>
-          <w:lang w:val="id-ID"/>
-        </w:rPr>
-      </w:pPr>
-      <w:r>
-        <w:rPr>
-          <w:rFonts w:ascii="Arial" w:hAnsi="Arial" w:cs="Arial"/>
-          <w:szCs w:val="24"/>
-          <w:lang w:val="id-ID"/>
-        </w:rPr>
-        <w:t>-</w:t>
-      </w:r>
-      <w:r>
-        <w:rPr>
-          <w:rFonts w:ascii="Arial" w:hAnsi="Arial" w:cs="Arial"/>
-          <w:szCs w:val="24"/>
-          <w:lang w:val="id-ID"/>
-        </w:rPr>
-        <w:tab/>
-        <w:t>Mesin inferensi(inference engine)</w:t>
-      </w:r>
-    </w:p>
-    <w:p>
-      <w:pPr>
-        <w:ind w:left="1440"/>
-        <w:rPr>
-          <w:rFonts w:ascii="Arial" w:hAnsi="Arial" w:cs="Arial"/>
-          <w:szCs w:val="24"/>
-          <w:lang w:val="id-ID"/>
-        </w:rPr>
-      </w:pPr>
-      <w:r>
-        <w:rPr>
-          <w:rFonts w:ascii="Arial" w:hAnsi="Arial" w:cs="Arial"/>
-          <w:szCs w:val="24"/>
-          <w:lang w:val="id-ID"/>
-        </w:rPr>
-        <w:t>Membuat inferensi dengan menentukan aturan nama yang dipenuhi oleh fakta, prioritas aturan yang tercukupi, dan membuat aturan dengan prioritas tertinggi.</w:t>
-      </w:r>
-    </w:p>
-    <w:p>
-      <w:pPr>
-        <w:spacing w:after="0"/>
-        <w:ind w:left="1440"/>
-        <w:rPr>
-          <w:rFonts w:ascii="Arial" w:hAnsi="Arial" w:cs="Arial"/>
-          <w:szCs w:val="24"/>
-          <w:lang w:val="id-ID"/>
-        </w:rPr>
-      </w:pPr>
-      <w:r>
-        <w:rPr>
-          <w:rFonts w:ascii="Arial" w:hAnsi="Arial" w:cs="Arial"/>
-          <w:szCs w:val="24"/>
-          <w:lang w:val="id-ID"/>
-        </w:rPr>
-        <w:t>-</w:t>
-      </w:r>
-      <w:r>
-        <w:rPr>
-          <w:rFonts w:ascii="Arial" w:hAnsi="Arial" w:cs="Arial"/>
-          <w:szCs w:val="24"/>
-          <w:lang w:val="id-ID"/>
-        </w:rPr>
-        <w:tab/>
-        <w:t>Memori kerja(working memory)</w:t>
-      </w:r>
-    </w:p>
-    <w:p>
-      <w:pPr>
-        <w:ind w:left="1440"/>
-        <w:rPr>
-          <w:rFonts w:ascii="Arial" w:hAnsi="Arial" w:cs="Arial"/>
-          <w:szCs w:val="24"/>
-          <w:lang w:val="id-ID"/>
-        </w:rPr>
-      </w:pPr>
-      <w:r>
-        <w:rPr>
-          <w:rFonts w:ascii="Arial" w:hAnsi="Arial" w:cs="Arial"/>
-          <w:szCs w:val="24"/>
-          <w:lang w:val="id-ID"/>
-        </w:rPr>
-        <w:t>Berisi basis data dan fakta yang digunakan oleh aturan.</w:t>
-      </w:r>
-    </w:p>
-    <w:p>
-      <w:pPr>
-        <w:spacing w:after="0"/>
-        <w:ind w:left="1440"/>
-        <w:rPr>
-          <w:rFonts w:ascii="Arial" w:hAnsi="Arial" w:cs="Arial"/>
-          <w:szCs w:val="24"/>
-          <w:lang w:val="id-ID"/>
-        </w:rPr>
-      </w:pPr>
-      <w:r>
-        <w:rPr>
-          <w:rFonts w:ascii="Arial" w:hAnsi="Arial" w:cs="Arial"/>
-          <w:szCs w:val="24"/>
-          <w:lang w:val="id-ID"/>
-        </w:rPr>
-        <w:t>-</w:t>
-      </w:r>
-      <w:r>
-        <w:rPr>
-          <w:rFonts w:ascii="Arial" w:hAnsi="Arial" w:cs="Arial"/>
-          <w:szCs w:val="24"/>
-          <w:lang w:val="id-ID"/>
-        </w:rPr>
-        <w:tab/>
-        <w:t>Basis pengetahuan(knowladge based)</w:t>
-      </w:r>
-    </w:p>
-    <w:p>
-      <w:pPr>
-        <w:ind w:left="1440"/>
-        <w:rPr>
-          <w:rFonts w:ascii="Arial" w:hAnsi="Arial" w:cs="Arial"/>
-          <w:szCs w:val="24"/>
-          <w:lang w:val="id-ID"/>
-        </w:rPr>
-      </w:pPr>
-      <w:r>
-        <w:rPr>
-          <w:rFonts w:ascii="Arial" w:hAnsi="Arial" w:cs="Arial"/>
-          <w:szCs w:val="24"/>
-          <w:lang w:val="id-ID"/>
-        </w:rPr>
-        <w:t>Pengetahuan yang dibutuhkan untuk memahami, memformulasi, dan memecahkan masalah.</w:t>
-      </w:r>
-    </w:p>
-    <w:p>
-      <w:pPr>
-        <w:ind w:left="1440"/>
-        <w:jc w:val="center"/>
-        <w:rPr>
-          <w:rFonts w:ascii="Arial" w:hAnsi="Arial" w:cs="Arial"/>
-          <w:szCs w:val="24"/>
-          <w:lang w:val="id-ID"/>
-        </w:rPr>
-      </w:pPr>
-      <w:r>
-        <w:rPr>
-          <w:noProof/>
-        </w:rPr>
-        <w:drawing>
-          <wp:inline distT="0" distB="0" distL="0" distR="0" wp14:anchorId="6F9FF7C9" wp14:editId="66F1C683">
-            <wp:extent cx="3416061" cy="2043430"/>
-            <wp:effectExtent l="0" t="0" r="0" b="0"/>
-            <wp:docPr id="11" name="Picture 11"/>
-            <wp:cNvGraphicFramePr>
-              <a:graphicFrameLocks xmlns:a="http://schemas.openxmlformats.org/drawingml/2006/main" noChangeAspect="1"/>
-            </wp:cNvGraphicFramePr>
-            <a:graphic xmlns:a="http://schemas.openxmlformats.org/drawingml/2006/main">
-              <a:graphicData uri="http://schemas.openxmlformats.org/drawingml/2006/picture">
-                <pic:pic xmlns:pic="http://schemas.openxmlformats.org/drawingml/2006/picture">
-                  <pic:nvPicPr>
-                    <pic:cNvPr id="1" name=""/>
-                    <pic:cNvPicPr/>
-                  </pic:nvPicPr>
-                  <pic:blipFill rotWithShape="1">
-                    <a:blip r:embed="rId8"/>
-                    <a:srcRect l="14293" t="23959" r="20636" b="6805"/>
-                    <a:stretch/>
-                  </pic:blipFill>
-                  <pic:spPr bwMode="auto">
-                    <a:xfrm>
-                      <a:off x="0" y="0"/>
-                      <a:ext cx="3417624" cy="2044365"/>
-                    </a:xfrm>
-                    <a:prstGeom prst="rect">
-                      <a:avLst/>
-                    </a:prstGeom>
-                    <a:ln>
-                      <a:noFill/>
-                    </a:ln>
-                    <a:extLst>
-                      <a:ext uri="{53640926-AAD7-44D8-BBD7-CCE9431645EC}">
-                        <a14:shadowObscured xmlns:a14="http://schemas.microsoft.com/office/drawing/2010/main"/>
-                      </a:ext>
-                    </a:extLst>
-                  </pic:spPr>
-                </pic:pic>
-              </a:graphicData>
-            </a:graphic>
-          </wp:inline>
-        </w:drawing>
-      </w:r>
-    </w:p>
-    <w:p>
-      <w:pPr>
-        <w:pStyle w:val="Heading3"/>
-        <w:numPr>
-          <w:ilvl w:val="0"/>
-          <w:numId w:val="37"/>
-        </w:numPr>
-        <w:spacing w:after="240"/>
-        <w:ind w:left="1620" w:hanging="90"/>
-        <w:rPr>
-          <w:lang w:val="id-ID"/>
-        </w:rPr>
-      </w:pPr>
-      <w:r>
-        <w:rPr>
-          <w:lang w:val="id-ID"/>
-        </w:rPr>
-        <w:t>Struktur Kompleks</w:t>
-      </w:r>
-      <w:r>
-        <w:rPr>
-          <w:lang w:val="id-ID"/>
-        </w:rPr>
-        <w:t xml:space="preserve"> Sistem Pakar</w:t>
-      </w:r>
-    </w:p>
-    <w:p>
-      <w:pPr>
-        <w:ind w:left="1440"/>
-        <w:rPr>
-          <w:rFonts w:ascii="Arial" w:hAnsi="Arial" w:cs="Arial"/>
-          <w:szCs w:val="24"/>
-          <w:lang w:val="id-ID"/>
-        </w:rPr>
-      </w:pPr>
-      <w:r>
-        <w:rPr>
-          <w:rFonts w:ascii="Arial" w:hAnsi="Arial" w:cs="Arial"/>
-          <w:szCs w:val="24"/>
-          <w:lang w:val="id-ID"/>
-        </w:rPr>
-        <w:t>Terdapat 2 bagian utama sistem pakar:</w:t>
-      </w:r>
-    </w:p>
-    <w:p>
-      <w:pPr>
-        <w:pStyle w:val="ListParagraph"/>
-        <w:numPr>
-          <w:ilvl w:val="0"/>
-          <w:numId w:val="22"/>
-        </w:numPr>
-        <w:spacing w:after="0"/>
-        <w:rPr>
-          <w:rFonts w:ascii="Arial" w:hAnsi="Arial" w:cs="Arial"/>
-          <w:szCs w:val="24"/>
-          <w:lang w:val="id-ID"/>
-        </w:rPr>
-      </w:pPr>
-      <w:r>
-        <w:rPr>
-          <w:rFonts w:ascii="Arial" w:hAnsi="Arial" w:cs="Arial"/>
-          <w:szCs w:val="24"/>
-          <w:lang w:val="id-ID"/>
-        </w:rPr>
-        <w:t>Lingkungan konsultasi(consultation development)</w:t>
-      </w:r>
-    </w:p>
-    <w:p>
-      <w:pPr>
-        <w:ind w:left="1800"/>
-        <w:rPr>
-          <w:rFonts w:ascii="Arial" w:hAnsi="Arial" w:cs="Arial"/>
-          <w:szCs w:val="24"/>
-          <w:lang w:val="id-ID"/>
-        </w:rPr>
-      </w:pPr>
-      <w:r>
-        <w:rPr>
-          <w:rFonts w:ascii="Arial" w:hAnsi="Arial" w:cs="Arial"/>
-          <w:szCs w:val="24"/>
-          <w:lang w:val="id-ID"/>
-        </w:rPr>
-        <w:t>Digunakan oleh pengguna yang bukan pakar untuk memperoleh pengetahuan pakar</w:t>
-      </w:r>
-      <w:r>
-        <w:rPr>
-          <w:rFonts w:ascii="Arial" w:hAnsi="Arial" w:cs="Arial"/>
-          <w:szCs w:val="24"/>
-          <w:lang w:val="id-ID"/>
-        </w:rPr>
-        <w:t>.</w:t>
-      </w:r>
-    </w:p>
-    <w:p>
-      <w:pPr>
-        <w:pStyle w:val="ListParagraph"/>
-        <w:numPr>
-          <w:ilvl w:val="0"/>
-          <w:numId w:val="22"/>
-        </w:numPr>
-        <w:spacing w:after="0"/>
-        <w:rPr>
-          <w:rFonts w:ascii="Arial" w:hAnsi="Arial" w:cs="Arial"/>
-          <w:szCs w:val="24"/>
-          <w:lang w:val="id-ID"/>
-        </w:rPr>
-      </w:pPr>
-      <w:r>
-        <w:rPr>
-          <w:rFonts w:ascii="Arial" w:hAnsi="Arial" w:cs="Arial"/>
-          <w:szCs w:val="24"/>
-          <w:lang w:val="id-ID"/>
-        </w:rPr>
-        <w:t>Lingkungan peengembangan(development environment)</w:t>
-      </w:r>
-    </w:p>
-    <w:p>
-      <w:pPr>
-        <w:ind w:left="1800"/>
-        <w:rPr>
-          <w:rFonts w:ascii="Arial" w:hAnsi="Arial" w:cs="Arial"/>
-          <w:szCs w:val="24"/>
-          <w:lang w:val="id-ID"/>
-        </w:rPr>
-      </w:pPr>
-      <w:r>
-        <w:rPr>
-          <w:rFonts w:ascii="Arial" w:hAnsi="Arial" w:cs="Arial"/>
-          <w:szCs w:val="24"/>
-          <w:lang w:val="id-ID"/>
-        </w:rPr>
-        <w:t>Digunakan untuk memasukkan engetahuan pakarkedalam lingkungan sistem pakar</w:t>
-      </w:r>
-      <w:r>
-        <w:rPr>
-          <w:rFonts w:ascii="Arial" w:hAnsi="Arial" w:cs="Arial"/>
-          <w:szCs w:val="24"/>
-          <w:lang w:val="id-ID"/>
-        </w:rPr>
-        <w:t>.</w:t>
-      </w:r>
-    </w:p>
-    <w:p>
-      <w:pPr>
-        <w:ind w:left="1800"/>
-        <w:jc w:val="center"/>
-        <w:rPr>
-          <w:rFonts w:ascii="Arial" w:hAnsi="Arial" w:cs="Arial"/>
-          <w:szCs w:val="24"/>
-          <w:lang w:val="id-ID"/>
-        </w:rPr>
-      </w:pPr>
-      <w:r>
-        <w:rPr>
-          <w:noProof/>
-        </w:rPr>
-        <w:lastRenderedPageBreak/>
-        <w:drawing>
-          <wp:inline distT="0" distB="0" distL="0" distR="0" wp14:anchorId="4F4CAF77" wp14:editId="4BF4473D">
-            <wp:extent cx="3933129" cy="3209026"/>
-            <wp:effectExtent l="0" t="0" r="0" b="0"/>
-            <wp:docPr id="16" name="Picture 16"/>
-            <wp:cNvGraphicFramePr>
-              <a:graphicFrameLocks xmlns:a="http://schemas.openxmlformats.org/drawingml/2006/main" noChangeAspect="1"/>
-            </wp:cNvGraphicFramePr>
-            <a:graphic xmlns:a="http://schemas.openxmlformats.org/drawingml/2006/main">
-              <a:graphicData uri="http://schemas.openxmlformats.org/drawingml/2006/picture">
-                <pic:pic xmlns:pic="http://schemas.openxmlformats.org/drawingml/2006/picture">
-                  <pic:nvPicPr>
-                    <pic:cNvPr id="0" name="Picture 1"/>
+                    <pic:cNvPr id="0" name="Picture 1" descr="D:\Z z z z\SKRIPSI!!!\gambar\1.png"/>
                     <pic:cNvPicPr>
                       <a:picLocks noChangeAspect="1" noChangeArrowheads="1"/>
                     </pic:cNvPicPr>
                   </pic:nvPicPr>
                   <pic:blipFill>
-                    <a:blip r:embed="rId9">
+                    <a:blip r:embed="rId6" cstate="print">
                       <a:extLst>
                         <a:ext uri="{28A0092B-C50C-407E-A947-70E740481C1C}">
                           <a14:useLocalDpi xmlns:a14="http://schemas.microsoft.com/office/drawing/2010/main" val="0"/>
@@ -2407,7 +236,7 @@
                   <pic:spPr bwMode="auto">
                     <a:xfrm>
                       <a:off x="0" y="0"/>
-                      <a:ext cx="3943795" cy="3217728"/>
+                      <a:ext cx="4276725" cy="904875"/>
                     </a:xfrm>
                     <a:prstGeom prst="rect">
                       <a:avLst/>
@@ -2426,6 +255,1014 @@
     </w:p>
     <w:p>
       <w:pPr>
+        <w:ind w:left="720" w:firstLine="720"/>
+        <w:jc w:val="center"/>
+        <w:rPr>
+          <w:i/>
+          <w:sz w:val="18"/>
+        </w:rPr>
+      </w:pPr>
+      <w:r>
+        <w:rPr>
+          <w:i/>
+          <w:sz w:val="18"/>
+        </w:rPr>
+        <w:t>Gambar 2.1. penerapan konsep kecerdasan buatan[1]</w:t>
+      </w:r>
+    </w:p>
+    <w:p>
+      <w:pPr>
+        <w:ind w:left="1440" w:firstLine="720"/>
+        <w:jc w:val="both"/>
+        <w:rPr>
+          <w:rFonts w:ascii="Arial" w:hAnsi="Arial" w:cs="Arial"/>
+          <w:lang w:val="id-ID"/>
+        </w:rPr>
+      </w:pPr>
+      <w:r>
+        <w:rPr>
+          <w:rFonts w:ascii="Arial" w:hAnsi="Arial" w:cs="Arial"/>
+          <w:lang w:val="id-ID"/>
+        </w:rPr>
+        <w:t>Kecerdasan buatan atau artificial intelligence, definisinya menurut beberapa pakar[2]:</w:t>
+      </w:r>
+    </w:p>
+    <w:p>
+      <w:pPr>
+        <w:pStyle w:val="ListParagraph"/>
+        <w:numPr>
+          <w:ilvl w:val="0"/>
+          <w:numId w:val="16"/>
+        </w:numPr>
+        <w:jc w:val="both"/>
+        <w:rPr>
+          <w:rFonts w:ascii="Arial" w:hAnsi="Arial" w:cs="Arial"/>
+          <w:lang w:val="id-ID"/>
+        </w:rPr>
+      </w:pPr>
+      <w:r>
+        <w:rPr>
+          <w:rFonts w:ascii="Arial" w:hAnsi="Arial" w:cs="Arial"/>
+          <w:lang w:val="id-ID"/>
+        </w:rPr>
+        <w:t>Schalkoff (1990)</w:t>
+      </w:r>
+    </w:p>
+    <w:p>
+      <w:pPr>
+        <w:ind w:left="1800"/>
+        <w:jc w:val="both"/>
+        <w:rPr>
+          <w:rFonts w:ascii="Arial" w:hAnsi="Arial" w:cs="Arial"/>
+          <w:lang w:val="id-ID"/>
+        </w:rPr>
+      </w:pPr>
+      <w:r>
+        <w:rPr>
+          <w:rFonts w:ascii="Arial" w:hAnsi="Arial" w:cs="Arial"/>
+          <w:lang w:val="id-ID"/>
+        </w:rPr>
+        <w:t>AI adalah bidang studi yang berusaha menerangkan dan meniru perilaku cerdas dalam bentuk proses komputasi.</w:t>
+      </w:r>
+    </w:p>
+    <w:p>
+      <w:pPr>
+        <w:pStyle w:val="ListParagraph"/>
+        <w:numPr>
+          <w:ilvl w:val="0"/>
+          <w:numId w:val="16"/>
+        </w:numPr>
+        <w:jc w:val="both"/>
+        <w:rPr>
+          <w:rFonts w:ascii="Arial" w:hAnsi="Arial" w:cs="Arial"/>
+          <w:lang w:val="id-ID"/>
+        </w:rPr>
+      </w:pPr>
+      <w:r>
+        <w:rPr>
+          <w:rFonts w:ascii="Arial" w:hAnsi="Arial" w:cs="Arial"/>
+          <w:lang w:val="id-ID"/>
+        </w:rPr>
+        <w:t>Rich dan Knight (1991)</w:t>
+      </w:r>
+    </w:p>
+    <w:p>
+      <w:pPr>
+        <w:ind w:left="1800"/>
+        <w:jc w:val="both"/>
+        <w:rPr>
+          <w:rFonts w:ascii="Arial" w:hAnsi="Arial" w:cs="Arial"/>
+          <w:lang w:val="id-ID"/>
+        </w:rPr>
+      </w:pPr>
+      <w:r>
+        <w:rPr>
+          <w:rFonts w:ascii="Arial" w:hAnsi="Arial" w:cs="Arial"/>
+          <w:lang w:val="id-ID"/>
+        </w:rPr>
+        <w:t>AI adalah studi tentang cara membuat komputer melakukan sesuatu yang, sampai saat ini, orang dapat melakukannya lebih baik.</w:t>
+      </w:r>
+    </w:p>
+    <w:p>
+      <w:pPr>
+        <w:pStyle w:val="ListParagraph"/>
+        <w:numPr>
+          <w:ilvl w:val="0"/>
+          <w:numId w:val="16"/>
+        </w:numPr>
+        <w:jc w:val="both"/>
+        <w:rPr>
+          <w:rFonts w:ascii="Arial" w:hAnsi="Arial" w:cs="Arial"/>
+          <w:lang w:val="id-ID"/>
+        </w:rPr>
+      </w:pPr>
+      <w:r>
+        <w:rPr>
+          <w:rFonts w:ascii="Arial" w:hAnsi="Arial" w:cs="Arial"/>
+          <w:lang w:val="id-ID"/>
+        </w:rPr>
+        <w:t>L</w:t>
+      </w:r>
+      <w:r>
+        <w:rPr>
+          <w:rFonts w:ascii="Arial" w:hAnsi="Arial" w:cs="Arial"/>
+          <w:lang w:val="id-ID"/>
+        </w:rPr>
+        <w:t>uger dan Stubblefield (1993)</w:t>
+      </w:r>
+    </w:p>
+    <w:p>
+      <w:pPr>
+        <w:ind w:left="1800"/>
+        <w:jc w:val="both"/>
+        <w:rPr>
+          <w:rFonts w:ascii="Arial" w:hAnsi="Arial" w:cs="Arial"/>
+          <w:lang w:val="id-ID"/>
+        </w:rPr>
+      </w:pPr>
+      <w:r>
+        <w:rPr>
+          <w:rFonts w:ascii="Arial" w:hAnsi="Arial" w:cs="Arial"/>
+          <w:lang w:val="id-ID"/>
+        </w:rPr>
+        <w:t>AI adalah cabang ilmu komputer yang berhubungan dengan otomasi perilaku yang cerdas.</w:t>
+      </w:r>
+    </w:p>
+    <w:p>
+      <w:pPr>
+        <w:pStyle w:val="ListParagraph"/>
+        <w:numPr>
+          <w:ilvl w:val="0"/>
+          <w:numId w:val="16"/>
+        </w:numPr>
+        <w:jc w:val="both"/>
+        <w:rPr>
+          <w:rFonts w:ascii="Arial" w:hAnsi="Arial" w:cs="Arial"/>
+          <w:lang w:val="id-ID"/>
+        </w:rPr>
+      </w:pPr>
+      <w:r>
+        <w:rPr>
+          <w:rFonts w:ascii="Arial" w:hAnsi="Arial" w:cs="Arial"/>
+          <w:lang w:val="id-ID"/>
+        </w:rPr>
+        <w:t>Haag dan Keen (1996)</w:t>
+      </w:r>
+    </w:p>
+    <w:p>
+      <w:pPr>
+        <w:ind w:left="1800"/>
+        <w:jc w:val="both"/>
+        <w:rPr>
+          <w:rFonts w:ascii="Arial" w:hAnsi="Arial" w:cs="Arial"/>
+          <w:lang w:val="id-ID"/>
+        </w:rPr>
+      </w:pPr>
+      <w:r>
+        <w:rPr>
+          <w:rFonts w:ascii="Arial" w:hAnsi="Arial" w:cs="Arial"/>
+          <w:lang w:val="id-ID"/>
+        </w:rPr>
+        <w:t>AI adalah bidang studi yang berhubungan dengan penangkapan, pemodelan, dan penyimpanan kecerdasan manusia dalam sebuah sistem teknologi informasi sehingga sistem tersebut dapat memfasilitasi proses pengambilan keputusan yang biasanya dilakukan oleh manusia.</w:t>
+      </w:r>
+    </w:p>
+    <w:p>
+      <w:pPr>
+        <w:pStyle w:val="ListParagraph"/>
+        <w:ind w:left="450"/>
+        <w:rPr>
+          <w:rFonts w:ascii="Arial" w:hAnsi="Arial" w:cs="Arial"/>
+          <w:b/>
+          <w:sz w:val="24"/>
+          <w:szCs w:val="24"/>
+          <w:lang w:val="id-ID"/>
+        </w:rPr>
+      </w:pPr>
+    </w:p>
+    <w:p>
+      <w:pPr>
+        <w:pStyle w:val="ListParagraph"/>
+        <w:ind w:left="450"/>
+        <w:rPr>
+          <w:rFonts w:ascii="Arial" w:hAnsi="Arial" w:cs="Arial"/>
+          <w:b/>
+          <w:sz w:val="24"/>
+          <w:szCs w:val="24"/>
+          <w:lang w:val="id-ID"/>
+        </w:rPr>
+      </w:pPr>
+    </w:p>
+    <w:p>
+      <w:pPr>
+        <w:pStyle w:val="ListParagraph"/>
+        <w:ind w:left="450"/>
+        <w:rPr>
+          <w:rFonts w:ascii="Arial" w:hAnsi="Arial" w:cs="Arial"/>
+          <w:b/>
+          <w:sz w:val="24"/>
+          <w:szCs w:val="24"/>
+          <w:lang w:val="id-ID"/>
+        </w:rPr>
+      </w:pPr>
+    </w:p>
+    <w:p>
+      <w:pPr>
+        <w:pStyle w:val="ListParagraph"/>
+        <w:ind w:left="450"/>
+        <w:rPr>
+          <w:rFonts w:ascii="Arial" w:hAnsi="Arial" w:cs="Arial"/>
+          <w:b/>
+          <w:sz w:val="24"/>
+          <w:szCs w:val="24"/>
+          <w:lang w:val="id-ID"/>
+        </w:rPr>
+      </w:pPr>
+    </w:p>
+    <w:p>
+      <w:pPr>
+        <w:pStyle w:val="ListParagraph"/>
+        <w:ind w:left="450"/>
+        <w:rPr>
+          <w:rFonts w:ascii="Arial" w:hAnsi="Arial" w:cs="Arial"/>
+          <w:b/>
+          <w:sz w:val="24"/>
+          <w:szCs w:val="24"/>
+          <w:lang w:val="id-ID"/>
+        </w:rPr>
+      </w:pPr>
+    </w:p>
+    <w:p>
+      <w:pPr>
+        <w:pStyle w:val="Heading3"/>
+        <w:numPr>
+          <w:ilvl w:val="0"/>
+          <w:numId w:val="31"/>
+        </w:numPr>
+        <w:spacing w:after="240"/>
+        <w:ind w:left="1170" w:hanging="810"/>
+        <w:rPr>
+          <w:lang w:val="id-ID"/>
+        </w:rPr>
+      </w:pPr>
+      <w:r>
+        <w:rPr>
+          <w:lang w:val="id-ID"/>
+        </w:rPr>
+        <w:t>Kelebihan dan Kekurangan Kecerdasan Buatan</w:t>
+      </w:r>
+    </w:p>
+    <w:p>
+      <w:pPr>
+        <w:pStyle w:val="ListParagraph"/>
+        <w:spacing w:after="0"/>
+        <w:ind w:left="1080" w:firstLine="180"/>
+        <w:jc w:val="both"/>
+        <w:rPr>
+          <w:rFonts w:ascii="Arial" w:hAnsi="Arial" w:cs="Arial"/>
+          <w:lang w:val="id-ID"/>
+        </w:rPr>
+      </w:pPr>
+      <w:r>
+        <w:rPr>
+          <w:rFonts w:ascii="Arial" w:hAnsi="Arial" w:cs="Arial"/>
+          <w:lang w:val="id-ID"/>
+        </w:rPr>
+        <w:t>Adapun keuntungan dan kerugian/kelemahan Kecerdasan Buatan adalah sebagai berikut[2]:</w:t>
+      </w:r>
+    </w:p>
+    <w:p>
+      <w:pPr>
+        <w:pStyle w:val="ListParagraph"/>
+        <w:numPr>
+          <w:ilvl w:val="0"/>
+          <w:numId w:val="12"/>
+        </w:numPr>
+        <w:ind w:left="1440"/>
+        <w:jc w:val="both"/>
+        <w:rPr>
+          <w:rFonts w:ascii="Arial" w:hAnsi="Arial" w:cs="Arial"/>
+          <w:lang w:val="id-ID"/>
+        </w:rPr>
+      </w:pPr>
+      <w:r>
+        <w:rPr>
+          <w:rFonts w:ascii="Arial" w:hAnsi="Arial" w:cs="Arial"/>
+          <w:lang w:val="id-ID"/>
+        </w:rPr>
+        <w:t xml:space="preserve">Komputer masa depan akan memberikan kenikmatan, kenyamanan, dan kesenangan yang lebih bagi penggunanya, tetapi sebaliknya akan mendorong harga komputer menjadi semakin mahal. </w:t>
+      </w:r>
+    </w:p>
+    <w:p>
+      <w:pPr>
+        <w:pStyle w:val="ListParagraph"/>
+        <w:ind w:left="1440"/>
+        <w:jc w:val="both"/>
+        <w:rPr>
+          <w:rFonts w:ascii="Arial" w:hAnsi="Arial" w:cs="Arial"/>
+          <w:lang w:val="id-ID"/>
+        </w:rPr>
+      </w:pPr>
+    </w:p>
+    <w:p>
+      <w:pPr>
+        <w:pStyle w:val="ListParagraph"/>
+        <w:numPr>
+          <w:ilvl w:val="0"/>
+          <w:numId w:val="12"/>
+        </w:numPr>
+        <w:spacing w:after="0"/>
+        <w:ind w:left="1440"/>
+        <w:jc w:val="both"/>
+        <w:rPr>
+          <w:rFonts w:ascii="Arial" w:hAnsi="Arial" w:cs="Arial"/>
+          <w:lang w:val="id-ID"/>
+        </w:rPr>
+      </w:pPr>
+      <w:r>
+        <w:rPr>
+          <w:rFonts w:ascii="Arial" w:hAnsi="Arial" w:cs="Arial"/>
+          <w:lang w:val="id-ID"/>
+        </w:rPr>
+        <w:t>Komputer akan menjadi semakin lebih berguna.</w:t>
+      </w:r>
+    </w:p>
+    <w:p>
+      <w:pPr>
+        <w:pStyle w:val="ListParagraph"/>
+        <w:spacing w:after="0"/>
+        <w:ind w:left="1440"/>
+        <w:jc w:val="both"/>
+        <w:rPr>
+          <w:rFonts w:ascii="Arial" w:hAnsi="Arial" w:cs="Arial"/>
+          <w:lang w:val="id-ID"/>
+        </w:rPr>
+      </w:pPr>
+      <w:r>
+        <w:rPr>
+          <w:rFonts w:ascii="Arial" w:hAnsi="Arial" w:cs="Arial"/>
+          <w:lang w:val="id-ID"/>
+        </w:rPr>
+        <w:t>Hal ini karena bidang-bidang masalah yang tadinya tidak dapat dipecahkan oleh komputer kini akan dapat dapat dipecahkan dengan teknik Kecerdasan Buatan.</w:t>
+      </w:r>
+    </w:p>
+    <w:p>
+      <w:pPr>
+        <w:pStyle w:val="ListParagraph"/>
+        <w:spacing w:after="0"/>
+        <w:ind w:left="1440"/>
+        <w:jc w:val="both"/>
+        <w:rPr>
+          <w:rFonts w:ascii="Arial" w:hAnsi="Arial" w:cs="Arial"/>
+          <w:lang w:val="id-ID"/>
+        </w:rPr>
+      </w:pPr>
+    </w:p>
+    <w:p>
+      <w:pPr>
+        <w:pStyle w:val="ListParagraph"/>
+        <w:numPr>
+          <w:ilvl w:val="0"/>
+          <w:numId w:val="12"/>
+        </w:numPr>
+        <w:spacing w:after="0"/>
+        <w:ind w:left="1440"/>
+        <w:jc w:val="both"/>
+        <w:rPr>
+          <w:rFonts w:ascii="Arial" w:hAnsi="Arial" w:cs="Arial"/>
+          <w:lang w:val="id-ID"/>
+        </w:rPr>
+      </w:pPr>
+      <w:r>
+        <w:rPr>
+          <w:rFonts w:ascii="Arial" w:hAnsi="Arial" w:cs="Arial"/>
+          <w:lang w:val="id-ID"/>
+        </w:rPr>
+        <w:t xml:space="preserve">Dapat melakukan proses pembelajaran. </w:t>
+      </w:r>
+    </w:p>
+    <w:p>
+      <w:pPr>
+        <w:pStyle w:val="ListParagraph"/>
+        <w:spacing w:after="0"/>
+        <w:ind w:left="1440"/>
+        <w:jc w:val="both"/>
+        <w:rPr>
+          <w:rFonts w:ascii="Arial" w:hAnsi="Arial" w:cs="Arial"/>
+          <w:lang w:val="id-ID"/>
+        </w:rPr>
+      </w:pPr>
+      <w:r>
+        <w:rPr>
+          <w:rFonts w:ascii="Arial" w:hAnsi="Arial" w:cs="Arial"/>
+          <w:lang w:val="id-ID"/>
+        </w:rPr>
+        <w:t>Memiliki kemampuan untuk mengambil kesimpulan berdasarkan data masukan-keluaran yang terdahulu.</w:t>
+      </w:r>
+    </w:p>
+    <w:p>
+      <w:pPr>
+        <w:spacing w:after="0"/>
+        <w:ind w:left="1440"/>
+        <w:jc w:val="both"/>
+        <w:rPr>
+          <w:rFonts w:ascii="Arial" w:hAnsi="Arial" w:cs="Arial"/>
+          <w:lang w:val="id-ID"/>
+        </w:rPr>
+      </w:pPr>
+    </w:p>
+    <w:p>
+      <w:pPr>
+        <w:pStyle w:val="ListParagraph"/>
+        <w:numPr>
+          <w:ilvl w:val="0"/>
+          <w:numId w:val="12"/>
+        </w:numPr>
+        <w:spacing w:after="0"/>
+        <w:ind w:left="1440"/>
+        <w:jc w:val="both"/>
+        <w:rPr>
+          <w:rFonts w:ascii="Arial" w:hAnsi="Arial" w:cs="Arial"/>
+          <w:lang w:val="id-ID"/>
+        </w:rPr>
+      </w:pPr>
+      <w:r>
+        <w:rPr>
+          <w:rFonts w:ascii="Arial" w:hAnsi="Arial" w:cs="Arial"/>
+          <w:lang w:val="id-ID"/>
+        </w:rPr>
+        <w:t>Biaya pengembangan dan penelitian Kecerdasan Buatan sangat mahal.</w:t>
+      </w:r>
+    </w:p>
+    <w:p>
+      <w:pPr>
+        <w:pStyle w:val="ListParagraph"/>
+        <w:spacing w:after="0"/>
+        <w:ind w:left="1440"/>
+        <w:jc w:val="both"/>
+        <w:rPr>
+          <w:rFonts w:ascii="Arial" w:hAnsi="Arial" w:cs="Arial"/>
+          <w:lang w:val="id-ID"/>
+        </w:rPr>
+      </w:pPr>
+    </w:p>
+    <w:p>
+      <w:pPr>
+        <w:pStyle w:val="ListParagraph"/>
+        <w:numPr>
+          <w:ilvl w:val="0"/>
+          <w:numId w:val="12"/>
+        </w:numPr>
+        <w:spacing w:after="0"/>
+        <w:ind w:left="1440"/>
+        <w:jc w:val="both"/>
+        <w:rPr>
+          <w:rFonts w:ascii="Arial" w:hAnsi="Arial" w:cs="Arial"/>
+          <w:lang w:val="id-ID"/>
+        </w:rPr>
+      </w:pPr>
+      <w:r>
+        <w:rPr>
+          <w:rFonts w:ascii="Arial" w:hAnsi="Arial" w:cs="Arial"/>
+          <w:lang w:val="id-ID"/>
+        </w:rPr>
+        <w:t>Pengembangan aplikasi Kecerdasan Buatan merupakan hal yang sangat sulit dan diperlukan waktu yang sangat lama.</w:t>
+      </w:r>
+    </w:p>
+    <w:p>
+      <w:pPr>
+        <w:pStyle w:val="ListParagraph"/>
+        <w:spacing w:after="0"/>
+        <w:ind w:left="1440"/>
+        <w:jc w:val="both"/>
+        <w:rPr>
+          <w:rFonts w:ascii="Arial" w:hAnsi="Arial" w:cs="Arial"/>
+          <w:lang w:val="id-ID"/>
+        </w:rPr>
+      </w:pPr>
+    </w:p>
+    <w:p>
+      <w:pPr>
+        <w:pStyle w:val="ListParagraph"/>
+        <w:numPr>
+          <w:ilvl w:val="0"/>
+          <w:numId w:val="12"/>
+        </w:numPr>
+        <w:spacing w:after="0"/>
+        <w:ind w:left="1440"/>
+        <w:jc w:val="both"/>
+        <w:rPr>
+          <w:rFonts w:ascii="Arial" w:hAnsi="Arial" w:cs="Arial"/>
+          <w:lang w:val="id-ID"/>
+        </w:rPr>
+      </w:pPr>
+      <w:r>
+        <w:rPr>
+          <w:rFonts w:ascii="Arial" w:hAnsi="Arial" w:cs="Arial"/>
+          <w:lang w:val="id-ID"/>
+        </w:rPr>
+        <w:t xml:space="preserve">Masih sedikitnya perangkat lunak </w:t>
+      </w:r>
+      <w:r>
+        <w:rPr>
+          <w:rFonts w:ascii="Arial" w:hAnsi="Arial" w:cs="Arial"/>
+          <w:lang w:val="id-ID"/>
+        </w:rPr>
+        <w:t>khusus untuk Kecerdasan Buatan.</w:t>
+      </w:r>
+    </w:p>
+    <w:p>
+      <w:pPr>
+        <w:pStyle w:val="ListParagraph"/>
+        <w:spacing w:after="0"/>
+        <w:ind w:left="1440"/>
+        <w:jc w:val="both"/>
+        <w:rPr>
+          <w:rFonts w:ascii="Arial" w:hAnsi="Arial" w:cs="Arial"/>
+          <w:lang w:val="id-ID"/>
+        </w:rPr>
+      </w:pPr>
+      <w:r>
+        <w:rPr>
+          <w:rFonts w:ascii="Arial" w:hAnsi="Arial" w:cs="Arial"/>
+          <w:lang w:val="id-ID"/>
+        </w:rPr>
+        <w:t>Padahal dengan perangkat lunak khusus ini, pekerjaan pembuatan dan pengembangan perangkat lunak Kecerdasan Buatan menjadi lebih mudah dan cepat.</w:t>
+      </w:r>
+    </w:p>
+    <w:p>
+      <w:pPr>
+        <w:spacing w:after="0"/>
+        <w:ind w:left="1440"/>
+        <w:jc w:val="both"/>
+        <w:rPr>
+          <w:rFonts w:ascii="Arial" w:hAnsi="Arial" w:cs="Arial"/>
+          <w:lang w:val="id-ID"/>
+        </w:rPr>
+      </w:pPr>
+    </w:p>
+    <w:p>
+      <w:pPr>
+        <w:pStyle w:val="ListParagraph"/>
+        <w:numPr>
+          <w:ilvl w:val="0"/>
+          <w:numId w:val="12"/>
+        </w:numPr>
+        <w:spacing w:after="0"/>
+        <w:ind w:left="1440"/>
+        <w:jc w:val="both"/>
+        <w:rPr>
+          <w:rFonts w:ascii="Arial" w:hAnsi="Arial" w:cs="Arial"/>
+          <w:lang w:val="id-ID"/>
+        </w:rPr>
+      </w:pPr>
+      <w:r>
+        <w:rPr>
+          <w:rFonts w:ascii="Arial" w:hAnsi="Arial" w:cs="Arial"/>
+          <w:lang w:val="id-ID"/>
+        </w:rPr>
+        <w:t>Belum terciptanya antarmuka (interface) bahasa alami khusus untuk Kecerdasan Buatan.</w:t>
+      </w:r>
+    </w:p>
+    <w:p>
+      <w:pPr>
+        <w:pStyle w:val="ListParagraph"/>
+        <w:ind w:left="1440"/>
+        <w:jc w:val="both"/>
+        <w:rPr>
+          <w:rFonts w:ascii="Arial" w:hAnsi="Arial" w:cs="Arial"/>
+          <w:lang w:val="id-ID"/>
+        </w:rPr>
+      </w:pPr>
+      <w:r>
+        <w:rPr>
+          <w:rFonts w:ascii="Arial" w:hAnsi="Arial" w:cs="Arial"/>
+          <w:lang w:val="id-ID"/>
+        </w:rPr>
+        <w:t>Perangkat lunak Sistem Manajemen Basis Data (DataBase Management System/DBMS) merupakan salah satu tipe perangkat lunak konvensional pertama yang sudah bisa mengambil keuntungan dari terciptanya bahasa alami ini. Perangkat lunak DBMS ini bisa lebih cepat dan lebih mudah mengambil data yang disimpan dalam basis data tanpa harus menggunakan teknik pemrograman yang rumit.</w:t>
+      </w:r>
+    </w:p>
+    <w:p>
+      <w:pPr>
+        <w:jc w:val="both"/>
+        <w:rPr>
+          <w:rFonts w:ascii="Arial" w:hAnsi="Arial" w:cs="Arial"/>
+          <w:lang w:val="id-ID"/>
+        </w:rPr>
+      </w:pPr>
+    </w:p>
+    <w:p>
+      <w:pPr>
+        <w:pStyle w:val="Heading3"/>
+        <w:numPr>
+          <w:ilvl w:val="0"/>
+          <w:numId w:val="31"/>
+        </w:numPr>
+        <w:spacing w:after="240"/>
+        <w:ind w:left="1170" w:hanging="810"/>
+        <w:rPr>
+          <w:lang w:val="id-ID"/>
+        </w:rPr>
+      </w:pPr>
+      <w:r>
+        <w:rPr>
+          <w:lang w:val="id-ID"/>
+        </w:rPr>
+        <w:lastRenderedPageBreak/>
+        <w:t>Cabang dari Kecerdasan Buatan</w:t>
+      </w:r>
+    </w:p>
+    <w:p>
+      <w:pPr>
+        <w:pStyle w:val="ListParagraph"/>
+        <w:ind w:left="450"/>
+        <w:rPr>
+          <w:rFonts w:ascii="Arial" w:hAnsi="Arial" w:cs="Arial"/>
+          <w:b/>
+          <w:sz w:val="24"/>
+          <w:szCs w:val="24"/>
+          <w:lang w:val="id-ID"/>
+        </w:rPr>
+      </w:pPr>
+    </w:p>
+    <w:p>
+      <w:pPr>
+        <w:pStyle w:val="ListParagraph"/>
+        <w:numPr>
+          <w:ilvl w:val="0"/>
+          <w:numId w:val="13"/>
+        </w:numPr>
+        <w:ind w:left="1260"/>
+        <w:jc w:val="both"/>
+        <w:rPr>
+          <w:rFonts w:ascii="Arial" w:hAnsi="Arial" w:cs="Arial"/>
+          <w:sz w:val="24"/>
+          <w:szCs w:val="24"/>
+          <w:lang w:val="id-ID"/>
+        </w:rPr>
+      </w:pPr>
+      <w:r>
+        <w:rPr>
+          <w:rFonts w:ascii="Arial" w:hAnsi="Arial" w:cs="Arial"/>
+          <w:sz w:val="24"/>
+          <w:szCs w:val="24"/>
+          <w:lang w:val="id-ID"/>
+        </w:rPr>
+        <w:t>Machine learning</w:t>
+      </w:r>
+    </w:p>
+    <w:p>
+      <w:pPr>
+        <w:ind w:left="1260"/>
+        <w:jc w:val="both"/>
+        <w:rPr>
+          <w:rFonts w:ascii="Arial" w:hAnsi="Arial" w:cs="Arial"/>
+          <w:sz w:val="24"/>
+          <w:szCs w:val="24"/>
+          <w:lang w:val="id-ID"/>
+        </w:rPr>
+      </w:pPr>
+      <w:r>
+        <w:rPr>
+          <w:rFonts w:ascii="Arial" w:hAnsi="Arial" w:cs="Arial"/>
+          <w:sz w:val="24"/>
+          <w:szCs w:val="24"/>
+          <w:lang w:val="id-ID"/>
+        </w:rPr>
+        <w:t>Machine learning adalah suatu teknik untuk melakukan inferensi terhadap data dengan pendekatan matematis. Inti machine learning adalah untuk membuat model(matematis) yang merefleksikan pola-pola data. Pada abat ke-21 ini, machine learning banyak memanfaatkan statistika dan aljabar linier.</w:t>
+      </w:r>
+    </w:p>
+    <w:p>
+      <w:pPr>
+        <w:pStyle w:val="ListParagraph"/>
+        <w:numPr>
+          <w:ilvl w:val="0"/>
+          <w:numId w:val="13"/>
+        </w:numPr>
+        <w:ind w:left="1260"/>
+        <w:jc w:val="both"/>
+        <w:rPr>
+          <w:rFonts w:ascii="Arial" w:hAnsi="Arial" w:cs="Arial"/>
+          <w:sz w:val="24"/>
+          <w:szCs w:val="24"/>
+          <w:lang w:val="id-ID"/>
+        </w:rPr>
+      </w:pPr>
+      <w:r>
+        <w:rPr>
+          <w:rFonts w:ascii="Arial" w:hAnsi="Arial" w:cs="Arial"/>
+          <w:sz w:val="24"/>
+          <w:szCs w:val="24"/>
+          <w:lang w:val="id-ID"/>
+        </w:rPr>
+        <w:t>Natural LanguageProcessing.</w:t>
+      </w:r>
+    </w:p>
+    <w:p>
+      <w:pPr>
+        <w:ind w:left="1260"/>
+        <w:jc w:val="both"/>
+        <w:rPr>
+          <w:rFonts w:ascii="Arial" w:hAnsi="Arial" w:cs="Arial"/>
+          <w:sz w:val="24"/>
+          <w:szCs w:val="24"/>
+          <w:lang w:val="id-ID"/>
+        </w:rPr>
+      </w:pPr>
+      <w:r>
+        <w:rPr>
+          <w:rFonts w:ascii="Arial" w:hAnsi="Arial" w:cs="Arial"/>
+          <w:sz w:val="24"/>
+          <w:szCs w:val="24"/>
+          <w:lang w:val="id-ID"/>
+        </w:rPr>
+        <w:t>Natural language processing (pemrosesan/ pengolahan bahasa alami) adalah metode yang memproses input teks menjadi kata-kata kunci jawaban user (Hartanto dkk, 2013:35). Tahapan pemrosesan kata untuk mendapatkan maksud atau makna kata menggunakan Natural Language Processing dilakukan dengan tiga tahapan. Tahap tokenizing digunakan untuk pemecahan kalimat menjadi kumpulan kata. Filtering untuk menghapus kata depan dan kata sambung dari kumpulan kata yang masuk. Sedangkan stemming digunakan menghapus imbuhan. Sedangkan analizing digunakan untuk analisa tingkat keterhubungan antar kata untuk memahami kumpulan kata yang dimaksud.</w:t>
+      </w:r>
+    </w:p>
+    <w:p>
+      <w:pPr>
+        <w:ind w:left="1260"/>
+        <w:jc w:val="both"/>
+        <w:rPr>
+          <w:rFonts w:ascii="Arial" w:hAnsi="Arial" w:cs="Arial"/>
+          <w:sz w:val="24"/>
+          <w:szCs w:val="24"/>
+          <w:lang w:val="id-ID"/>
+        </w:rPr>
+      </w:pPr>
+    </w:p>
+    <w:p>
+      <w:pPr>
+        <w:pStyle w:val="ListParagraph"/>
+        <w:numPr>
+          <w:ilvl w:val="0"/>
+          <w:numId w:val="13"/>
+        </w:numPr>
+        <w:ind w:left="1260"/>
+        <w:jc w:val="both"/>
+        <w:rPr>
+          <w:rFonts w:ascii="Arial" w:hAnsi="Arial" w:cs="Arial"/>
+          <w:sz w:val="24"/>
+          <w:szCs w:val="24"/>
+          <w:lang w:val="id-ID"/>
+        </w:rPr>
+      </w:pPr>
+      <w:r>
+        <w:rPr>
+          <w:rFonts w:ascii="Arial" w:hAnsi="Arial" w:cs="Arial"/>
+          <w:sz w:val="24"/>
+          <w:szCs w:val="24"/>
+          <w:lang w:val="id-ID"/>
+        </w:rPr>
+        <w:t>Expert System</w:t>
+      </w:r>
+    </w:p>
+    <w:p>
+      <w:pPr>
+        <w:ind w:left="1260"/>
+        <w:jc w:val="both"/>
+        <w:rPr>
+          <w:rFonts w:ascii="Arial" w:hAnsi="Arial" w:cs="Arial"/>
+          <w:sz w:val="24"/>
+          <w:szCs w:val="24"/>
+          <w:lang w:val="id-ID"/>
+        </w:rPr>
+      </w:pPr>
+      <w:r>
+        <w:rPr>
+          <w:rFonts w:ascii="Arial" w:hAnsi="Arial" w:cs="Arial"/>
+          <w:sz w:val="24"/>
+          <w:szCs w:val="24"/>
+          <w:lang w:val="id-ID"/>
+        </w:rPr>
+        <w:t>Sistem pakar adalah suatu cabang dari kecerdasan buatan yang dirancang untuk mendapatkan keputusan dalam bidang yang spesifik. Keputusan tersebut bisa berupa keputusan yang diambil oleh seorang atau beberapa pakar, dimana keputusan tersebut bisa berupa saran maupun solusi sesuai dengan pengetahuan yang dimiliki oleh pakar tersebut[7].</w:t>
+      </w:r>
+    </w:p>
+    <w:p>
+      <w:pPr>
+        <w:pStyle w:val="ListParagraph"/>
+        <w:numPr>
+          <w:ilvl w:val="0"/>
+          <w:numId w:val="13"/>
+        </w:numPr>
+        <w:ind w:left="1260"/>
+        <w:jc w:val="both"/>
+        <w:rPr>
+          <w:rFonts w:ascii="Arial" w:hAnsi="Arial" w:cs="Arial"/>
+          <w:sz w:val="24"/>
+          <w:szCs w:val="24"/>
+          <w:lang w:val="id-ID"/>
+        </w:rPr>
+      </w:pPr>
+      <w:r>
+        <w:rPr>
+          <w:rFonts w:ascii="Arial" w:hAnsi="Arial" w:cs="Arial"/>
+          <w:sz w:val="24"/>
+          <w:szCs w:val="24"/>
+          <w:lang w:val="id-ID"/>
+        </w:rPr>
+        <w:t>Vision</w:t>
+      </w:r>
+    </w:p>
+    <w:p>
+      <w:pPr>
+        <w:ind w:left="1260"/>
+        <w:jc w:val="both"/>
+        <w:rPr>
+          <w:rFonts w:ascii="Arial" w:hAnsi="Arial" w:cs="Arial"/>
+          <w:sz w:val="24"/>
+          <w:szCs w:val="24"/>
+          <w:lang w:val="id-ID"/>
+        </w:rPr>
+      </w:pPr>
+      <w:r>
+        <w:rPr>
+          <w:rFonts w:ascii="Arial" w:hAnsi="Arial" w:cs="Arial"/>
+          <w:sz w:val="24"/>
+          <w:szCs w:val="24"/>
+          <w:lang w:val="id-ID"/>
+        </w:rPr>
+        <w:t xml:space="preserve">Computer vision adalah AI yang difokuskan pada pengembangan algoritma untuk menganalisis isi dari suatu gambar. Computer vision bisa dikatakan sebagai ilmu dan teknologi mesin yang memiliki fitur untuk melihat, di mana mesin mampu mengekstrak </w:t>
+      </w:r>
+      <w:r>
+        <w:rPr>
+          <w:rFonts w:ascii="Arial" w:hAnsi="Arial" w:cs="Arial"/>
+          <w:sz w:val="24"/>
+          <w:szCs w:val="24"/>
+          <w:lang w:val="id-ID"/>
+        </w:rPr>
+        <w:lastRenderedPageBreak/>
+        <w:t>informasi dari gambar yang diperlukan untuk menyelesaikan tugas tertentu. Computer vision mencoba menirukan cara kerja dari sistem visual manusia, sehingga komputer dapat mengenali suatu gam</w:t>
+      </w:r>
+      <w:r>
+        <w:rPr>
+          <w:rFonts w:ascii="Arial" w:hAnsi="Arial" w:cs="Arial"/>
+          <w:sz w:val="24"/>
+          <w:szCs w:val="24"/>
+          <w:lang w:val="id-ID"/>
+        </w:rPr>
+        <w:t>bar dan mengambil keputusan[2].</w:t>
+      </w:r>
+    </w:p>
+    <w:p>
+      <w:pPr>
+        <w:ind w:left="1260"/>
+        <w:jc w:val="both"/>
+        <w:rPr>
+          <w:rFonts w:ascii="Arial" w:hAnsi="Arial" w:cs="Arial"/>
+          <w:sz w:val="24"/>
+          <w:szCs w:val="24"/>
+          <w:lang w:val="id-ID"/>
+        </w:rPr>
+      </w:pPr>
+    </w:p>
+    <w:p>
+      <w:pPr>
+        <w:ind w:left="1260"/>
+        <w:jc w:val="both"/>
+        <w:rPr>
+          <w:rFonts w:ascii="Arial" w:hAnsi="Arial" w:cs="Arial"/>
+          <w:sz w:val="24"/>
+          <w:szCs w:val="24"/>
+          <w:lang w:val="id-ID"/>
+        </w:rPr>
+      </w:pPr>
+    </w:p>
+    <w:p>
+      <w:pPr>
+        <w:pStyle w:val="ListParagraph"/>
+        <w:numPr>
+          <w:ilvl w:val="0"/>
+          <w:numId w:val="13"/>
+        </w:numPr>
+        <w:ind w:left="1260"/>
+        <w:jc w:val="both"/>
+        <w:rPr>
+          <w:rFonts w:ascii="Arial" w:hAnsi="Arial" w:cs="Arial"/>
+          <w:sz w:val="24"/>
+          <w:szCs w:val="24"/>
+          <w:lang w:val="id-ID"/>
+        </w:rPr>
+      </w:pPr>
+      <w:r>
+        <w:rPr>
+          <w:rFonts w:ascii="Arial" w:hAnsi="Arial" w:cs="Arial"/>
+          <w:sz w:val="24"/>
+          <w:szCs w:val="24"/>
+          <w:lang w:val="id-ID"/>
+        </w:rPr>
+        <w:t>Speech</w:t>
+      </w:r>
+    </w:p>
+    <w:p>
+      <w:pPr>
+        <w:ind w:left="1260"/>
+        <w:jc w:val="both"/>
+        <w:rPr>
+          <w:rFonts w:ascii="Arial" w:hAnsi="Arial" w:cs="Arial"/>
+          <w:sz w:val="24"/>
+          <w:szCs w:val="24"/>
+          <w:lang w:val="id-ID"/>
+        </w:rPr>
+      </w:pPr>
+      <w:r>
+        <w:rPr>
+          <w:rFonts w:ascii="Arial" w:hAnsi="Arial" w:cs="Arial"/>
+          <w:sz w:val="24"/>
+          <w:szCs w:val="24"/>
+          <w:lang w:val="id-ID"/>
+        </w:rPr>
+        <w:t>Speech Recognition adalah proses identifikasi suara berdasarkan kata yang diucapkan dengan melakukan konversi sebuah sinyal akustik, yang ditangkap oleh audio device (perangkat input suara). Speech Recognition juga merupakan sistem yang digunakan untuk mengenali perintah kata dari suara manusia dan kemudian diterjemahkan menjadi suatu data yang dimengerti oleh komputer[2].</w:t>
+      </w:r>
+    </w:p>
+    <w:p>
+      <w:pPr>
+        <w:pStyle w:val="ListParagraph"/>
+        <w:numPr>
+          <w:ilvl w:val="0"/>
+          <w:numId w:val="13"/>
+        </w:numPr>
+        <w:ind w:left="1260"/>
+        <w:jc w:val="both"/>
+        <w:rPr>
+          <w:rFonts w:ascii="Arial" w:hAnsi="Arial" w:cs="Arial"/>
+          <w:sz w:val="24"/>
+          <w:szCs w:val="24"/>
+          <w:lang w:val="id-ID"/>
+        </w:rPr>
+      </w:pPr>
+      <w:r>
+        <w:rPr>
+          <w:rFonts w:ascii="Arial" w:hAnsi="Arial" w:cs="Arial"/>
+          <w:sz w:val="24"/>
+          <w:szCs w:val="24"/>
+          <w:lang w:val="id-ID"/>
+        </w:rPr>
+        <w:t>Planning</w:t>
+      </w:r>
+    </w:p>
+    <w:p>
+      <w:pPr>
+        <w:ind w:left="1260"/>
+        <w:jc w:val="both"/>
+        <w:rPr>
+          <w:rFonts w:ascii="Arial" w:hAnsi="Arial" w:cs="Arial"/>
+          <w:sz w:val="24"/>
+          <w:szCs w:val="24"/>
+          <w:lang w:val="id-ID"/>
+        </w:rPr>
+      </w:pPr>
+      <w:r>
+        <w:rPr>
+          <w:rFonts w:ascii="Arial" w:hAnsi="Arial" w:cs="Arial"/>
+          <w:sz w:val="24"/>
+          <w:szCs w:val="24"/>
+          <w:lang w:val="id-ID"/>
+        </w:rPr>
+        <w:t>Panning(Perencanaan) adalah suatu metode penyelesaian masalah dengan cara memecahkan masalah ke dalam sub-sub masalah yang lebih kecil, menyelesaikan masalah satu demi satu, kemudian menggabungkan solusi-solusi dari satuan terkecil menjadi konfrehensif[6].</w:t>
+      </w:r>
+    </w:p>
+    <w:p>
+      <w:pPr>
+        <w:pStyle w:val="Heading2"/>
+        <w:numPr>
+          <w:ilvl w:val="0"/>
+          <w:numId w:val="2"/>
+        </w:numPr>
+        <w:spacing w:after="240"/>
+        <w:jc w:val="both"/>
+        <w:rPr>
+          <w:lang w:val="id-ID"/>
+        </w:rPr>
+      </w:pPr>
+      <w:r>
+        <w:rPr>
+          <w:lang w:val="id-ID"/>
+        </w:rPr>
+        <w:t>Sistem Pakar</w:t>
+      </w:r>
+    </w:p>
+    <w:p>
+      <w:pPr>
         <w:pStyle w:val="Heading3"/>
         <w:numPr>
           <w:ilvl w:val="0"/>
@@ -2434,6 +1271,1035 @@
         <w:spacing w:after="240"/>
         <w:ind w:left="1170" w:hanging="810"/>
         <w:rPr>
+          <w:lang w:val="id-ID"/>
+        </w:rPr>
+      </w:pPr>
+      <w:r>
+        <w:rPr>
+          <w:lang w:val="id-ID"/>
+        </w:rPr>
+        <w:t>Sejarah Sistem Pakar</w:t>
+      </w:r>
+    </w:p>
+    <w:p>
+      <w:pPr>
+        <w:ind w:left="1440" w:firstLine="720"/>
+        <w:jc w:val="both"/>
+        <w:rPr>
+          <w:rFonts w:ascii="Arial" w:hAnsi="Arial" w:cs="Arial"/>
+          <w:lang w:val="id-ID"/>
+        </w:rPr>
+      </w:pPr>
+      <w:r>
+        <w:rPr>
+          <w:rFonts w:ascii="Arial" w:hAnsi="Arial" w:cs="Arial"/>
+          <w:lang w:val="id-ID"/>
+        </w:rPr>
+        <w:t>Sistem pakar (Expert Sistem (ES)) dikembangkan pada pertengahan tahun 1960-an oleh Artificial Intelligence Corporation. Periode penelitian artificial intelligence ini didominasi oleh suatu keyakinan bahwa nalar yang digabungkan dengan komputer canggih akan menghasilkan prestasi pakar atau manusia super[2].</w:t>
+      </w:r>
+    </w:p>
+    <w:p>
+      <w:pPr>
+        <w:ind w:left="1440" w:firstLine="720"/>
+        <w:jc w:val="both"/>
+        <w:rPr>
+          <w:rFonts w:ascii="Arial" w:hAnsi="Arial" w:cs="Arial"/>
+          <w:lang w:val="id-ID"/>
+        </w:rPr>
+      </w:pPr>
+      <w:r>
+        <w:rPr>
+          <w:rFonts w:ascii="Arial" w:hAnsi="Arial" w:cs="Arial"/>
+          <w:lang w:val="id-ID"/>
+        </w:rPr>
+        <w:t>Pada pertengahan tahun 1960-an, terjadi pergantian dari program serba bisa (general-purpose) ke program yang spesialis (special-purpose). Pada pertengahan tahun 1970-an, beberapa ES mulai muncul, sebuah pengetahuan kunci yang dipelajari saat itu adalah kekuatan dari ES berasal dari pengetahuan spesifik yang dimilikinya bukan dari formalisme khusus dan pola penarikan kesimpulan yang digunakan[2].</w:t>
+      </w:r>
+    </w:p>
+    <w:p>
+      <w:pPr>
+        <w:ind w:left="1440" w:firstLine="720"/>
+        <w:jc w:val="both"/>
+        <w:rPr>
+          <w:rFonts w:ascii="Arial" w:hAnsi="Arial" w:cs="Arial"/>
+          <w:lang w:val="id-ID"/>
+        </w:rPr>
+      </w:pPr>
+      <w:r>
+        <w:rPr>
+          <w:rFonts w:ascii="Arial" w:hAnsi="Arial" w:cs="Arial"/>
+          <w:lang w:val="id-ID"/>
+        </w:rPr>
+        <w:lastRenderedPageBreak/>
+        <w:t>Awal 1980-an teknologi ES yang mula-mula dibatasi oleh suasana akademis mulai muncul sebagai aplikasi komersial. Sistem Pakar yang dapat melakukan diagnosis pertama dibuat oleh Bruce Buchanan dan Edward Shortliffe di Stanford University. Sistem ini diberi nama MYCIN. MYCIN merupakan program interaktif yang melakukan diagnosis penyakit meningitis dan infeksi bacremia serta memberikan rekomendasi terapi antimikrobia[2].</w:t>
+      </w:r>
+    </w:p>
+    <w:p>
+      <w:pPr>
+        <w:pStyle w:val="Heading3"/>
+        <w:numPr>
+          <w:ilvl w:val="0"/>
+          <w:numId w:val="18"/>
+        </w:numPr>
+        <w:spacing w:after="240"/>
+        <w:ind w:left="1170" w:hanging="810"/>
+        <w:rPr>
+          <w:lang w:val="id-ID"/>
+        </w:rPr>
+      </w:pPr>
+      <w:r>
+        <w:rPr>
+          <w:lang w:val="id-ID"/>
+        </w:rPr>
+        <w:t>Pengertian Sistem Pakar</w:t>
+      </w:r>
+    </w:p>
+    <w:p>
+      <w:pPr>
+        <w:pStyle w:val="Heading3"/>
+        <w:numPr>
+          <w:ilvl w:val="0"/>
+          <w:numId w:val="34"/>
+        </w:numPr>
+        <w:spacing w:after="240"/>
+        <w:ind w:left="1620" w:hanging="900"/>
+        <w:rPr>
+          <w:lang w:val="id-ID"/>
+        </w:rPr>
+      </w:pPr>
+      <w:r>
+        <w:rPr>
+          <w:lang w:val="id-ID"/>
+        </w:rPr>
+        <w:t>Pengertian Sistem Pakar</w:t>
+      </w:r>
+    </w:p>
+    <w:p>
+      <w:pPr>
+        <w:ind w:left="1440" w:firstLine="720"/>
+        <w:jc w:val="both"/>
+        <w:rPr>
+          <w:rFonts w:ascii="Arial" w:hAnsi="Arial" w:cs="Arial"/>
+          <w:szCs w:val="24"/>
+          <w:lang w:val="id-ID"/>
+        </w:rPr>
+      </w:pPr>
+      <w:r>
+        <w:rPr>
+          <w:rFonts w:ascii="Arial" w:hAnsi="Arial" w:cs="Arial"/>
+          <w:szCs w:val="24"/>
+          <w:lang w:val="id-ID"/>
+        </w:rPr>
+        <w:t xml:space="preserve">Sistem pakar merupakan salah satu cabang ilmu dari kecerdasan buatan (artificial inteligence) yang berusaha mengadopsi pengetahuan manusia ke komputer, agar komputer dapat menyelesaikan masalah serta mendapatkan keputusan dalam bidang yang speifik, seperti yang biasa dilakukan oleh seorang pakar. Keputusan tersebut bisa berupa keputusan yang diambil oleh seorang atau beberapa pakar, dimana keputusan tersebut bisa berupa saran maupun solusi sesuai dengan pengetahuan yang dimiliki oleh pakar tersebut[7] dan [16]. </w:t>
+      </w:r>
+    </w:p>
+    <w:p>
+      <w:pPr>
+        <w:ind w:left="1440" w:firstLine="720"/>
+        <w:jc w:val="both"/>
+        <w:rPr>
+          <w:rFonts w:ascii="Arial" w:hAnsi="Arial" w:cs="Arial"/>
+          <w:szCs w:val="24"/>
+          <w:lang w:val="id-ID"/>
+        </w:rPr>
+      </w:pPr>
+      <w:r>
+        <w:rPr>
+          <w:rFonts w:ascii="Arial" w:hAnsi="Arial" w:cs="Arial"/>
+          <w:szCs w:val="24"/>
+          <w:lang w:val="id-ID"/>
+        </w:rPr>
+        <w:t>Sistem pakar adalah suatu sistem yang didesain dan diimplementasikan dengan bantuan bahasa pemrograman komputer tertentu untuk dapat menyelesaikan masalah seperti dilakukan oleh seorang pakar yang mempunyai knowledge atau kemampuan khusus dalam bidang yang dimilikinya[16]. Sistem ini bekerja dengan menggunakan pengetahuan dan metode analisis yang didefinisikan terlebih dahulu oleh pakar yang sesuai dengan bidang keahliannya[7]. Sistem pakar terkadang dapat mengungguli kerja dari seorang pakar manusia, oleh karena itu dapat ditarik kesimpulan bahwa sistem pakar adalah keahlian yang di transfer dari seorang pakar(atau sumber kepakaran lainnya) ke komputer. Pengetahuan yang sudah ada sebelumnya disimpan kedalam memori komputer, memungkinkan pengguna untuk berkonsultasi dengan komputer untuk kebutuhan mereka, sehingga komputer bisa menyimpulkan layaknya seorang pakar, selanjutnya pengguna akan mendapatkan penjelasan serta alasan-alasannya. [2].</w:t>
+      </w:r>
+    </w:p>
+    <w:p>
+      <w:pPr>
+        <w:pStyle w:val="ListParagraph"/>
+        <w:numPr>
+          <w:ilvl w:val="3"/>
+          <w:numId w:val="19"/>
+        </w:numPr>
+        <w:ind w:left="900"/>
+        <w:rPr>
+          <w:rFonts w:ascii="Arial" w:hAnsi="Arial" w:cs="Arial"/>
+          <w:b/>
+          <w:sz w:val="24"/>
+          <w:szCs w:val="24"/>
+          <w:lang w:val="id-ID"/>
+        </w:rPr>
+      </w:pPr>
+      <w:r>
+        <w:rPr>
+          <w:rFonts w:ascii="Arial" w:hAnsi="Arial" w:cs="Arial"/>
+          <w:b/>
+          <w:sz w:val="24"/>
+          <w:szCs w:val="24"/>
+          <w:lang w:val="id-ID"/>
+        </w:rPr>
+        <w:t>Pengertian Sistem Pakar Menurut Para Ahli</w:t>
+      </w:r>
+    </w:p>
+    <w:p>
+      <w:pPr>
+        <w:ind w:left="1440" w:firstLine="360"/>
+        <w:rPr>
+          <w:rFonts w:ascii="Arial" w:hAnsi="Arial" w:cs="Arial"/>
+          <w:szCs w:val="24"/>
+          <w:lang w:val="id-ID"/>
+        </w:rPr>
+      </w:pPr>
+      <w:r>
+        <w:rPr>
+          <w:rFonts w:ascii="Arial" w:hAnsi="Arial" w:cs="Arial"/>
+          <w:szCs w:val="24"/>
+          <w:lang w:val="id-ID"/>
+        </w:rPr>
+        <w:t>Ada beberapa definisi tentang sistem pakar menurut para ahli, diantaranya[2];</w:t>
+      </w:r>
+    </w:p>
+    <w:p>
+      <w:pPr>
+        <w:pStyle w:val="ListParagraph"/>
+        <w:numPr>
+          <w:ilvl w:val="0"/>
+          <w:numId w:val="20"/>
+        </w:numPr>
+        <w:rPr>
+          <w:rFonts w:ascii="Arial" w:hAnsi="Arial" w:cs="Arial"/>
+          <w:szCs w:val="24"/>
+          <w:lang w:val="id-ID"/>
+        </w:rPr>
+      </w:pPr>
+      <w:r>
+        <w:rPr>
+          <w:rFonts w:ascii="Arial" w:hAnsi="Arial" w:cs="Arial"/>
+          <w:szCs w:val="24"/>
+          <w:lang w:val="id-ID"/>
+        </w:rPr>
+        <w:lastRenderedPageBreak/>
+        <w:t>Menurut Durkin: suatu program komputer yang dirancang untuk memodelkan kemampuan penyelesaian masalah yang dilakukan oleh seorang pakar.</w:t>
+      </w:r>
+    </w:p>
+    <w:p>
+      <w:pPr>
+        <w:pStyle w:val="ListParagraph"/>
+        <w:numPr>
+          <w:ilvl w:val="0"/>
+          <w:numId w:val="20"/>
+        </w:numPr>
+        <w:rPr>
+          <w:rFonts w:ascii="Arial" w:hAnsi="Arial" w:cs="Arial"/>
+          <w:szCs w:val="24"/>
+          <w:lang w:val="id-ID"/>
+        </w:rPr>
+      </w:pPr>
+      <w:r>
+        <w:rPr>
+          <w:rFonts w:ascii="Arial" w:hAnsi="Arial" w:cs="Arial"/>
+          <w:szCs w:val="24"/>
+          <w:lang w:val="id-ID"/>
+        </w:rPr>
+        <w:t>Menurut Ignizio: suatu model dan prosedur yang berkaitan, dalam suatu domain tertentu, yang mana tingkat keahliannya dapat dibandingkan dengan keahlian seorang pakar.</w:t>
+      </w:r>
+    </w:p>
+    <w:p>
+      <w:pPr>
+        <w:pStyle w:val="ListParagraph"/>
+        <w:numPr>
+          <w:ilvl w:val="0"/>
+          <w:numId w:val="20"/>
+        </w:numPr>
+        <w:rPr>
+          <w:rFonts w:ascii="Arial" w:hAnsi="Arial" w:cs="Arial"/>
+          <w:szCs w:val="24"/>
+          <w:lang w:val="id-ID"/>
+        </w:rPr>
+      </w:pPr>
+      <w:r>
+        <w:rPr>
+          <w:rFonts w:ascii="Arial" w:hAnsi="Arial" w:cs="Arial"/>
+          <w:szCs w:val="24"/>
+          <w:lang w:val="id-ID"/>
+        </w:rPr>
+        <w:t>Menurut Giarratano dan Riley: suatu sistem komputer yang bisa menyamai atau meniru kemampuan seorang pakar.</w:t>
+      </w:r>
+    </w:p>
+    <w:p>
+      <w:pPr>
+        <w:pStyle w:val="Heading3"/>
+        <w:numPr>
+          <w:ilvl w:val="0"/>
+          <w:numId w:val="34"/>
+        </w:numPr>
+        <w:spacing w:after="240"/>
+        <w:ind w:left="1620" w:hanging="900"/>
+        <w:rPr>
+          <w:lang w:val="id-ID"/>
+        </w:rPr>
+      </w:pPr>
+      <w:r>
+        <w:rPr>
+          <w:lang w:val="id-ID"/>
+        </w:rPr>
+        <w:t xml:space="preserve">Konsep Sistem </w:t>
+      </w:r>
+      <w:r>
+        <w:t>Pakar</w:t>
+      </w:r>
+    </w:p>
+    <w:p>
+      <w:pPr>
+        <w:ind w:left="1440" w:firstLine="720"/>
+        <w:jc w:val="both"/>
+        <w:rPr>
+          <w:lang w:val="id-ID"/>
+        </w:rPr>
+      </w:pPr>
+      <w:r>
+        <w:rPr>
+          <w:lang w:val="id-ID"/>
+        </w:rPr>
+        <w:t>Gambar dibawah ini mengilustrasikan konsep dasar dari sistem pakar berbasis pengatahuan(Knowledge based expert system). User memberikan informasi atau fakta kepada sistem dan menerima respon berupa saran ahli. Secara internal, sistem terdiri dari dua komponen utama, yaitu basis pengetahuan(knowledge based), berisi pengetahuan yang akan digunakan oleh komponen lainnya. Komponen yang dimaksud adalah mesin inferensi(nference engine), komponen ini berfungsi untuk menghasilkan kesimpulan sebagai respon kepada user[8].</w:t>
+      </w:r>
+    </w:p>
+    <w:p>
+      <w:pPr>
+        <w:ind w:left="1440" w:firstLine="720"/>
+        <w:jc w:val="center"/>
+        <w:rPr>
+          <w:lang w:val="id-ID"/>
+        </w:rPr>
+      </w:pPr>
+      <w:r>
+        <w:rPr>
+          <w:noProof/>
+        </w:rPr>
+        <w:drawing>
+          <wp:inline distT="0" distB="0" distL="0" distR="0">
+            <wp:extent cx="3819525" cy="1476375"/>
+            <wp:effectExtent l="0" t="0" r="9525" b="9525"/>
+            <wp:docPr id="6" name="Picture 6" descr="D:\Z z z z\SKRIPSI!!!\gambar\2.png"/>
+            <wp:cNvGraphicFramePr>
+              <a:graphicFrameLocks xmlns:a="http://schemas.openxmlformats.org/drawingml/2006/main" noChangeAspect="1"/>
+            </wp:cNvGraphicFramePr>
+            <a:graphic xmlns:a="http://schemas.openxmlformats.org/drawingml/2006/main">
+              <a:graphicData uri="http://schemas.openxmlformats.org/drawingml/2006/picture">
+                <pic:pic xmlns:pic="http://schemas.openxmlformats.org/drawingml/2006/picture">
+                  <pic:nvPicPr>
+                    <pic:cNvPr id="0" name="Picture 3" descr="D:\Z z z z\SKRIPSI!!!\gambar\2.png"/>
+                    <pic:cNvPicPr>
+                      <a:picLocks noChangeAspect="1" noChangeArrowheads="1"/>
+                    </pic:cNvPicPr>
+                  </pic:nvPicPr>
+                  <pic:blipFill>
+                    <a:blip r:embed="rId7" cstate="print">
+                      <a:extLst>
+                        <a:ext uri="{28A0092B-C50C-407E-A947-70E740481C1C}">
+                          <a14:useLocalDpi xmlns:a14="http://schemas.microsoft.com/office/drawing/2010/main" val="0"/>
+                        </a:ext>
+                      </a:extLst>
+                    </a:blip>
+                    <a:srcRect/>
+                    <a:stretch>
+                      <a:fillRect/>
+                    </a:stretch>
+                  </pic:blipFill>
+                  <pic:spPr bwMode="auto">
+                    <a:xfrm>
+                      <a:off x="0" y="0"/>
+                      <a:ext cx="3819525" cy="1476375"/>
+                    </a:xfrm>
+                    <a:prstGeom prst="rect">
+                      <a:avLst/>
+                    </a:prstGeom>
+                    <a:noFill/>
+                    <a:ln>
+                      <a:noFill/>
+                    </a:ln>
+                  </pic:spPr>
+                </pic:pic>
+              </a:graphicData>
+            </a:graphic>
+          </wp:inline>
+        </w:drawing>
+      </w:r>
+    </w:p>
+    <w:p>
+      <w:pPr>
+        <w:pStyle w:val="Heading3"/>
+        <w:numPr>
+          <w:ilvl w:val="0"/>
+          <w:numId w:val="18"/>
+        </w:numPr>
+        <w:spacing w:after="240"/>
+        <w:rPr>
+          <w:rFonts w:cs="Arial"/>
+          <w:lang w:val="id-ID"/>
+        </w:rPr>
+      </w:pPr>
+      <w:r>
+        <w:rPr>
+          <w:rFonts w:cs="Arial"/>
+          <w:lang w:val="id-ID"/>
+        </w:rPr>
+        <w:t>Struktur Sistem Pakar</w:t>
+      </w:r>
+    </w:p>
+    <w:p>
+      <w:pPr>
+        <w:pStyle w:val="Heading3"/>
+        <w:numPr>
+          <w:ilvl w:val="0"/>
+          <w:numId w:val="37"/>
+        </w:numPr>
+        <w:spacing w:after="240"/>
+        <w:ind w:left="1620" w:hanging="90"/>
+        <w:rPr>
+          <w:lang w:val="id-ID"/>
+        </w:rPr>
+      </w:pPr>
+      <w:r>
+        <w:rPr>
+          <w:lang w:val="id-ID"/>
+        </w:rPr>
+        <w:t>Struktur dasar</w:t>
+      </w:r>
+    </w:p>
+    <w:p>
+      <w:pPr>
+        <w:ind w:left="1440" w:firstLine="180"/>
+        <w:rPr>
+          <w:rFonts w:ascii="Arial" w:hAnsi="Arial" w:cs="Arial"/>
+          <w:szCs w:val="24"/>
+          <w:lang w:val="id-ID"/>
+        </w:rPr>
+      </w:pPr>
+      <w:r>
+        <w:rPr>
+          <w:rFonts w:ascii="Arial" w:hAnsi="Arial" w:cs="Arial"/>
+          <w:szCs w:val="24"/>
+          <w:lang w:val="id-ID"/>
+        </w:rPr>
+        <w:t>Menurut [9], struktur dasar pada sistem pakar terdiri atas beberapa komponen, diantaranya:</w:t>
+      </w:r>
+    </w:p>
+    <w:p>
+      <w:pPr>
+        <w:spacing w:after="0"/>
+        <w:ind w:left="1440"/>
+        <w:rPr>
+          <w:rFonts w:ascii="Arial" w:hAnsi="Arial" w:cs="Arial"/>
+          <w:szCs w:val="24"/>
+          <w:lang w:val="id-ID"/>
+        </w:rPr>
+      </w:pPr>
+      <w:r>
+        <w:rPr>
+          <w:rFonts w:ascii="Arial" w:hAnsi="Arial" w:cs="Arial"/>
+          <w:szCs w:val="24"/>
+          <w:lang w:val="id-ID"/>
+        </w:rPr>
+        <w:t>-</w:t>
+      </w:r>
+      <w:r>
+        <w:rPr>
+          <w:rFonts w:ascii="Arial" w:hAnsi="Arial" w:cs="Arial"/>
+          <w:szCs w:val="24"/>
+          <w:lang w:val="id-ID"/>
+        </w:rPr>
+        <w:tab/>
+        <w:t>Antar muka pemakai(user interface).</w:t>
+      </w:r>
+    </w:p>
+    <w:p>
+      <w:pPr>
+        <w:ind w:left="1440"/>
+        <w:rPr>
+          <w:rFonts w:ascii="Arial" w:hAnsi="Arial" w:cs="Arial"/>
+          <w:szCs w:val="24"/>
+          <w:lang w:val="id-ID"/>
+        </w:rPr>
+      </w:pPr>
+      <w:r>
+        <w:rPr>
+          <w:rFonts w:ascii="Arial" w:hAnsi="Arial" w:cs="Arial"/>
+          <w:szCs w:val="24"/>
+          <w:lang w:val="id-ID"/>
+        </w:rPr>
+        <w:t>Mekanisme dimana dimana pemakai dan sistem pakar berkomunikasi.</w:t>
+      </w:r>
+    </w:p>
+    <w:p>
+      <w:pPr>
+        <w:spacing w:after="0"/>
+        <w:ind w:left="1440"/>
+        <w:rPr>
+          <w:rFonts w:ascii="Arial" w:hAnsi="Arial" w:cs="Arial"/>
+          <w:szCs w:val="24"/>
+          <w:lang w:val="id-ID"/>
+        </w:rPr>
+      </w:pPr>
+      <w:r>
+        <w:rPr>
+          <w:rFonts w:ascii="Arial" w:hAnsi="Arial" w:cs="Arial"/>
+          <w:szCs w:val="24"/>
+          <w:lang w:val="id-ID"/>
+        </w:rPr>
+        <w:t>-</w:t>
+      </w:r>
+      <w:r>
+        <w:rPr>
+          <w:rFonts w:ascii="Arial" w:hAnsi="Arial" w:cs="Arial"/>
+          <w:szCs w:val="24"/>
+          <w:lang w:val="id-ID"/>
+        </w:rPr>
+        <w:tab/>
+        <w:t>Fasilitas penjelasan(explanation facility).</w:t>
+      </w:r>
+    </w:p>
+    <w:p>
+      <w:pPr>
+        <w:ind w:left="1440"/>
+        <w:rPr>
+          <w:rFonts w:ascii="Arial" w:hAnsi="Arial" w:cs="Arial"/>
+          <w:szCs w:val="24"/>
+          <w:lang w:val="id-ID"/>
+        </w:rPr>
+      </w:pPr>
+      <w:r>
+        <w:rPr>
+          <w:rFonts w:ascii="Arial" w:hAnsi="Arial" w:cs="Arial"/>
+          <w:szCs w:val="24"/>
+          <w:lang w:val="id-ID"/>
+        </w:rPr>
+        <w:t>Menerangkan pemberian alasan sistem pada pemakai.</w:t>
+      </w:r>
+    </w:p>
+    <w:p>
+      <w:pPr>
+        <w:spacing w:after="0"/>
+        <w:ind w:left="1440"/>
+        <w:rPr>
+          <w:rFonts w:ascii="Arial" w:hAnsi="Arial" w:cs="Arial"/>
+          <w:szCs w:val="24"/>
+          <w:lang w:val="id-ID"/>
+        </w:rPr>
+      </w:pPr>
+      <w:r>
+        <w:rPr>
+          <w:rFonts w:ascii="Arial" w:hAnsi="Arial" w:cs="Arial"/>
+          <w:szCs w:val="24"/>
+          <w:lang w:val="id-ID"/>
+        </w:rPr>
+        <w:lastRenderedPageBreak/>
+        <w:t>-</w:t>
+      </w:r>
+      <w:r>
+        <w:rPr>
+          <w:rFonts w:ascii="Arial" w:hAnsi="Arial" w:cs="Arial"/>
+          <w:szCs w:val="24"/>
+          <w:lang w:val="id-ID"/>
+        </w:rPr>
+        <w:tab/>
+        <w:t>Fasilitas akusisi/memperoleh pengetahuan(knowledge acquistion facility).</w:t>
+      </w:r>
+    </w:p>
+    <w:p>
+      <w:pPr>
+        <w:ind w:left="1440"/>
+        <w:rPr>
+          <w:rFonts w:ascii="Arial" w:hAnsi="Arial" w:cs="Arial"/>
+          <w:szCs w:val="24"/>
+          <w:lang w:val="id-ID"/>
+        </w:rPr>
+      </w:pPr>
+      <w:r>
+        <w:rPr>
+          <w:rFonts w:ascii="Arial" w:hAnsi="Arial" w:cs="Arial"/>
+          <w:szCs w:val="24"/>
+          <w:lang w:val="id-ID"/>
+        </w:rPr>
+        <w:t>Cara otomatis pemakai untuk memasukkan pengetahuan kedalam sistem, bukannya dengan melalui rekayasa yang memasukkan pengetahuan secara eksplisit kode pengetahuan.</w:t>
+      </w:r>
+    </w:p>
+    <w:p>
+      <w:pPr>
+        <w:spacing w:after="0"/>
+        <w:ind w:left="1440"/>
+        <w:rPr>
+          <w:rFonts w:ascii="Arial" w:hAnsi="Arial" w:cs="Arial"/>
+          <w:szCs w:val="24"/>
+          <w:lang w:val="id-ID"/>
+        </w:rPr>
+      </w:pPr>
+      <w:r>
+        <w:rPr>
+          <w:rFonts w:ascii="Arial" w:hAnsi="Arial" w:cs="Arial"/>
+          <w:szCs w:val="24"/>
+          <w:lang w:val="id-ID"/>
+        </w:rPr>
+        <w:t>-</w:t>
+      </w:r>
+      <w:r>
+        <w:rPr>
+          <w:rFonts w:ascii="Arial" w:hAnsi="Arial" w:cs="Arial"/>
+          <w:szCs w:val="24"/>
+          <w:lang w:val="id-ID"/>
+        </w:rPr>
+        <w:tab/>
+        <w:t>Agenda</w:t>
+      </w:r>
+    </w:p>
+    <w:p>
+      <w:pPr>
+        <w:ind w:left="1440"/>
+        <w:rPr>
+          <w:rFonts w:ascii="Arial" w:hAnsi="Arial" w:cs="Arial"/>
+          <w:szCs w:val="24"/>
+          <w:lang w:val="id-ID"/>
+        </w:rPr>
+      </w:pPr>
+      <w:r>
+        <w:rPr>
+          <w:rFonts w:ascii="Arial" w:hAnsi="Arial" w:cs="Arial"/>
+          <w:szCs w:val="24"/>
+          <w:lang w:val="id-ID"/>
+        </w:rPr>
+        <w:t>Daftar prioritas dari aturan yang dibuat oleh mesin inferensi, yang polanya dipenuhi oleh fakta di dalam memri yang bekerja.</w:t>
+      </w:r>
+    </w:p>
+    <w:p>
+      <w:pPr>
+        <w:ind w:left="1440"/>
+        <w:rPr>
+          <w:rFonts w:ascii="Arial" w:hAnsi="Arial" w:cs="Arial"/>
+          <w:szCs w:val="24"/>
+          <w:lang w:val="id-ID"/>
+        </w:rPr>
+      </w:pPr>
+    </w:p>
+    <w:p>
+      <w:pPr>
+        <w:spacing w:after="0"/>
+        <w:ind w:left="1440"/>
+        <w:rPr>
+          <w:rFonts w:ascii="Arial" w:hAnsi="Arial" w:cs="Arial"/>
+          <w:szCs w:val="24"/>
+          <w:lang w:val="id-ID"/>
+        </w:rPr>
+      </w:pPr>
+      <w:r>
+        <w:rPr>
+          <w:rFonts w:ascii="Arial" w:hAnsi="Arial" w:cs="Arial"/>
+          <w:szCs w:val="24"/>
+          <w:lang w:val="id-ID"/>
+        </w:rPr>
+        <w:t>-</w:t>
+      </w:r>
+      <w:r>
+        <w:rPr>
+          <w:rFonts w:ascii="Arial" w:hAnsi="Arial" w:cs="Arial"/>
+          <w:szCs w:val="24"/>
+          <w:lang w:val="id-ID"/>
+        </w:rPr>
+        <w:tab/>
+        <w:t>Mesin inferensi(inference engine)</w:t>
+      </w:r>
+    </w:p>
+    <w:p>
+      <w:pPr>
+        <w:ind w:left="1440"/>
+        <w:rPr>
+          <w:rFonts w:ascii="Arial" w:hAnsi="Arial" w:cs="Arial"/>
+          <w:szCs w:val="24"/>
+          <w:lang w:val="id-ID"/>
+        </w:rPr>
+      </w:pPr>
+      <w:r>
+        <w:rPr>
+          <w:rFonts w:ascii="Arial" w:hAnsi="Arial" w:cs="Arial"/>
+          <w:szCs w:val="24"/>
+          <w:lang w:val="id-ID"/>
+        </w:rPr>
+        <w:t>Membuat inferensi dengan menentukan aturan nama yang dipenuhi oleh fakta, prioritas aturan yang tercukupi, dan membuat aturan dengan prioritas tertinggi.</w:t>
+      </w:r>
+    </w:p>
+    <w:p>
+      <w:pPr>
+        <w:spacing w:after="0"/>
+        <w:ind w:left="1440"/>
+        <w:rPr>
+          <w:rFonts w:ascii="Arial" w:hAnsi="Arial" w:cs="Arial"/>
+          <w:szCs w:val="24"/>
+          <w:lang w:val="id-ID"/>
+        </w:rPr>
+      </w:pPr>
+      <w:r>
+        <w:rPr>
+          <w:rFonts w:ascii="Arial" w:hAnsi="Arial" w:cs="Arial"/>
+          <w:szCs w:val="24"/>
+          <w:lang w:val="id-ID"/>
+        </w:rPr>
+        <w:t>-</w:t>
+      </w:r>
+      <w:r>
+        <w:rPr>
+          <w:rFonts w:ascii="Arial" w:hAnsi="Arial" w:cs="Arial"/>
+          <w:szCs w:val="24"/>
+          <w:lang w:val="id-ID"/>
+        </w:rPr>
+        <w:tab/>
+        <w:t>Memori kerja(working memory)</w:t>
+      </w:r>
+    </w:p>
+    <w:p>
+      <w:pPr>
+        <w:ind w:left="1440"/>
+        <w:rPr>
+          <w:rFonts w:ascii="Arial" w:hAnsi="Arial" w:cs="Arial"/>
+          <w:szCs w:val="24"/>
+          <w:lang w:val="id-ID"/>
+        </w:rPr>
+      </w:pPr>
+      <w:r>
+        <w:rPr>
+          <w:rFonts w:ascii="Arial" w:hAnsi="Arial" w:cs="Arial"/>
+          <w:szCs w:val="24"/>
+          <w:lang w:val="id-ID"/>
+        </w:rPr>
+        <w:t>Berisi basis data dan fakta yang digunakan oleh aturan.</w:t>
+      </w:r>
+    </w:p>
+    <w:p>
+      <w:pPr>
+        <w:spacing w:after="0"/>
+        <w:ind w:left="1440"/>
+        <w:rPr>
+          <w:rFonts w:ascii="Arial" w:hAnsi="Arial" w:cs="Arial"/>
+          <w:szCs w:val="24"/>
+          <w:lang w:val="id-ID"/>
+        </w:rPr>
+      </w:pPr>
+      <w:r>
+        <w:rPr>
+          <w:rFonts w:ascii="Arial" w:hAnsi="Arial" w:cs="Arial"/>
+          <w:szCs w:val="24"/>
+          <w:lang w:val="id-ID"/>
+        </w:rPr>
+        <w:t>-</w:t>
+      </w:r>
+      <w:r>
+        <w:rPr>
+          <w:rFonts w:ascii="Arial" w:hAnsi="Arial" w:cs="Arial"/>
+          <w:szCs w:val="24"/>
+          <w:lang w:val="id-ID"/>
+        </w:rPr>
+        <w:tab/>
+        <w:t>Basis pengetahuan(knowladge based)</w:t>
+      </w:r>
+    </w:p>
+    <w:p>
+      <w:pPr>
+        <w:ind w:left="1440"/>
+        <w:rPr>
+          <w:rFonts w:ascii="Arial" w:hAnsi="Arial" w:cs="Arial"/>
+          <w:szCs w:val="24"/>
+          <w:lang w:val="id-ID"/>
+        </w:rPr>
+      </w:pPr>
+      <w:r>
+        <w:rPr>
+          <w:rFonts w:ascii="Arial" w:hAnsi="Arial" w:cs="Arial"/>
+          <w:szCs w:val="24"/>
+          <w:lang w:val="id-ID"/>
+        </w:rPr>
+        <w:t>Pengetahuan yang dibutuhkan untuk memahami, memformulasi, dan memecahkan masalah.</w:t>
+      </w:r>
+    </w:p>
+    <w:p>
+      <w:pPr>
+        <w:ind w:left="1440"/>
+        <w:jc w:val="center"/>
+        <w:rPr>
+          <w:rFonts w:ascii="Arial" w:hAnsi="Arial" w:cs="Arial"/>
+          <w:szCs w:val="24"/>
+          <w:lang w:val="id-ID"/>
+        </w:rPr>
+      </w:pPr>
+      <w:r>
+        <w:rPr>
+          <w:rFonts w:ascii="Arial" w:hAnsi="Arial" w:cs="Arial"/>
+          <w:noProof/>
+          <w:szCs w:val="24"/>
+        </w:rPr>
+        <w:drawing>
+          <wp:inline distT="0" distB="0" distL="0" distR="0">
+            <wp:extent cx="4301310" cy="2686050"/>
+            <wp:effectExtent l="0" t="0" r="4445" b="0"/>
+            <wp:docPr id="7" name="Picture 7" descr="D:\Z z z z\SKRIPSI!!!\gambar\3.png"/>
+            <wp:cNvGraphicFramePr>
+              <a:graphicFrameLocks xmlns:a="http://schemas.openxmlformats.org/drawingml/2006/main" noChangeAspect="1"/>
+            </wp:cNvGraphicFramePr>
+            <a:graphic xmlns:a="http://schemas.openxmlformats.org/drawingml/2006/main">
+              <a:graphicData uri="http://schemas.openxmlformats.org/drawingml/2006/picture">
+                <pic:pic xmlns:pic="http://schemas.openxmlformats.org/drawingml/2006/picture">
+                  <pic:nvPicPr>
+                    <pic:cNvPr id="0" name="Picture 4" descr="D:\Z z z z\SKRIPSI!!!\gambar\3.png"/>
+                    <pic:cNvPicPr>
+                      <a:picLocks noChangeAspect="1" noChangeArrowheads="1"/>
+                    </pic:cNvPicPr>
+                  </pic:nvPicPr>
+                  <pic:blipFill>
+                    <a:blip r:embed="rId8" cstate="print">
+                      <a:extLst>
+                        <a:ext uri="{28A0092B-C50C-407E-A947-70E740481C1C}">
+                          <a14:useLocalDpi xmlns:a14="http://schemas.microsoft.com/office/drawing/2010/main" val="0"/>
+                        </a:ext>
+                      </a:extLst>
+                    </a:blip>
+                    <a:srcRect/>
+                    <a:stretch>
+                      <a:fillRect/>
+                    </a:stretch>
+                  </pic:blipFill>
+                  <pic:spPr bwMode="auto">
+                    <a:xfrm>
+                      <a:off x="0" y="0"/>
+                      <a:ext cx="4302264" cy="2686646"/>
+                    </a:xfrm>
+                    <a:prstGeom prst="rect">
+                      <a:avLst/>
+                    </a:prstGeom>
+                    <a:noFill/>
+                    <a:ln>
+                      <a:noFill/>
+                    </a:ln>
+                  </pic:spPr>
+                </pic:pic>
+              </a:graphicData>
+            </a:graphic>
+          </wp:inline>
+        </w:drawing>
+      </w:r>
+    </w:p>
+    <w:p>
+      <w:pPr>
+        <w:pStyle w:val="Heading3"/>
+        <w:numPr>
+          <w:ilvl w:val="0"/>
+          <w:numId w:val="37"/>
+        </w:numPr>
+        <w:spacing w:after="240"/>
+        <w:ind w:left="1620" w:hanging="90"/>
+        <w:rPr>
+          <w:lang w:val="id-ID"/>
+        </w:rPr>
+      </w:pPr>
+      <w:r>
+        <w:rPr>
+          <w:lang w:val="id-ID"/>
+        </w:rPr>
+        <w:t>Struktur Kompleks</w:t>
+      </w:r>
+      <w:r>
+        <w:rPr>
+          <w:lang w:val="id-ID"/>
+        </w:rPr>
+        <w:t xml:space="preserve"> Sistem Pakar</w:t>
+      </w:r>
+    </w:p>
+    <w:p>
+      <w:pPr>
+        <w:ind w:left="1440"/>
+        <w:rPr>
+          <w:rFonts w:ascii="Arial" w:hAnsi="Arial" w:cs="Arial"/>
+          <w:szCs w:val="24"/>
+          <w:lang w:val="id-ID"/>
+        </w:rPr>
+      </w:pPr>
+      <w:r>
+        <w:rPr>
+          <w:rFonts w:ascii="Arial" w:hAnsi="Arial" w:cs="Arial"/>
+          <w:szCs w:val="24"/>
+          <w:lang w:val="id-ID"/>
+        </w:rPr>
+        <w:t>Terdapat 2 bagian utama sistem pakar:</w:t>
+      </w:r>
+    </w:p>
+    <w:p>
+      <w:pPr>
+        <w:pStyle w:val="ListParagraph"/>
+        <w:numPr>
+          <w:ilvl w:val="0"/>
+          <w:numId w:val="22"/>
+        </w:numPr>
+        <w:spacing w:after="0"/>
+        <w:rPr>
+          <w:rFonts w:ascii="Arial" w:hAnsi="Arial" w:cs="Arial"/>
+          <w:szCs w:val="24"/>
+          <w:lang w:val="id-ID"/>
+        </w:rPr>
+      </w:pPr>
+      <w:r>
+        <w:rPr>
+          <w:rFonts w:ascii="Arial" w:hAnsi="Arial" w:cs="Arial"/>
+          <w:szCs w:val="24"/>
+          <w:lang w:val="id-ID"/>
+        </w:rPr>
+        <w:t>Lingkungan konsultasi(consultation development)</w:t>
+      </w:r>
+    </w:p>
+    <w:p>
+      <w:pPr>
+        <w:ind w:left="1800"/>
+        <w:rPr>
+          <w:rFonts w:ascii="Arial" w:hAnsi="Arial" w:cs="Arial"/>
+          <w:szCs w:val="24"/>
+          <w:lang w:val="id-ID"/>
+        </w:rPr>
+      </w:pPr>
+      <w:r>
+        <w:rPr>
+          <w:rFonts w:ascii="Arial" w:hAnsi="Arial" w:cs="Arial"/>
+          <w:szCs w:val="24"/>
+          <w:lang w:val="id-ID"/>
+        </w:rPr>
+        <w:lastRenderedPageBreak/>
+        <w:t>Digunakan oleh pengguna yang bukan pakar untuk memperoleh pengetahuan pakar</w:t>
+      </w:r>
+      <w:r>
+        <w:rPr>
+          <w:rFonts w:ascii="Arial" w:hAnsi="Arial" w:cs="Arial"/>
+          <w:szCs w:val="24"/>
+          <w:lang w:val="id-ID"/>
+        </w:rPr>
+        <w:t>.</w:t>
+      </w:r>
+    </w:p>
+    <w:p>
+      <w:pPr>
+        <w:pStyle w:val="ListParagraph"/>
+        <w:numPr>
+          <w:ilvl w:val="0"/>
+          <w:numId w:val="22"/>
+        </w:numPr>
+        <w:spacing w:after="0"/>
+        <w:rPr>
+          <w:rFonts w:ascii="Arial" w:hAnsi="Arial" w:cs="Arial"/>
+          <w:szCs w:val="24"/>
+          <w:lang w:val="id-ID"/>
+        </w:rPr>
+      </w:pPr>
+      <w:r>
+        <w:rPr>
+          <w:rFonts w:ascii="Arial" w:hAnsi="Arial" w:cs="Arial"/>
+          <w:szCs w:val="24"/>
+          <w:lang w:val="id-ID"/>
+        </w:rPr>
+        <w:t>Lingkungan peengembangan(development environment)</w:t>
+      </w:r>
+    </w:p>
+    <w:p>
+      <w:pPr>
+        <w:ind w:left="1800"/>
+        <w:rPr>
+          <w:rFonts w:ascii="Arial" w:hAnsi="Arial" w:cs="Arial"/>
+          <w:szCs w:val="24"/>
+          <w:lang w:val="id-ID"/>
+        </w:rPr>
+      </w:pPr>
+      <w:r>
+        <w:rPr>
+          <w:rFonts w:ascii="Arial" w:hAnsi="Arial" w:cs="Arial"/>
+          <w:szCs w:val="24"/>
+          <w:lang w:val="id-ID"/>
+        </w:rPr>
+        <w:t>Digunakan untuk memasukkan engetahuan pakarkedalam lingkungan sistem pakar</w:t>
+      </w:r>
+      <w:r>
+        <w:rPr>
+          <w:rFonts w:ascii="Arial" w:hAnsi="Arial" w:cs="Arial"/>
+          <w:szCs w:val="24"/>
+          <w:lang w:val="id-ID"/>
+        </w:rPr>
+        <w:t>.</w:t>
+      </w:r>
+    </w:p>
+    <w:p>
+      <w:pPr>
+        <w:ind w:left="1800"/>
+        <w:jc w:val="center"/>
+        <w:rPr>
+          <w:rFonts w:ascii="Arial" w:hAnsi="Arial" w:cs="Arial"/>
+          <w:szCs w:val="24"/>
+          <w:lang w:val="id-ID"/>
+        </w:rPr>
+      </w:pPr>
+      <w:r>
+        <w:rPr>
+          <w:rFonts w:ascii="Arial" w:hAnsi="Arial" w:cs="Arial"/>
+          <w:noProof/>
+          <w:szCs w:val="24"/>
+        </w:rPr>
+        <w:drawing>
+          <wp:inline distT="0" distB="0" distL="0" distR="0">
+            <wp:extent cx="4105275" cy="3512688"/>
+            <wp:effectExtent l="0" t="0" r="0" b="0"/>
+            <wp:docPr id="8" name="Picture 8" descr="D:\Z z z z\SKRIPSI!!!\gambar\4.png"/>
+            <wp:cNvGraphicFramePr>
+              <a:graphicFrameLocks xmlns:a="http://schemas.openxmlformats.org/drawingml/2006/main" noChangeAspect="1"/>
+            </wp:cNvGraphicFramePr>
+            <a:graphic xmlns:a="http://schemas.openxmlformats.org/drawingml/2006/main">
+              <a:graphicData uri="http://schemas.openxmlformats.org/drawingml/2006/picture">
+                <pic:pic xmlns:pic="http://schemas.openxmlformats.org/drawingml/2006/picture">
+                  <pic:nvPicPr>
+                    <pic:cNvPr id="0" name="Picture 5" descr="D:\Z z z z\SKRIPSI!!!\gambar\4.png"/>
+                    <pic:cNvPicPr>
+                      <a:picLocks noChangeAspect="1" noChangeArrowheads="1"/>
+                    </pic:cNvPicPr>
+                  </pic:nvPicPr>
+                  <pic:blipFill>
+                    <a:blip r:embed="rId9" cstate="print">
+                      <a:extLst>
+                        <a:ext uri="{28A0092B-C50C-407E-A947-70E740481C1C}">
+                          <a14:useLocalDpi xmlns:a14="http://schemas.microsoft.com/office/drawing/2010/main" val="0"/>
+                        </a:ext>
+                      </a:extLst>
+                    </a:blip>
+                    <a:srcRect/>
+                    <a:stretch>
+                      <a:fillRect/>
+                    </a:stretch>
+                  </pic:blipFill>
+                  <pic:spPr bwMode="auto">
+                    <a:xfrm>
+                      <a:off x="0" y="0"/>
+                      <a:ext cx="4108375" cy="3515340"/>
+                    </a:xfrm>
+                    <a:prstGeom prst="rect">
+                      <a:avLst/>
+                    </a:prstGeom>
+                    <a:noFill/>
+                    <a:ln>
+                      <a:noFill/>
+                    </a:ln>
+                  </pic:spPr>
+                </pic:pic>
+              </a:graphicData>
+            </a:graphic>
+          </wp:inline>
+        </w:drawing>
+      </w:r>
+    </w:p>
+    <w:p>
+      <w:pPr>
+        <w:pStyle w:val="Heading3"/>
+        <w:numPr>
+          <w:ilvl w:val="0"/>
+          <w:numId w:val="18"/>
+        </w:numPr>
+        <w:spacing w:after="240"/>
+        <w:ind w:left="1170" w:hanging="810"/>
+        <w:rPr>
           <w:rFonts w:cs="Arial"/>
           <w:lang w:val="id-ID"/>
         </w:rPr>
@@ -2632,6 +2498,7 @@
           <w:szCs w:val="24"/>
           <w:lang w:val="id-ID"/>
         </w:rPr>
+        <w:lastRenderedPageBreak/>
         <w:t>Memiliki kemampuan untuk bekerja dengan informasi yang tidak lengkap dan mengandung ketidakpastian[turban, 1995 dalam [9] ].</w:t>
       </w:r>
     </w:p>
@@ -2676,7 +2543,6 @@
         <w:rPr>
           <w:lang w:val="id-ID"/>
         </w:rPr>
-        <w:lastRenderedPageBreak/>
         <w:t>Kekurangan</w:t>
       </w:r>
     </w:p>
@@ -2916,14 +2782,17 @@
       </w:pPr>
       <w:r>
         <w:rPr>
+          <w:rFonts w:ascii="Arial" w:hAnsi="Arial" w:cs="Arial"/>
           <w:noProof/>
+          <w:sz w:val="24"/>
+          <w:szCs w:val="24"/>
         </w:rPr>
         <w:lastRenderedPageBreak/>
         <w:drawing>
-          <wp:inline distT="0" distB="0" distL="0" distR="0" wp14:anchorId="581CEBEB" wp14:editId="68936A37">
-            <wp:extent cx="4226751" cy="2242096"/>
-            <wp:effectExtent l="0" t="0" r="2540" b="6350"/>
-            <wp:docPr id="17" name="Picture 17"/>
+          <wp:inline distT="0" distB="0" distL="0" distR="0">
+            <wp:extent cx="4092099" cy="2143125"/>
+            <wp:effectExtent l="0" t="0" r="3810" b="0"/>
+            <wp:docPr id="9" name="Picture 9" descr="D:\Z z z z\SKRIPSI!!!\gambar\5.png"/>
             <wp:cNvGraphicFramePr>
               <a:graphicFrameLocks xmlns:a="http://schemas.openxmlformats.org/drawingml/2006/main" noChangeAspect="1"/>
             </wp:cNvGraphicFramePr>
@@ -2931,30 +2800,36 @@
               <a:graphicData uri="http://schemas.openxmlformats.org/drawingml/2006/picture">
                 <pic:pic xmlns:pic="http://schemas.openxmlformats.org/drawingml/2006/picture">
                   <pic:nvPicPr>
-                    <pic:cNvPr id="1" name=""/>
-                    <pic:cNvPicPr/>
+                    <pic:cNvPr id="0" name="Picture 6" descr="D:\Z z z z\SKRIPSI!!!\gambar\5.png"/>
+                    <pic:cNvPicPr>
+                      <a:picLocks noChangeAspect="1" noChangeArrowheads="1"/>
+                    </pic:cNvPicPr>
                   </pic:nvPicPr>
-                  <pic:blipFill rotWithShape="1">
-                    <a:blip r:embed="rId10"/>
-                    <a:srcRect l="11994" t="17239" r="7503" b="6805"/>
-                    <a:stretch/>
+                  <pic:blipFill>
+                    <a:blip r:embed="rId10" cstate="print">
+                      <a:extLst>
+                        <a:ext uri="{28A0092B-C50C-407E-A947-70E740481C1C}">
+                          <a14:useLocalDpi xmlns:a14="http://schemas.microsoft.com/office/drawing/2010/main" val="0"/>
+                        </a:ext>
+                      </a:extLst>
+                    </a:blip>
+                    <a:srcRect/>
+                    <a:stretch>
+                      <a:fillRect/>
+                    </a:stretch>
                   </pic:blipFill>
                   <pic:spPr bwMode="auto">
                     <a:xfrm>
                       <a:off x="0" y="0"/>
-                      <a:ext cx="4228076" cy="2242799"/>
+                      <a:ext cx="4094840" cy="2144561"/>
                     </a:xfrm>
                     <a:prstGeom prst="rect">
                       <a:avLst/>
                     </a:prstGeom>
+                    <a:noFill/>
                     <a:ln>
                       <a:noFill/>
                     </a:ln>
-                    <a:extLst>
-                      <a:ext uri="{53640926-AAD7-44D8-BBD7-CCE9431645EC}">
-                        <a14:shadowObscured xmlns:a14="http://schemas.microsoft.com/office/drawing/2010/main"/>
-                      </a:ext>
-                    </a:extLst>
                   </pic:spPr>
                 </pic:pic>
               </a:graphicData>
@@ -3245,19 +3120,7 @@
                       <w:rPr>
                         <w:rFonts w:ascii="Cambria Math" w:hAnsi="Cambria Math"/>
                       </w:rPr>
-                      <m:t xml:space="preserve">Y </m:t>
-                    </m:r>
-                    <m:r>
-                      <w:rPr>
-                        <w:rFonts w:ascii="Cambria Math" w:hAnsi="Cambria Math"/>
-                      </w:rPr>
-                      <m:t>⊆</m:t>
-                    </m:r>
-                    <m:r>
-                      <w:rPr>
-                        <w:rFonts w:ascii="Cambria Math" w:hAnsi="Cambria Math"/>
-                      </w:rPr>
-                      <m:t xml:space="preserve"> X</m:t>
+                      <m:t>Y ⊆ X</m:t>
                     </m:r>
                   </m:sub>
                   <m:sup/>
@@ -3398,13 +3261,7 @@
                   <w:rPr>
                     <w:rFonts w:ascii="Cambria Math" w:hAnsi="Cambria Math"/>
                   </w:rPr>
-                  <m:t>Pls</m:t>
-                </m:r>
-                <m:r>
-                  <w:rPr>
-                    <w:rFonts w:ascii="Cambria Math" w:hAnsi="Cambria Math"/>
-                  </w:rPr>
-                  <m:t xml:space="preserve"> </m:t>
+                  <m:t xml:space="preserve">Pls </m:t>
                 </m:r>
                 <m:d>
                   <m:dPr>
@@ -3428,13 +3285,7 @@
                   <w:rPr>
                     <w:rFonts w:ascii="Cambria Math" w:hAnsi="Cambria Math"/>
                   </w:rPr>
-                  <m:t>=</m:t>
-                </m:r>
-                <m:r>
-                  <w:rPr>
-                    <w:rFonts w:ascii="Cambria Math" w:hAnsi="Cambria Math"/>
-                  </w:rPr>
-                  <m:t>1-Bel</m:t>
+                  <m:t>=1-Bel</m:t>
                 </m:r>
                 <m:d>
                   <m:dPr>
@@ -3458,13 +3309,7 @@
                   <w:rPr>
                     <w:rFonts w:ascii="Cambria Math" w:hAnsi="Cambria Math"/>
                   </w:rPr>
-                  <m:t>=</m:t>
-                </m:r>
-                <m:r>
-                  <w:rPr>
-                    <w:rFonts w:ascii="Cambria Math" w:hAnsi="Cambria Math"/>
-                  </w:rPr>
-                  <m:t xml:space="preserve"> </m:t>
+                  <m:t xml:space="preserve">= </m:t>
                 </m:r>
                 <m:nary>
                   <m:naryPr>
@@ -3483,19 +3328,7 @@
                       <w:rPr>
                         <w:rFonts w:ascii="Cambria Math" w:hAnsi="Cambria Math"/>
                       </w:rPr>
-                      <m:t xml:space="preserve">Y </m:t>
-                    </m:r>
-                    <m:r>
-                      <w:rPr>
-                        <w:rFonts w:ascii="Cambria Math" w:hAnsi="Cambria Math"/>
-                      </w:rPr>
-                      <m:t>⊆</m:t>
-                    </m:r>
-                    <m:r>
-                      <w:rPr>
-                        <w:rFonts w:ascii="Cambria Math" w:hAnsi="Cambria Math"/>
-                      </w:rPr>
-                      <m:t xml:space="preserve"> X</m:t>
+                      <m:t>Y ⊆ X</m:t>
                     </m:r>
                   </m:sub>
                   <m:sup/>
@@ -3782,15 +3615,7 @@
           <w:szCs w:val="24"/>
           <w:lang w:val="id-ID"/>
         </w:rPr>
-        <w:t>Teori Dempster-Shafer menyatakan adanya frame of discrement yang dinotasikan dengan simbol (Θ). frame of discrement merupakan semesta pembicaraan dari sekumpulan hipotesis sehingga sering disebut dengan environment yang ditunjukkan pada persamaan (3)</w:t>
-      </w:r>
-      <w:r>
-        <w:rPr>
-          <w:rFonts w:ascii="Arial" w:hAnsi="Arial" w:cs="Arial"/>
-          <w:szCs w:val="24"/>
-          <w:lang w:val="id-ID"/>
-        </w:rPr>
-        <w:t>.</w:t>
+        <w:t>Teori Dempster-Shafer menyatakan adanya frame of discrement yang dinotasikan dengan simbol (Θ). frame of discrement merupakan semesta pembicaraan dari sekumpulan hipotesis sehingga sering disebut dengan environment yang ditunjukkan pada persamaan (3).</w:t>
       </w:r>
     </w:p>
     <w:tbl>
@@ -4103,19 +3928,7 @@
                       <w:rPr>
                         <w:rFonts w:ascii="Cambria Math" w:hAnsi="Cambria Math"/>
                       </w:rPr>
-                      <m:t xml:space="preserve">X </m:t>
-                    </m:r>
-                    <m:r>
-                      <w:rPr>
-                        <w:rFonts w:ascii="Cambria Math" w:hAnsi="Cambria Math"/>
-                      </w:rPr>
-                      <m:t>∈</m:t>
-                    </m:r>
-                    <m:r>
-                      <w:rPr>
-                        <w:rFonts w:ascii="Cambria Math" w:hAnsi="Cambria Math"/>
-                      </w:rPr>
-                      <m:t xml:space="preserve"> P (</m:t>
+                      <m:t>X ∈ P (</m:t>
                     </m:r>
                     <m:r>
                       <m:rPr>
@@ -4487,19 +4300,7 @@
                           <w:rPr>
                             <w:rFonts w:ascii="Cambria Math" w:eastAsiaTheme="minorEastAsia" w:hAnsi="Cambria Math"/>
                           </w:rPr>
-                          <m:t>x</m:t>
-                        </m:r>
-                        <m:r>
-                          <w:rPr>
-                            <w:rFonts w:ascii="Cambria Math" w:eastAsiaTheme="minorEastAsia" w:hAnsi="Cambria Math"/>
-                          </w:rPr>
-                          <m:t>∩</m:t>
-                        </m:r>
-                        <m:r>
-                          <w:rPr>
-                            <w:rFonts w:ascii="Cambria Math" w:eastAsiaTheme="minorEastAsia" w:hAnsi="Cambria Math"/>
-                          </w:rPr>
-                          <m:t xml:space="preserve">Y=Z m1 </m:t>
+                          <m:t xml:space="preserve">x∩Y=Z m1 </m:t>
                         </m:r>
                         <m:d>
                           <m:dPr>
@@ -4549,31 +4350,7 @@
                           <w:rPr>
                             <w:rFonts w:ascii="Cambria Math" w:eastAsiaTheme="minorEastAsia" w:hAnsi="Cambria Math"/>
                           </w:rPr>
-                          <m:t>x</m:t>
-                        </m:r>
-                        <m:r>
-                          <w:rPr>
-                            <w:rFonts w:ascii="Cambria Math" w:eastAsiaTheme="minorEastAsia" w:hAnsi="Cambria Math"/>
-                          </w:rPr>
-                          <m:t>∩</m:t>
-                        </m:r>
-                        <m:r>
-                          <w:rPr>
-                            <w:rFonts w:ascii="Cambria Math" w:eastAsiaTheme="minorEastAsia" w:hAnsi="Cambria Math"/>
-                          </w:rPr>
-                          <m:t>Y=</m:t>
-                        </m:r>
-                        <m:r>
-                          <w:rPr>
-                            <w:rFonts w:ascii="Cambria Math" w:eastAsiaTheme="minorEastAsia" w:hAnsi="Cambria Math"/>
-                          </w:rPr>
-                          <m:t>∅</m:t>
-                        </m:r>
-                        <m:r>
-                          <w:rPr>
-                            <w:rFonts w:ascii="Cambria Math" w:eastAsiaTheme="minorEastAsia" w:hAnsi="Cambria Math"/>
-                          </w:rPr>
-                          <m:t xml:space="preserve"> m1 </m:t>
+                          <m:t xml:space="preserve">x∩Y=∅ m1 </m:t>
                         </m:r>
                         <m:d>
                           <m:dPr>
@@ -4676,83 +4453,51 @@
           <w:rFonts w:ascii="Arial" w:eastAsiaTheme="minorEastAsia" w:hAnsi="Arial" w:cs="Arial"/>
         </w:rPr>
       </w:pPr>
-      <w:proofErr w:type="spellStart"/>
-      <w:proofErr w:type="gramStart"/>
       <w:r>
         <w:rPr>
           <w:rFonts w:ascii="Arial" w:eastAsiaTheme="minorEastAsia" w:hAnsi="Arial" w:cs="Arial"/>
         </w:rPr>
-        <w:t>Dimana</w:t>
-      </w:r>
-      <w:proofErr w:type="spellEnd"/>
-      <w:r>
+        <w:t>Dimana :</w:t>
+      </w:r>
+    </w:p>
+    <w:p>
+      <w:pPr>
+        <w:spacing w:after="0"/>
+        <w:jc w:val="both"/>
         <w:rPr>
           <w:rFonts w:ascii="Arial" w:eastAsiaTheme="minorEastAsia" w:hAnsi="Arial" w:cs="Arial"/>
         </w:rPr>
-        <w:t xml:space="preserve"> :</w:t>
-      </w:r>
-      <w:proofErr w:type="gramEnd"/>
-    </w:p>
-    <w:p>
-      <w:pPr>
-        <w:spacing w:after="0"/>
-        <w:jc w:val="both"/>
+      </w:pPr>
+      <w:r>
+        <w:rPr>
+          <w:rFonts w:eastAsiaTheme="minorEastAsia"/>
+        </w:rPr>
+        <w:tab/>
+      </w:r>
+      <w:r>
+        <w:rPr>
+          <w:rFonts w:eastAsiaTheme="minorEastAsia"/>
+        </w:rPr>
+        <w:tab/>
+      </w:r>
+      <w:r>
+        <w:rPr>
+          <w:rFonts w:eastAsiaTheme="minorEastAsia"/>
+        </w:rPr>
+        <w:tab/>
+      </w:r>
+      <w:r>
         <w:rPr>
           <w:rFonts w:ascii="Arial" w:eastAsiaTheme="minorEastAsia" w:hAnsi="Arial" w:cs="Arial"/>
         </w:rPr>
-      </w:pPr>
-      <w:r>
-        <w:rPr>
-          <w:rFonts w:eastAsiaTheme="minorEastAsia"/>
+        <w:t>m3(Z)</w:t>
+      </w:r>
+      <w:r>
+        <w:rPr>
+          <w:rFonts w:ascii="Arial" w:eastAsiaTheme="minorEastAsia" w:hAnsi="Arial" w:cs="Arial"/>
         </w:rPr>
         <w:tab/>
-      </w:r>
-      <w:r>
-        <w:rPr>
-          <w:rFonts w:eastAsiaTheme="minorEastAsia"/>
-        </w:rPr>
-        <w:tab/>
-      </w:r>
-      <w:r>
-        <w:rPr>
-          <w:rFonts w:eastAsiaTheme="minorEastAsia"/>
-        </w:rPr>
-        <w:tab/>
-      </w:r>
-      <w:proofErr w:type="gramStart"/>
-      <w:r>
-        <w:rPr>
-          <w:rFonts w:ascii="Arial" w:eastAsiaTheme="minorEastAsia" w:hAnsi="Arial" w:cs="Arial"/>
-        </w:rPr>
-        <w:t>m3(</w:t>
-      </w:r>
-      <w:proofErr w:type="gramEnd"/>
-      <w:r>
-        <w:rPr>
-          <w:rFonts w:ascii="Arial" w:eastAsiaTheme="minorEastAsia" w:hAnsi="Arial" w:cs="Arial"/>
-        </w:rPr>
-        <w:t>Z)</w:t>
-      </w:r>
-      <w:r>
-        <w:rPr>
-          <w:rFonts w:ascii="Arial" w:eastAsiaTheme="minorEastAsia" w:hAnsi="Arial" w:cs="Arial"/>
-        </w:rPr>
-        <w:tab/>
-        <w:t xml:space="preserve">= mass function </w:t>
-      </w:r>
-      <w:proofErr w:type="spellStart"/>
-      <w:r>
-        <w:rPr>
-          <w:rFonts w:ascii="Arial" w:eastAsiaTheme="minorEastAsia" w:hAnsi="Arial" w:cs="Arial"/>
-        </w:rPr>
-        <w:t>dari</w:t>
-      </w:r>
-      <w:proofErr w:type="spellEnd"/>
-      <w:r>
-        <w:rPr>
-          <w:rFonts w:ascii="Arial" w:eastAsiaTheme="minorEastAsia" w:hAnsi="Arial" w:cs="Arial"/>
-        </w:rPr>
-        <w:t xml:space="preserve"> evidence (Z).</w:t>
+        <w:t>= mass function dari evidence (Z).</w:t>
       </w:r>
     </w:p>
     <w:p>
@@ -4768,105 +4513,7 @@
         <w:rPr>
           <w:rFonts w:ascii="Arial" w:eastAsiaTheme="minorEastAsia" w:hAnsi="Arial" w:cs="Arial"/>
         </w:rPr>
-        <w:t xml:space="preserve">m1(X) = mass function </w:t>
-      </w:r>
-      <w:proofErr w:type="spellStart"/>
-      <w:r>
-        <w:rPr>
-          <w:rFonts w:ascii="Arial" w:eastAsiaTheme="minorEastAsia" w:hAnsi="Arial" w:cs="Arial"/>
-        </w:rPr>
-        <w:t>dari</w:t>
-      </w:r>
-      <w:proofErr w:type="spellEnd"/>
-      <w:r>
-        <w:rPr>
-          <w:rFonts w:ascii="Arial" w:eastAsiaTheme="minorEastAsia" w:hAnsi="Arial" w:cs="Arial"/>
-        </w:rPr>
-        <w:t xml:space="preserve"> evidence(X). </w:t>
-      </w:r>
-      <w:proofErr w:type="gramStart"/>
-      <w:r>
-        <w:rPr>
-          <w:rFonts w:ascii="Arial" w:eastAsiaTheme="minorEastAsia" w:hAnsi="Arial" w:cs="Arial"/>
-        </w:rPr>
-        <w:t>yang</w:t>
-      </w:r>
-      <w:proofErr w:type="gramEnd"/>
-      <w:r>
-        <w:rPr>
-          <w:rFonts w:ascii="Arial" w:eastAsiaTheme="minorEastAsia" w:hAnsi="Arial" w:cs="Arial"/>
-        </w:rPr>
-        <w:t xml:space="preserve"> </w:t>
-      </w:r>
-      <w:proofErr w:type="spellStart"/>
-      <w:r>
-        <w:rPr>
-          <w:rFonts w:ascii="Arial" w:eastAsiaTheme="minorEastAsia" w:hAnsi="Arial" w:cs="Arial"/>
-        </w:rPr>
-        <w:t>diperoleh</w:t>
-      </w:r>
-      <w:proofErr w:type="spellEnd"/>
-      <w:r>
-        <w:rPr>
-          <w:rFonts w:ascii="Arial" w:eastAsiaTheme="minorEastAsia" w:hAnsi="Arial" w:cs="Arial"/>
-        </w:rPr>
-        <w:t xml:space="preserve"> </w:t>
-      </w:r>
-      <w:proofErr w:type="spellStart"/>
-      <w:r>
-        <w:rPr>
-          <w:rFonts w:ascii="Arial" w:eastAsiaTheme="minorEastAsia" w:hAnsi="Arial" w:cs="Arial"/>
-        </w:rPr>
-        <w:t>dari</w:t>
-      </w:r>
-      <w:proofErr w:type="spellEnd"/>
-      <w:r>
-        <w:rPr>
-          <w:rFonts w:ascii="Arial" w:eastAsiaTheme="minorEastAsia" w:hAnsi="Arial" w:cs="Arial"/>
-        </w:rPr>
-        <w:t xml:space="preserve"> </w:t>
-      </w:r>
-      <w:proofErr w:type="spellStart"/>
-      <w:r>
-        <w:rPr>
-          <w:rFonts w:ascii="Arial" w:eastAsiaTheme="minorEastAsia" w:hAnsi="Arial" w:cs="Arial"/>
-        </w:rPr>
-        <w:t>nilai</w:t>
-      </w:r>
-      <w:proofErr w:type="spellEnd"/>
-      <w:r>
-        <w:rPr>
-          <w:rFonts w:ascii="Arial" w:eastAsiaTheme="minorEastAsia" w:hAnsi="Arial" w:cs="Arial"/>
-        </w:rPr>
-        <w:t xml:space="preserve"> </w:t>
-      </w:r>
-      <w:proofErr w:type="spellStart"/>
-      <w:r>
-        <w:rPr>
-          <w:rFonts w:ascii="Arial" w:eastAsiaTheme="minorEastAsia" w:hAnsi="Arial" w:cs="Arial"/>
-        </w:rPr>
-        <w:t>keyakinan</w:t>
-      </w:r>
-      <w:proofErr w:type="spellEnd"/>
-      <w:r>
-        <w:rPr>
-          <w:rFonts w:ascii="Arial" w:eastAsiaTheme="minorEastAsia" w:hAnsi="Arial" w:cs="Arial"/>
-        </w:rPr>
-        <w:t xml:space="preserve"> </w:t>
-      </w:r>
-      <w:proofErr w:type="spellStart"/>
-      <w:r>
-        <w:rPr>
-          <w:rFonts w:ascii="Arial" w:eastAsiaTheme="minorEastAsia" w:hAnsi="Arial" w:cs="Arial"/>
-        </w:rPr>
-        <w:t>suatu</w:t>
-      </w:r>
-      <w:proofErr w:type="spellEnd"/>
-      <w:r>
-        <w:rPr>
-          <w:rFonts w:ascii="Arial" w:eastAsiaTheme="minorEastAsia" w:hAnsi="Arial" w:cs="Arial"/>
-        </w:rPr>
-        <w:t xml:space="preserve"> evidence.</w:t>
+        <w:t>m1(X) = mass function dari evidence(X). yang diperoleh dari nilai keyakinan suatu evidence.</w:t>
       </w:r>
     </w:p>
     <w:p>
@@ -4882,105 +4529,7 @@
         <w:rPr>
           <w:rFonts w:ascii="Arial" w:eastAsiaTheme="minorEastAsia" w:hAnsi="Arial" w:cs="Arial"/>
         </w:rPr>
-        <w:t xml:space="preserve">m2(Y) = mass function </w:t>
-      </w:r>
-      <w:proofErr w:type="spellStart"/>
-      <w:r>
-        <w:rPr>
-          <w:rFonts w:ascii="Arial" w:eastAsiaTheme="minorEastAsia" w:hAnsi="Arial" w:cs="Arial"/>
-        </w:rPr>
-        <w:t>dari</w:t>
-      </w:r>
-      <w:proofErr w:type="spellEnd"/>
-      <w:r>
-        <w:rPr>
-          <w:rFonts w:ascii="Arial" w:eastAsiaTheme="minorEastAsia" w:hAnsi="Arial" w:cs="Arial"/>
-        </w:rPr>
-        <w:t xml:space="preserve"> evidence(Y). </w:t>
-      </w:r>
-      <w:proofErr w:type="gramStart"/>
-      <w:r>
-        <w:rPr>
-          <w:rFonts w:ascii="Arial" w:eastAsiaTheme="minorEastAsia" w:hAnsi="Arial" w:cs="Arial"/>
-        </w:rPr>
-        <w:t>yang</w:t>
-      </w:r>
-      <w:proofErr w:type="gramEnd"/>
-      <w:r>
-        <w:rPr>
-          <w:rFonts w:ascii="Arial" w:eastAsiaTheme="minorEastAsia" w:hAnsi="Arial" w:cs="Arial"/>
-        </w:rPr>
-        <w:t xml:space="preserve"> </w:t>
-      </w:r>
-      <w:proofErr w:type="spellStart"/>
-      <w:r>
-        <w:rPr>
-          <w:rFonts w:ascii="Arial" w:eastAsiaTheme="minorEastAsia" w:hAnsi="Arial" w:cs="Arial"/>
-        </w:rPr>
-        <w:t>diperoleh</w:t>
-      </w:r>
-      <w:proofErr w:type="spellEnd"/>
-      <w:r>
-        <w:rPr>
-          <w:rFonts w:ascii="Arial" w:eastAsiaTheme="minorEastAsia" w:hAnsi="Arial" w:cs="Arial"/>
-        </w:rPr>
-        <w:t xml:space="preserve"> </w:t>
-      </w:r>
-      <w:proofErr w:type="spellStart"/>
-      <w:r>
-        <w:rPr>
-          <w:rFonts w:ascii="Arial" w:eastAsiaTheme="minorEastAsia" w:hAnsi="Arial" w:cs="Arial"/>
-        </w:rPr>
-        <w:t>dari</w:t>
-      </w:r>
-      <w:proofErr w:type="spellEnd"/>
-      <w:r>
-        <w:rPr>
-          <w:rFonts w:ascii="Arial" w:eastAsiaTheme="minorEastAsia" w:hAnsi="Arial" w:cs="Arial"/>
-        </w:rPr>
-        <w:t xml:space="preserve"> </w:t>
-      </w:r>
-      <w:proofErr w:type="spellStart"/>
-      <w:r>
-        <w:rPr>
-          <w:rFonts w:ascii="Arial" w:eastAsiaTheme="minorEastAsia" w:hAnsi="Arial" w:cs="Arial"/>
-        </w:rPr>
-        <w:t>nilai</w:t>
-      </w:r>
-      <w:proofErr w:type="spellEnd"/>
-      <w:r>
-        <w:rPr>
-          <w:rFonts w:ascii="Arial" w:eastAsiaTheme="minorEastAsia" w:hAnsi="Arial" w:cs="Arial"/>
-        </w:rPr>
-        <w:t xml:space="preserve"> </w:t>
-      </w:r>
-      <w:proofErr w:type="spellStart"/>
-      <w:r>
-        <w:rPr>
-          <w:rFonts w:ascii="Arial" w:eastAsiaTheme="minorEastAsia" w:hAnsi="Arial" w:cs="Arial"/>
-        </w:rPr>
-        <w:t>keyakinan</w:t>
-      </w:r>
-      <w:proofErr w:type="spellEnd"/>
-      <w:r>
-        <w:rPr>
-          <w:rFonts w:ascii="Arial" w:eastAsiaTheme="minorEastAsia" w:hAnsi="Arial" w:cs="Arial"/>
-        </w:rPr>
-        <w:t xml:space="preserve"> </w:t>
-      </w:r>
-      <w:proofErr w:type="spellStart"/>
-      <w:r>
-        <w:rPr>
-          <w:rFonts w:ascii="Arial" w:eastAsiaTheme="minorEastAsia" w:hAnsi="Arial" w:cs="Arial"/>
-        </w:rPr>
-        <w:t>suatu</w:t>
-      </w:r>
-      <w:proofErr w:type="spellEnd"/>
-      <w:r>
-        <w:rPr>
-          <w:rFonts w:ascii="Arial" w:eastAsiaTheme="minorEastAsia" w:hAnsi="Arial" w:cs="Arial"/>
-        </w:rPr>
-        <w:t xml:space="preserve"> evidence.</w:t>
+        <w:t>m2(Y) = mass function dari evidence(Y). yang diperoleh dari nilai keyakinan suatu evidence.</w:t>
       </w:r>
     </w:p>
     <w:p>
@@ -5060,61 +4609,11 @@
         </w:rPr>
         <w:t xml:space="preserve">= </w:t>
       </w:r>
-      <w:proofErr w:type="spellStart"/>
-      <w:r>
-        <w:rPr>
-          <w:rFonts w:ascii="Arial" w:hAnsi="Arial" w:cs="Arial"/>
-        </w:rPr>
-        <w:t>merupakan</w:t>
-      </w:r>
-      <w:proofErr w:type="spellEnd"/>
-      <w:r>
-        <w:rPr>
-          <w:rFonts w:ascii="Arial" w:hAnsi="Arial" w:cs="Arial"/>
-        </w:rPr>
-        <w:t xml:space="preserve"> </w:t>
-      </w:r>
-      <w:proofErr w:type="spellStart"/>
-      <w:r>
-        <w:rPr>
-          <w:rFonts w:ascii="Arial" w:hAnsi="Arial" w:cs="Arial"/>
-        </w:rPr>
-        <w:t>nilai</w:t>
-      </w:r>
-      <w:proofErr w:type="spellEnd"/>
-      <w:r>
-        <w:rPr>
-          <w:rFonts w:ascii="Arial" w:hAnsi="Arial" w:cs="Arial"/>
-        </w:rPr>
-        <w:t xml:space="preserve"> </w:t>
-      </w:r>
-      <w:proofErr w:type="spellStart"/>
-      <w:r>
-        <w:rPr>
-          <w:rFonts w:ascii="Arial" w:hAnsi="Arial" w:cs="Arial"/>
-        </w:rPr>
-        <w:t>kekuatan</w:t>
-      </w:r>
-      <w:proofErr w:type="spellEnd"/>
-      <w:r>
-        <w:rPr>
-          <w:rFonts w:ascii="Arial" w:hAnsi="Arial" w:cs="Arial"/>
-        </w:rPr>
-        <w:t xml:space="preserve"> </w:t>
-      </w:r>
-      <w:proofErr w:type="spellStart"/>
-      <w:r>
-        <w:rPr>
-          <w:rFonts w:ascii="Arial" w:hAnsi="Arial" w:cs="Arial"/>
-        </w:rPr>
-        <w:t>dari</w:t>
-      </w:r>
-      <w:proofErr w:type="spellEnd"/>
-      <w:r>
-        <w:rPr>
-          <w:rFonts w:ascii="Arial" w:hAnsi="Arial" w:cs="Arial"/>
-        </w:rPr>
-        <w:t xml:space="preserve"> </w:t>
+      <w:r>
+        <w:rPr>
+          <w:rFonts w:ascii="Arial" w:hAnsi="Arial" w:cs="Arial"/>
+        </w:rPr>
+        <w:t xml:space="preserve">merupakan nilai kekuatan dari </w:t>
       </w:r>
       <w:r>
         <w:rPr>
@@ -5128,91 +4627,7 @@
         <w:rPr>
           <w:rFonts w:ascii="Arial" w:hAnsi="Arial" w:cs="Arial"/>
         </w:rPr>
-        <w:t xml:space="preserve">Z yang </w:t>
-      </w:r>
-      <w:proofErr w:type="spellStart"/>
-      <w:r>
-        <w:rPr>
-          <w:rFonts w:ascii="Arial" w:hAnsi="Arial" w:cs="Arial"/>
-        </w:rPr>
-        <w:t>diperoleh</w:t>
-      </w:r>
-      <w:proofErr w:type="spellEnd"/>
-      <w:r>
-        <w:rPr>
-          <w:rFonts w:ascii="Arial" w:hAnsi="Arial" w:cs="Arial"/>
-        </w:rPr>
-        <w:t xml:space="preserve"> </w:t>
-      </w:r>
-      <w:proofErr w:type="spellStart"/>
-      <w:r>
-        <w:rPr>
-          <w:rFonts w:ascii="Arial" w:hAnsi="Arial" w:cs="Arial"/>
-        </w:rPr>
-        <w:t>dari</w:t>
-      </w:r>
-      <w:proofErr w:type="spellEnd"/>
-      <w:r>
-        <w:rPr>
-          <w:rFonts w:ascii="Arial" w:hAnsi="Arial" w:cs="Arial"/>
-        </w:rPr>
-        <w:t xml:space="preserve"> </w:t>
-      </w:r>
-      <w:proofErr w:type="spellStart"/>
-      <w:r>
-        <w:rPr>
-          <w:rFonts w:ascii="Arial" w:hAnsi="Arial" w:cs="Arial"/>
-        </w:rPr>
-        <w:t>kombinasi</w:t>
-      </w:r>
-      <w:proofErr w:type="spellEnd"/>
-      <w:r>
-        <w:rPr>
-          <w:rFonts w:ascii="Arial" w:hAnsi="Arial" w:cs="Arial"/>
-        </w:rPr>
-        <w:t xml:space="preserve"> </w:t>
-      </w:r>
-      <w:proofErr w:type="spellStart"/>
-      <w:r>
-        <w:rPr>
-          <w:rFonts w:ascii="Arial" w:hAnsi="Arial" w:cs="Arial"/>
-        </w:rPr>
-        <w:t>nilai</w:t>
-      </w:r>
-      <w:proofErr w:type="spellEnd"/>
-      <w:r>
-        <w:rPr>
-          <w:rFonts w:ascii="Arial" w:hAnsi="Arial" w:cs="Arial"/>
-        </w:rPr>
-        <w:t xml:space="preserve"> </w:t>
-      </w:r>
-      <w:proofErr w:type="spellStart"/>
-      <w:r>
-        <w:rPr>
-          <w:rFonts w:ascii="Arial" w:hAnsi="Arial" w:cs="Arial"/>
-        </w:rPr>
-        <w:t>keyakinan</w:t>
-      </w:r>
-      <w:proofErr w:type="spellEnd"/>
-      <w:r>
-        <w:rPr>
-          <w:rFonts w:ascii="Arial" w:hAnsi="Arial" w:cs="Arial"/>
-        </w:rPr>
-        <w:t xml:space="preserve"> </w:t>
-      </w:r>
-      <w:proofErr w:type="spellStart"/>
-      <w:r>
-        <w:rPr>
-          <w:rFonts w:ascii="Arial" w:hAnsi="Arial" w:cs="Arial"/>
-        </w:rPr>
-        <w:t>sekumpulan</w:t>
-      </w:r>
-      <w:proofErr w:type="spellEnd"/>
-      <w:r>
-        <w:rPr>
-          <w:rFonts w:ascii="Arial" w:hAnsi="Arial" w:cs="Arial"/>
-        </w:rPr>
-        <w:t xml:space="preserve"> </w:t>
+        <w:t xml:space="preserve">Z yang diperoleh dari kombinasi nilai keyakinan sekumpulan </w:t>
       </w:r>
       <w:r>
         <w:rPr>
@@ -5575,6 +4990,68 @@
         <w:ind w:left="1440"/>
         <w:jc w:val="center"/>
         <w:rPr>
+          <w:noProof/>
+        </w:rPr>
+      </w:pPr>
+      <w:r>
+        <w:rPr>
+          <w:noProof/>
+        </w:rPr>
+        <w:drawing>
+          <wp:inline distT="0" distB="0" distL="0" distR="0">
+            <wp:extent cx="4235450" cy="1797239"/>
+            <wp:effectExtent l="0" t="0" r="0" b="0"/>
+            <wp:docPr id="10" name="Picture 10" descr="D:\Z z z z\SKRIPSI!!!\gambar\6.png"/>
+            <wp:cNvGraphicFramePr>
+              <a:graphicFrameLocks xmlns:a="http://schemas.openxmlformats.org/drawingml/2006/main" noChangeAspect="1"/>
+            </wp:cNvGraphicFramePr>
+            <a:graphic xmlns:a="http://schemas.openxmlformats.org/drawingml/2006/main">
+              <a:graphicData uri="http://schemas.openxmlformats.org/drawingml/2006/picture">
+                <pic:pic xmlns:pic="http://schemas.openxmlformats.org/drawingml/2006/picture">
+                  <pic:nvPicPr>
+                    <pic:cNvPr id="0" name="Picture 7" descr="D:\Z z z z\SKRIPSI!!!\gambar\6.png"/>
+                    <pic:cNvPicPr>
+                      <a:picLocks noChangeAspect="1" noChangeArrowheads="1"/>
+                    </pic:cNvPicPr>
+                  </pic:nvPicPr>
+                  <pic:blipFill>
+                    <a:blip r:embed="rId11" cstate="print">
+                      <a:extLst>
+                        <a:ext uri="{28A0092B-C50C-407E-A947-70E740481C1C}">
+                          <a14:useLocalDpi xmlns:a14="http://schemas.microsoft.com/office/drawing/2010/main" val="0"/>
+                        </a:ext>
+                      </a:extLst>
+                    </a:blip>
+                    <a:srcRect/>
+                    <a:stretch>
+                      <a:fillRect/>
+                    </a:stretch>
+                  </pic:blipFill>
+                  <pic:spPr bwMode="auto">
+                    <a:xfrm>
+                      <a:off x="0" y="0"/>
+                      <a:ext cx="4240095" cy="1799210"/>
+                    </a:xfrm>
+                    <a:prstGeom prst="rect">
+                      <a:avLst/>
+                    </a:prstGeom>
+                    <a:noFill/>
+                    <a:ln>
+                      <a:noFill/>
+                    </a:ln>
+                  </pic:spPr>
+                </pic:pic>
+              </a:graphicData>
+            </a:graphic>
+          </wp:inline>
+        </w:drawing>
+      </w:r>
+    </w:p>
+    <w:p>
+      <w:pPr>
+        <w:ind w:left="1440"/>
+        <w:jc w:val="center"/>
+        <w:rPr>
           <w:rFonts w:ascii="Arial" w:hAnsi="Arial" w:cs="Arial"/>
           <w:sz w:val="24"/>
           <w:szCs w:val="24"/>
@@ -5587,8 +5064,8 @@
         </w:rPr>
         <w:drawing>
           <wp:inline distT="0" distB="0" distL="0" distR="0" wp14:anchorId="0B545217" wp14:editId="3CDE021D">
-            <wp:extent cx="4122163" cy="2639683"/>
-            <wp:effectExtent l="0" t="0" r="0" b="8890"/>
+            <wp:extent cx="4121190" cy="400685"/>
+            <wp:effectExtent l="0" t="0" r="0" b="0"/>
             <wp:docPr id="19" name="Picture 19"/>
             <wp:cNvGraphicFramePr>
               <a:graphicFrameLocks xmlns:a="http://schemas.openxmlformats.org/drawingml/2006/main" noChangeAspect="1"/>
@@ -5601,14 +5078,14 @@
                     <pic:cNvPicPr/>
                   </pic:nvPicPr>
                   <pic:blipFill rotWithShape="1">
-                    <a:blip r:embed="rId11"/>
-                    <a:srcRect l="26950" t="36523" r="26373" b="10310"/>
+                    <a:blip r:embed="rId12"/>
+                    <a:srcRect l="26950" t="81618" r="26373" b="10310"/>
                     <a:stretch/>
                   </pic:blipFill>
                   <pic:spPr bwMode="auto">
                     <a:xfrm>
                       <a:off x="0" y="0"/>
-                      <a:ext cx="4148214" cy="2656365"/>
+                      <a:ext cx="4148214" cy="403312"/>
                     </a:xfrm>
                     <a:prstGeom prst="rect">
                       <a:avLst/>
@@ -5721,6 +5198,7 @@
         <w:rPr>
           <w:noProof/>
         </w:rPr>
+        <w:lastRenderedPageBreak/>
         <w:drawing>
           <wp:inline distT="0" distB="0" distL="0" distR="0" wp14:anchorId="73EED2D5" wp14:editId="5BB6BBA8">
             <wp:extent cx="3095837" cy="2266950"/>
@@ -5737,7 +5215,7 @@
                     <pic:cNvPicPr/>
                   </pic:nvPicPr>
                   <pic:blipFill rotWithShape="1">
-                    <a:blip r:embed="rId12"/>
+                    <a:blip r:embed="rId13"/>
                     <a:srcRect l="11970" t="18066" r="31809" b="8709"/>
                     <a:stretch/>
                   </pic:blipFill>
@@ -6091,6 +5569,7 @@
           <w:rFonts w:ascii="Arial" w:hAnsi="Arial" w:cs="Arial"/>
           <w:lang w:val="id-ID"/>
         </w:rPr>
+        <w:lastRenderedPageBreak/>
         <w:t>Iris</w:t>
       </w:r>
     </w:p>
@@ -6346,6 +5825,7 @@
         <w:rPr>
           <w:lang w:val="id-ID"/>
         </w:rPr>
+        <w:lastRenderedPageBreak/>
         <w:t>Penyakit pada mata</w:t>
       </w:r>
     </w:p>
@@ -6416,7 +5896,6 @@
           <w:rFonts w:ascii="Arial" w:hAnsi="Arial" w:cs="Arial"/>
           <w:lang w:val="id-ID"/>
         </w:rPr>
-        <w:lastRenderedPageBreak/>
         <w:t>Beberapa aturan tambahan penulisan tag html antara lain :</w:t>
       </w:r>
     </w:p>
@@ -6513,7 +5992,7 @@
                     <pic:cNvPicPr/>
                   </pic:nvPicPr>
                   <pic:blipFill rotWithShape="1">
-                    <a:blip r:embed="rId13"/>
+                    <a:blip r:embed="rId14"/>
                     <a:srcRect l="36804" t="63411" r="12917" b="23165"/>
                     <a:stretch/>
                   </pic:blipFill>
@@ -6608,7 +6087,15 @@
           <w:rFonts w:ascii="Arial" w:hAnsi="Arial" w:cs="Arial"/>
           <w:lang w:val="id-ID"/>
         </w:rPr>
-        <w:t>Kode PHP dimasukkan ke dalam kode HTML dengan cara menyelipkannya di dalam kode HTML. Untuk membedakan kode PHP dengan kode HTML, di depan kode PHP tersebut diberi tag pembuka( &lt;?php ) dan diakhir kode PHP diberi tag penutup ( ?&gt; ).</w:t>
+        <w:t xml:space="preserve">Kode PHP dimasukkan ke dalam kode HTML dengan cara menyelipkannya di dalam kode HTML. Untuk membedakan kode PHP dengan </w:t>
+      </w:r>
+      <w:r>
+        <w:rPr>
+          <w:rFonts w:ascii="Arial" w:hAnsi="Arial" w:cs="Arial"/>
+          <w:lang w:val="id-ID"/>
+        </w:rPr>
+        <w:lastRenderedPageBreak/>
+        <w:t>kode HTML, di depan kode PHP tersebut diberi tag pembuka( &lt;?php ) dan diakhir kode PHP diberi tag penutup ( ?&gt; ).</w:t>
       </w:r>
     </w:p>
     <w:p>
@@ -10968,6 +10455,7 @@
   <w:style w:type="character" w:default="1" w:styleId="DefaultParagraphFont">
     <w:name w:val="Default Paragraph Font"/>
     <w:uiPriority w:val="1"/>
+    <w:semiHidden/>
     <w:unhideWhenUsed/>
   </w:style>
   <w:style w:type="table" w:default="1" w:styleId="TableNormal">
@@ -11373,4 +10861,16 @@
     </a:ext>
   </a:extLst>
 </a:theme>
+</file>
+
+<file path=customXml/item1.xml><?xml version="1.0" encoding="utf-8"?>
+<b:Sources xmlns:b="http://schemas.openxmlformats.org/officeDocument/2006/bibliography" xmlns="http://schemas.openxmlformats.org/officeDocument/2006/bibliography" SelectedStyle="\APASixthEditionOfficeOnline.xsl" StyleName="APA" Version="6"/>
+</file>
+
+<file path=customXml/itemProps1.xml><?xml version="1.0" encoding="utf-8"?>
+<ds:datastoreItem xmlns:ds="http://schemas.openxmlformats.org/officeDocument/2006/customXml" ds:itemID="{48229EC9-501E-4029-AE18-4B748608B3E2}">
+  <ds:schemaRefs>
+    <ds:schemaRef ds:uri="http://schemas.openxmlformats.org/officeDocument/2006/bibliography"/>
+  </ds:schemaRefs>
+</ds:datastoreItem>
 </file>